--- a/doc/Drifts og installationsvejledning-1.0.docx
+++ b/doc/Drifts og installationsvejledning-1.0.docx
@@ -118,7 +118,27 @@
         <w:rPr>
           <w:sz w:val="32"/>
         </w:rPr>
-        <w:t>LPR-kontakter, data behandler</w:t>
+        <w:t>EPI-</w:t>
+      </w:r>
+      <w:proofErr w:type="spellStart"/>
+      <w:r>
+        <w:rPr>
+          <w:sz w:val="32"/>
+        </w:rPr>
+        <w:t>MiBa</w:t>
+      </w:r>
+      <w:proofErr w:type="spellEnd"/>
+      <w:r>
+        <w:rPr>
+          <w:sz w:val="32"/>
+        </w:rPr>
+        <w:t xml:space="preserve">, data </w:t>
+      </w:r>
+      <w:r>
+        <w:rPr>
+          <w:sz w:val="32"/>
+        </w:rPr>
+        <w:t>importer</w:t>
       </w:r>
     </w:p>
     <w:p>
@@ -231,8 +251,6 @@
       <w:r>
         <w:fldChar w:fldCharType="separate"/>
       </w:r>
-      <w:bookmarkStart w:id="1" w:name="_GoBack"/>
-      <w:bookmarkEnd w:id="1"/>
       <w:r>
         <w:rPr>
           <w:noProof/>
@@ -271,7 +289,7 @@
         <w:rPr>
           <w:noProof/>
         </w:rPr>
-        <w:instrText xml:space="preserve"> PAGEREF _Toc229533099 \h </w:instrText>
+        <w:instrText xml:space="preserve"> PAGEREF _Toc233271813 \h </w:instrText>
       </w:r>
       <w:r>
         <w:rPr>
@@ -332,7 +350,7 @@
         <w:rPr>
           <w:noProof/>
         </w:rPr>
-        <w:t>HAIBA LPR-databehandler</w:t>
+        <w:t>HAIBA EPI-MiBa data importer</w:t>
       </w:r>
       <w:r>
         <w:rPr>
@@ -350,7 +368,7 @@
         <w:rPr>
           <w:noProof/>
         </w:rPr>
-        <w:instrText xml:space="preserve"> PAGEREF _Toc229533100 \h </w:instrText>
+        <w:instrText xml:space="preserve"> PAGEREF _Toc233271814 \h </w:instrText>
       </w:r>
       <w:r>
         <w:rPr>
@@ -411,7 +429,7 @@
         <w:rPr>
           <w:noProof/>
         </w:rPr>
-        <w:t>LPR-databehandler komponenter</w:t>
+        <w:t>Komponenter</w:t>
       </w:r>
       <w:r>
         <w:rPr>
@@ -429,7 +447,7 @@
         <w:rPr>
           <w:noProof/>
         </w:rPr>
-        <w:instrText xml:space="preserve"> PAGEREF _Toc229533101 \h </w:instrText>
+        <w:instrText xml:space="preserve"> PAGEREF _Toc233271815 \h </w:instrText>
       </w:r>
       <w:r>
         <w:rPr>
@@ -490,7 +508,7 @@
         <w:rPr>
           <w:noProof/>
         </w:rPr>
-        <w:t>LPR-databehandler</w:t>
+        <w:t>EPI-MiBa data importer</w:t>
       </w:r>
       <w:r>
         <w:rPr>
@@ -508,7 +526,7 @@
         <w:rPr>
           <w:noProof/>
         </w:rPr>
-        <w:instrText xml:space="preserve"> PAGEREF _Toc229533102 \h </w:instrText>
+        <w:instrText xml:space="preserve"> PAGEREF _Toc233271816 \h </w:instrText>
       </w:r>
       <w:r>
         <w:rPr>
@@ -569,7 +587,7 @@
         <w:rPr>
           <w:noProof/>
         </w:rPr>
-        <w:t>LPR database</w:t>
+        <w:t>HAIBA database</w:t>
       </w:r>
       <w:r>
         <w:rPr>
@@ -587,7 +605,7 @@
         <w:rPr>
           <w:noProof/>
         </w:rPr>
-        <w:instrText xml:space="preserve"> PAGEREF _Toc229533103 \h </w:instrText>
+        <w:instrText xml:space="preserve"> PAGEREF _Toc233271817 \h </w:instrText>
       </w:r>
       <w:r>
         <w:rPr>
@@ -648,7 +666,7 @@
         <w:rPr>
           <w:noProof/>
         </w:rPr>
-        <w:t>Indlæggelses database</w:t>
+        <w:t>Applikationsserver</w:t>
       </w:r>
       <w:r>
         <w:rPr>
@@ -666,7 +684,7 @@
         <w:rPr>
           <w:noProof/>
         </w:rPr>
-        <w:instrText xml:space="preserve"> PAGEREF _Toc229533104 \h </w:instrText>
+        <w:instrText xml:space="preserve"> PAGEREF _Toc233271818 \h </w:instrText>
       </w:r>
       <w:r>
         <w:rPr>
@@ -727,7 +745,7 @@
         <w:rPr>
           <w:noProof/>
         </w:rPr>
-        <w:t>Applikationsserver</w:t>
+        <w:t>EPI-MiBA webservice</w:t>
       </w:r>
       <w:r>
         <w:rPr>
@@ -745,7 +763,86 @@
         <w:rPr>
           <w:noProof/>
         </w:rPr>
-        <w:instrText xml:space="preserve"> PAGEREF _Toc229533105 \h </w:instrText>
+        <w:instrText xml:space="preserve"> PAGEREF _Toc233271819 \h </w:instrText>
+      </w:r>
+      <w:r>
+        <w:rPr>
+          <w:noProof/>
+        </w:rPr>
+      </w:r>
+      <w:r>
+        <w:rPr>
+          <w:noProof/>
+        </w:rPr>
+        <w:fldChar w:fldCharType="separate"/>
+      </w:r>
+      <w:r>
+        <w:rPr>
+          <w:noProof/>
+        </w:rPr>
+        <w:t>4</w:t>
+      </w:r>
+      <w:r>
+        <w:rPr>
+          <w:noProof/>
+        </w:rPr>
+        <w:fldChar w:fldCharType="end"/>
+      </w:r>
+    </w:p>
+    <w:p>
+      <w:pPr>
+        <w:pStyle w:val="Indholdsfortegnelse3"/>
+        <w:tabs>
+          <w:tab w:val="left" w:pos="1169"/>
+          <w:tab w:val="right" w:leader="dot" w:pos="8290"/>
+        </w:tabs>
+        <w:rPr>
+          <w:rFonts w:asciiTheme="minorHAnsi" w:eastAsiaTheme="minorEastAsia" w:hAnsiTheme="minorHAnsi" w:cstheme="minorBidi"/>
+          <w:noProof/>
+          <w:sz w:val="24"/>
+          <w:szCs w:val="24"/>
+          <w:lang w:val="en-US" w:eastAsia="ja-JP"/>
+        </w:rPr>
+      </w:pPr>
+      <w:r>
+        <w:rPr>
+          <w:noProof/>
+        </w:rPr>
+        <w:t>2.1.5</w:t>
+      </w:r>
+      <w:r>
+        <w:rPr>
+          <w:rFonts w:asciiTheme="minorHAnsi" w:eastAsiaTheme="minorEastAsia" w:hAnsiTheme="minorHAnsi" w:cstheme="minorBidi"/>
+          <w:noProof/>
+          <w:sz w:val="24"/>
+          <w:szCs w:val="24"/>
+          <w:lang w:val="en-US" w:eastAsia="ja-JP"/>
+        </w:rPr>
+        <w:tab/>
+      </w:r>
+      <w:r>
+        <w:rPr>
+          <w:noProof/>
+        </w:rPr>
+        <w:t>SKS klassifikationer</w:t>
+      </w:r>
+      <w:r>
+        <w:rPr>
+          <w:noProof/>
+        </w:rPr>
+        <w:tab/>
+      </w:r>
+      <w:r>
+        <w:rPr>
+          <w:noProof/>
+        </w:rPr>
+        <w:fldChar w:fldCharType="begin"/>
+      </w:r>
+      <w:r>
+        <w:rPr>
+          <w:noProof/>
+        </w:rPr>
+        <w:instrText xml:space="preserve"> PAGEREF _Toc233271820 \h </w:instrText>
       </w:r>
       <w:r>
         <w:rPr>
@@ -824,7 +921,7 @@
         <w:rPr>
           <w:noProof/>
         </w:rPr>
-        <w:instrText xml:space="preserve"> PAGEREF _Toc229533106 \h </w:instrText>
+        <w:instrText xml:space="preserve"> PAGEREF _Toc233271821 \h </w:instrText>
       </w:r>
       <w:r>
         <w:rPr>
@@ -903,7 +1000,7 @@
         <w:rPr>
           <w:noProof/>
         </w:rPr>
-        <w:instrText xml:space="preserve"> PAGEREF _Toc229533107 \h </w:instrText>
+        <w:instrText xml:space="preserve"> PAGEREF _Toc233271822 \h </w:instrText>
       </w:r>
       <w:r>
         <w:rPr>
@@ -982,7 +1079,7 @@
         <w:rPr>
           <w:noProof/>
         </w:rPr>
-        <w:instrText xml:space="preserve"> PAGEREF _Toc229533108 \h </w:instrText>
+        <w:instrText xml:space="preserve"> PAGEREF _Toc233271823 \h </w:instrText>
       </w:r>
       <w:r>
         <w:rPr>
@@ -1061,7 +1158,7 @@
         <w:rPr>
           <w:noProof/>
         </w:rPr>
-        <w:instrText xml:space="preserve"> PAGEREF _Toc229533109 \h </w:instrText>
+        <w:instrText xml:space="preserve"> PAGEREF _Toc233271824 \h </w:instrText>
       </w:r>
       <w:r>
         <w:rPr>
@@ -1140,7 +1237,7 @@
         <w:rPr>
           <w:noProof/>
         </w:rPr>
-        <w:instrText xml:space="preserve"> PAGEREF _Toc229533110 \h </w:instrText>
+        <w:instrText xml:space="preserve"> PAGEREF _Toc233271825 \h </w:instrText>
       </w:r>
       <w:r>
         <w:rPr>
@@ -1219,7 +1316,7 @@
         <w:rPr>
           <w:noProof/>
         </w:rPr>
-        <w:instrText xml:space="preserve"> PAGEREF _Toc229533111 \h </w:instrText>
+        <w:instrText xml:space="preserve"> PAGEREF _Toc233271826 \h </w:instrText>
       </w:r>
       <w:r>
         <w:rPr>
@@ -1280,7 +1377,7 @@
         <w:rPr>
           <w:noProof/>
         </w:rPr>
-        <w:t>Installation af LPR Databehandler</w:t>
+        <w:t>Installation af EPI-MiBa Data importer</w:t>
       </w:r>
       <w:r>
         <w:rPr>
@@ -1298,7 +1395,7 @@
         <w:rPr>
           <w:noProof/>
         </w:rPr>
-        <w:instrText xml:space="preserve"> PAGEREF _Toc229533112 \h </w:instrText>
+        <w:instrText xml:space="preserve"> PAGEREF _Toc233271827 \h </w:instrText>
       </w:r>
       <w:r>
         <w:rPr>
@@ -1377,7 +1474,7 @@
         <w:rPr>
           <w:noProof/>
         </w:rPr>
-        <w:instrText xml:space="preserve"> PAGEREF _Toc229533113 \h </w:instrText>
+        <w:instrText xml:space="preserve"> PAGEREF _Toc233271828 \h </w:instrText>
       </w:r>
       <w:r>
         <w:rPr>
@@ -1456,7 +1553,7 @@
         <w:rPr>
           <w:noProof/>
         </w:rPr>
-        <w:instrText xml:space="preserve"> PAGEREF _Toc229533114 \h </w:instrText>
+        <w:instrText xml:space="preserve"> PAGEREF _Toc233271829 \h </w:instrText>
       </w:r>
       <w:r>
         <w:rPr>
@@ -1517,7 +1614,7 @@
         <w:rPr>
           <w:noProof/>
         </w:rPr>
-        <w:t>Konfiguration af LPR databehandler</w:t>
+        <w:t>Konfiguration af EPI-MiBa data importer</w:t>
       </w:r>
       <w:r>
         <w:rPr>
@@ -1535,7 +1632,7 @@
         <w:rPr>
           <w:noProof/>
         </w:rPr>
-        <w:instrText xml:space="preserve"> PAGEREF _Toc229533115 \h </w:instrText>
+        <w:instrText xml:space="preserve"> PAGEREF _Toc233271830 \h </w:instrText>
       </w:r>
       <w:r>
         <w:rPr>
@@ -1614,7 +1711,7 @@
         <w:rPr>
           <w:noProof/>
         </w:rPr>
-        <w:instrText xml:space="preserve"> PAGEREF _Toc229533116 \h </w:instrText>
+        <w:instrText xml:space="preserve"> PAGEREF _Toc233271831 \h </w:instrText>
       </w:r>
       <w:r>
         <w:rPr>
@@ -1675,7 +1772,7 @@
         <w:rPr>
           <w:noProof/>
         </w:rPr>
-        <w:t>Installation af LPR database</w:t>
+        <w:t>Installation af HAIBA database</w:t>
       </w:r>
       <w:r>
         <w:rPr>
@@ -1693,7 +1790,7 @@
         <w:rPr>
           <w:noProof/>
         </w:rPr>
-        <w:instrText xml:space="preserve"> PAGEREF _Toc229533117 \h </w:instrText>
+        <w:instrText xml:space="preserve"> PAGEREF _Toc233271832 \h </w:instrText>
       </w:r>
       <w:r>
         <w:rPr>
@@ -1754,7 +1851,7 @@
         <w:rPr>
           <w:noProof/>
         </w:rPr>
-        <w:t>Installation af Indlæggelsesdatabase</w:t>
+        <w:t>Installation af WAR fil</w:t>
       </w:r>
       <w:r>
         <w:rPr>
@@ -1772,7 +1869,244 @@
         <w:rPr>
           <w:noProof/>
         </w:rPr>
-        <w:instrText xml:space="preserve"> PAGEREF _Toc229533118 \h </w:instrText>
+        <w:instrText xml:space="preserve"> PAGEREF _Toc233271833 \h </w:instrText>
+      </w:r>
+      <w:r>
+        <w:rPr>
+          <w:noProof/>
+        </w:rPr>
+      </w:r>
+      <w:r>
+        <w:rPr>
+          <w:noProof/>
+        </w:rPr>
+        <w:fldChar w:fldCharType="separate"/>
+      </w:r>
+      <w:r>
+        <w:rPr>
+          <w:noProof/>
+        </w:rPr>
+        <w:t>8</w:t>
+      </w:r>
+      <w:r>
+        <w:rPr>
+          <w:noProof/>
+        </w:rPr>
+        <w:fldChar w:fldCharType="end"/>
+      </w:r>
+    </w:p>
+    <w:p>
+      <w:pPr>
+        <w:pStyle w:val="Indholdsfortegnelse2"/>
+        <w:tabs>
+          <w:tab w:val="left" w:pos="766"/>
+          <w:tab w:val="right" w:leader="dot" w:pos="8290"/>
+        </w:tabs>
+        <w:rPr>
+          <w:rFonts w:asciiTheme="minorHAnsi" w:eastAsiaTheme="minorEastAsia" w:hAnsiTheme="minorHAnsi" w:cstheme="minorBidi"/>
+          <w:noProof/>
+          <w:sz w:val="24"/>
+          <w:szCs w:val="24"/>
+          <w:lang w:val="en-US" w:eastAsia="ja-JP"/>
+        </w:rPr>
+      </w:pPr>
+      <w:r>
+        <w:rPr>
+          <w:noProof/>
+        </w:rPr>
+        <w:t>3.3</w:t>
+      </w:r>
+      <w:r>
+        <w:rPr>
+          <w:rFonts w:asciiTheme="minorHAnsi" w:eastAsiaTheme="minorEastAsia" w:hAnsiTheme="minorHAnsi" w:cstheme="minorBidi"/>
+          <w:noProof/>
+          <w:sz w:val="24"/>
+          <w:szCs w:val="24"/>
+          <w:lang w:val="en-US" w:eastAsia="ja-JP"/>
+        </w:rPr>
+        <w:tab/>
+      </w:r>
+      <w:r>
+        <w:rPr>
+          <w:noProof/>
+        </w:rPr>
+        <w:t>Opdatering til nye versioner</w:t>
+      </w:r>
+      <w:r>
+        <w:rPr>
+          <w:noProof/>
+        </w:rPr>
+        <w:tab/>
+      </w:r>
+      <w:r>
+        <w:rPr>
+          <w:noProof/>
+        </w:rPr>
+        <w:fldChar w:fldCharType="begin"/>
+      </w:r>
+      <w:r>
+        <w:rPr>
+          <w:noProof/>
+        </w:rPr>
+        <w:instrText xml:space="preserve"> PAGEREF _Toc233271834 \h </w:instrText>
+      </w:r>
+      <w:r>
+        <w:rPr>
+          <w:noProof/>
+        </w:rPr>
+      </w:r>
+      <w:r>
+        <w:rPr>
+          <w:noProof/>
+        </w:rPr>
+        <w:fldChar w:fldCharType="separate"/>
+      </w:r>
+      <w:r>
+        <w:rPr>
+          <w:noProof/>
+        </w:rPr>
+        <w:t>8</w:t>
+      </w:r>
+      <w:r>
+        <w:rPr>
+          <w:noProof/>
+        </w:rPr>
+        <w:fldChar w:fldCharType="end"/>
+      </w:r>
+    </w:p>
+    <w:p>
+      <w:pPr>
+        <w:pStyle w:val="Indholdsfortegnelse1"/>
+        <w:tabs>
+          <w:tab w:val="left" w:pos="362"/>
+          <w:tab w:val="right" w:leader="dot" w:pos="8290"/>
+        </w:tabs>
+        <w:rPr>
+          <w:rFonts w:asciiTheme="minorHAnsi" w:eastAsiaTheme="minorEastAsia" w:hAnsiTheme="minorHAnsi" w:cstheme="minorBidi"/>
+          <w:noProof/>
+          <w:sz w:val="24"/>
+          <w:szCs w:val="24"/>
+          <w:lang w:val="en-US" w:eastAsia="ja-JP"/>
+        </w:rPr>
+      </w:pPr>
+      <w:r>
+        <w:rPr>
+          <w:noProof/>
+        </w:rPr>
+        <w:t>4</w:t>
+      </w:r>
+      <w:r>
+        <w:rPr>
+          <w:rFonts w:asciiTheme="minorHAnsi" w:eastAsiaTheme="minorEastAsia" w:hAnsiTheme="minorHAnsi" w:cstheme="minorBidi"/>
+          <w:noProof/>
+          <w:sz w:val="24"/>
+          <w:szCs w:val="24"/>
+          <w:lang w:val="en-US" w:eastAsia="ja-JP"/>
+        </w:rPr>
+        <w:tab/>
+      </w:r>
+      <w:r>
+        <w:rPr>
+          <w:noProof/>
+        </w:rPr>
+        <w:t>Daglig Drift</w:t>
+      </w:r>
+      <w:r>
+        <w:rPr>
+          <w:noProof/>
+        </w:rPr>
+        <w:tab/>
+      </w:r>
+      <w:r>
+        <w:rPr>
+          <w:noProof/>
+        </w:rPr>
+        <w:fldChar w:fldCharType="begin"/>
+      </w:r>
+      <w:r>
+        <w:rPr>
+          <w:noProof/>
+        </w:rPr>
+        <w:instrText xml:space="preserve"> PAGEREF _Toc233271835 \h </w:instrText>
+      </w:r>
+      <w:r>
+        <w:rPr>
+          <w:noProof/>
+        </w:rPr>
+      </w:r>
+      <w:r>
+        <w:rPr>
+          <w:noProof/>
+        </w:rPr>
+        <w:fldChar w:fldCharType="separate"/>
+      </w:r>
+      <w:r>
+        <w:rPr>
+          <w:noProof/>
+        </w:rPr>
+        <w:t>9</w:t>
+      </w:r>
+      <w:r>
+        <w:rPr>
+          <w:noProof/>
+        </w:rPr>
+        <w:fldChar w:fldCharType="end"/>
+      </w:r>
+    </w:p>
+    <w:p>
+      <w:pPr>
+        <w:pStyle w:val="Indholdsfortegnelse2"/>
+        <w:tabs>
+          <w:tab w:val="left" w:pos="766"/>
+          <w:tab w:val="right" w:leader="dot" w:pos="8290"/>
+        </w:tabs>
+        <w:rPr>
+          <w:rFonts w:asciiTheme="minorHAnsi" w:eastAsiaTheme="minorEastAsia" w:hAnsiTheme="minorHAnsi" w:cstheme="minorBidi"/>
+          <w:noProof/>
+          <w:sz w:val="24"/>
+          <w:szCs w:val="24"/>
+          <w:lang w:val="en-US" w:eastAsia="ja-JP"/>
+        </w:rPr>
+      </w:pPr>
+      <w:r>
+        <w:rPr>
+          <w:noProof/>
+        </w:rPr>
+        <w:t>4.1</w:t>
+      </w:r>
+      <w:r>
+        <w:rPr>
+          <w:rFonts w:asciiTheme="minorHAnsi" w:eastAsiaTheme="minorEastAsia" w:hAnsiTheme="minorHAnsi" w:cstheme="minorBidi"/>
+          <w:noProof/>
+          <w:sz w:val="24"/>
+          <w:szCs w:val="24"/>
+          <w:lang w:val="en-US" w:eastAsia="ja-JP"/>
+        </w:rPr>
+        <w:tab/>
+      </w:r>
+      <w:r>
+        <w:rPr>
+          <w:noProof/>
+        </w:rPr>
+        <w:t>EPI-MiBa data importer</w:t>
+      </w:r>
+      <w:r>
+        <w:rPr>
+          <w:noProof/>
+        </w:rPr>
+        <w:tab/>
+      </w:r>
+      <w:r>
+        <w:rPr>
+          <w:noProof/>
+        </w:rPr>
+        <w:fldChar w:fldCharType="begin"/>
+      </w:r>
+      <w:r>
+        <w:rPr>
+          <w:noProof/>
+        </w:rPr>
+        <w:instrText xml:space="preserve"> PAGEREF _Toc233271836 \h </w:instrText>
       </w:r>
       <w:r>
         <w:rPr>
@@ -1817,7 +2151,7 @@
         <w:rPr>
           <w:noProof/>
         </w:rPr>
-        <w:t>3.2.7</w:t>
+        <w:t>4.1.1</w:t>
       </w:r>
       <w:r>
         <w:rPr>
@@ -1833,7 +2167,21 @@
         <w:rPr>
           <w:noProof/>
         </w:rPr>
-        <w:t>Installation af LPR Datehandler WAR fil</w:t>
+        <w:t xml:space="preserve">Fremgangsmåde for </w:t>
+      </w:r>
+      <w:bookmarkStart w:id="1" w:name="_GoBack"/>
+      <w:r>
+        <w:rPr>
+          <w:noProof/>
+        </w:rPr>
+        <w:t>indl</w:t>
+      </w:r>
+      <w:bookmarkEnd w:id="1"/>
+      <w:r>
+        <w:rPr>
+          <w:noProof/>
+        </w:rPr>
+        <w:t>æsning af nye data</w:t>
       </w:r>
       <w:r>
         <w:rPr>
@@ -1851,7 +2199,86 @@
         <w:rPr>
           <w:noProof/>
         </w:rPr>
-        <w:instrText xml:space="preserve"> PAGEREF _Toc229533119 \h </w:instrText>
+        <w:instrText xml:space="preserve"> PAGEREF _Toc233271837 \h </w:instrText>
+      </w:r>
+      <w:r>
+        <w:rPr>
+          <w:noProof/>
+        </w:rPr>
+      </w:r>
+      <w:r>
+        <w:rPr>
+          <w:noProof/>
+        </w:rPr>
+        <w:fldChar w:fldCharType="separate"/>
+      </w:r>
+      <w:r>
+        <w:rPr>
+          <w:noProof/>
+        </w:rPr>
+        <w:t>9</w:t>
+      </w:r>
+      <w:r>
+        <w:rPr>
+          <w:noProof/>
+        </w:rPr>
+        <w:fldChar w:fldCharType="end"/>
+      </w:r>
+    </w:p>
+    <w:p>
+      <w:pPr>
+        <w:pStyle w:val="Indholdsfortegnelse3"/>
+        <w:tabs>
+          <w:tab w:val="left" w:pos="1169"/>
+          <w:tab w:val="right" w:leader="dot" w:pos="8290"/>
+        </w:tabs>
+        <w:rPr>
+          <w:rFonts w:asciiTheme="minorHAnsi" w:eastAsiaTheme="minorEastAsia" w:hAnsiTheme="minorHAnsi" w:cstheme="minorBidi"/>
+          <w:noProof/>
+          <w:sz w:val="24"/>
+          <w:szCs w:val="24"/>
+          <w:lang w:val="en-US" w:eastAsia="ja-JP"/>
+        </w:rPr>
+      </w:pPr>
+      <w:r>
+        <w:rPr>
+          <w:noProof/>
+        </w:rPr>
+        <w:t>4.1.2</w:t>
+      </w:r>
+      <w:r>
+        <w:rPr>
+          <w:rFonts w:asciiTheme="minorHAnsi" w:eastAsiaTheme="minorEastAsia" w:hAnsiTheme="minorHAnsi" w:cstheme="minorBidi"/>
+          <w:noProof/>
+          <w:sz w:val="24"/>
+          <w:szCs w:val="24"/>
+          <w:lang w:val="en-US" w:eastAsia="ja-JP"/>
+        </w:rPr>
+        <w:tab/>
+      </w:r>
+      <w:r>
+        <w:rPr>
+          <w:noProof/>
+        </w:rPr>
+        <w:t>Konfiguration af EPI-MiBa data importer</w:t>
+      </w:r>
+      <w:r>
+        <w:rPr>
+          <w:noProof/>
+        </w:rPr>
+        <w:tab/>
+      </w:r>
+      <w:r>
+        <w:rPr>
+          <w:noProof/>
+        </w:rPr>
+        <w:fldChar w:fldCharType="begin"/>
+      </w:r>
+      <w:r>
+        <w:rPr>
+          <w:noProof/>
+        </w:rPr>
+        <w:instrText xml:space="preserve"> PAGEREF _Toc233271838 \h </w:instrText>
       </w:r>
       <w:r>
         <w:rPr>
@@ -1896,7 +2323,7 @@
         <w:rPr>
           <w:noProof/>
         </w:rPr>
-        <w:t>3.3</w:t>
+        <w:t>4.2</w:t>
       </w:r>
       <w:r>
         <w:rPr>
@@ -1912,7 +2339,7 @@
         <w:rPr>
           <w:noProof/>
         </w:rPr>
-        <w:t>Opdatering til nye versioner</w:t>
+        <w:t>Databaser</w:t>
       </w:r>
       <w:r>
         <w:rPr>
@@ -1930,7 +2357,7 @@
         <w:rPr>
           <w:noProof/>
         </w:rPr>
-        <w:instrText xml:space="preserve"> PAGEREF _Toc229533120 \h </w:instrText>
+        <w:instrText xml:space="preserve"> PAGEREF _Toc233271839 \h </w:instrText>
       </w:r>
       <w:r>
         <w:rPr>
@@ -1947,7 +2374,165 @@
         <w:rPr>
           <w:noProof/>
         </w:rPr>
-        <w:t>9</w:t>
+        <w:t>10</w:t>
+      </w:r>
+      <w:r>
+        <w:rPr>
+          <w:noProof/>
+        </w:rPr>
+        <w:fldChar w:fldCharType="end"/>
+      </w:r>
+    </w:p>
+    <w:p>
+      <w:pPr>
+        <w:pStyle w:val="Indholdsfortegnelse3"/>
+        <w:tabs>
+          <w:tab w:val="left" w:pos="1169"/>
+          <w:tab w:val="right" w:leader="dot" w:pos="8290"/>
+        </w:tabs>
+        <w:rPr>
+          <w:rFonts w:asciiTheme="minorHAnsi" w:eastAsiaTheme="minorEastAsia" w:hAnsiTheme="minorHAnsi" w:cstheme="minorBidi"/>
+          <w:noProof/>
+          <w:sz w:val="24"/>
+          <w:szCs w:val="24"/>
+          <w:lang w:val="en-US" w:eastAsia="ja-JP"/>
+        </w:rPr>
+      </w:pPr>
+      <w:r>
+        <w:rPr>
+          <w:noProof/>
+        </w:rPr>
+        <w:t>4.2.1</w:t>
+      </w:r>
+      <w:r>
+        <w:rPr>
+          <w:rFonts w:asciiTheme="minorHAnsi" w:eastAsiaTheme="minorEastAsia" w:hAnsiTheme="minorHAnsi" w:cstheme="minorBidi"/>
+          <w:noProof/>
+          <w:sz w:val="24"/>
+          <w:szCs w:val="24"/>
+          <w:lang w:val="en-US" w:eastAsia="ja-JP"/>
+        </w:rPr>
+        <w:tab/>
+      </w:r>
+      <w:r>
+        <w:rPr>
+          <w:noProof/>
+        </w:rPr>
+        <w:t>Skemafiler databasen</w:t>
+      </w:r>
+      <w:r>
+        <w:rPr>
+          <w:noProof/>
+        </w:rPr>
+        <w:tab/>
+      </w:r>
+      <w:r>
+        <w:rPr>
+          <w:noProof/>
+        </w:rPr>
+        <w:fldChar w:fldCharType="begin"/>
+      </w:r>
+      <w:r>
+        <w:rPr>
+          <w:noProof/>
+        </w:rPr>
+        <w:instrText xml:space="preserve"> PAGEREF _Toc233271840 \h </w:instrText>
+      </w:r>
+      <w:r>
+        <w:rPr>
+          <w:noProof/>
+        </w:rPr>
+      </w:r>
+      <w:r>
+        <w:rPr>
+          <w:noProof/>
+        </w:rPr>
+        <w:fldChar w:fldCharType="separate"/>
+      </w:r>
+      <w:r>
+        <w:rPr>
+          <w:noProof/>
+        </w:rPr>
+        <w:t>10</w:t>
+      </w:r>
+      <w:r>
+        <w:rPr>
+          <w:noProof/>
+        </w:rPr>
+        <w:fldChar w:fldCharType="end"/>
+      </w:r>
+    </w:p>
+    <w:p>
+      <w:pPr>
+        <w:pStyle w:val="Indholdsfortegnelse3"/>
+        <w:tabs>
+          <w:tab w:val="left" w:pos="1169"/>
+          <w:tab w:val="right" w:leader="dot" w:pos="8290"/>
+        </w:tabs>
+        <w:rPr>
+          <w:rFonts w:asciiTheme="minorHAnsi" w:eastAsiaTheme="minorEastAsia" w:hAnsiTheme="minorHAnsi" w:cstheme="minorBidi"/>
+          <w:noProof/>
+          <w:sz w:val="24"/>
+          <w:szCs w:val="24"/>
+          <w:lang w:val="en-US" w:eastAsia="ja-JP"/>
+        </w:rPr>
+      </w:pPr>
+      <w:r>
+        <w:rPr>
+          <w:noProof/>
+        </w:rPr>
+        <w:t>4.2.2</w:t>
+      </w:r>
+      <w:r>
+        <w:rPr>
+          <w:rFonts w:asciiTheme="minorHAnsi" w:eastAsiaTheme="minorEastAsia" w:hAnsiTheme="minorHAnsi" w:cstheme="minorBidi"/>
+          <w:noProof/>
+          <w:sz w:val="24"/>
+          <w:szCs w:val="24"/>
+          <w:lang w:val="en-US" w:eastAsia="ja-JP"/>
+        </w:rPr>
+        <w:tab/>
+      </w:r>
+      <w:r>
+        <w:rPr>
+          <w:noProof/>
+        </w:rPr>
+        <w:t>Databaseopsætning</w:t>
+      </w:r>
+      <w:r>
+        <w:rPr>
+          <w:noProof/>
+        </w:rPr>
+        <w:tab/>
+      </w:r>
+      <w:r>
+        <w:rPr>
+          <w:noProof/>
+        </w:rPr>
+        <w:fldChar w:fldCharType="begin"/>
+      </w:r>
+      <w:r>
+        <w:rPr>
+          <w:noProof/>
+        </w:rPr>
+        <w:instrText xml:space="preserve"> PAGEREF _Toc233271841 \h </w:instrText>
+      </w:r>
+      <w:r>
+        <w:rPr>
+          <w:noProof/>
+        </w:rPr>
+      </w:r>
+      <w:r>
+        <w:rPr>
+          <w:noProof/>
+        </w:rPr>
+        <w:fldChar w:fldCharType="separate"/>
+      </w:r>
+      <w:r>
+        <w:rPr>
+          <w:noProof/>
+        </w:rPr>
+        <w:t>10</w:t>
       </w:r>
       <w:r>
         <w:rPr>
@@ -1975,7 +2560,7 @@
         <w:rPr>
           <w:noProof/>
         </w:rPr>
-        <w:t>4</w:t>
+        <w:t>5</w:t>
       </w:r>
       <w:r>
         <w:rPr>
@@ -1991,7 +2576,7 @@
         <w:rPr>
           <w:noProof/>
         </w:rPr>
-        <w:t>Daglig Drift</w:t>
+        <w:t>Backup</w:t>
       </w:r>
       <w:r>
         <w:rPr>
@@ -2009,7 +2594,7 @@
         <w:rPr>
           <w:noProof/>
         </w:rPr>
-        <w:instrText xml:space="preserve"> PAGEREF _Toc229533121 \h </w:instrText>
+        <w:instrText xml:space="preserve"> PAGEREF _Toc233271842 \h </w:instrText>
       </w:r>
       <w:r>
         <w:rPr>
@@ -2026,7 +2611,86 @@
         <w:rPr>
           <w:noProof/>
         </w:rPr>
-        <w:t>10</w:t>
+        <w:t>11</w:t>
+      </w:r>
+      <w:r>
+        <w:rPr>
+          <w:noProof/>
+        </w:rPr>
+        <w:fldChar w:fldCharType="end"/>
+      </w:r>
+    </w:p>
+    <w:p>
+      <w:pPr>
+        <w:pStyle w:val="Indholdsfortegnelse1"/>
+        <w:tabs>
+          <w:tab w:val="left" w:pos="362"/>
+          <w:tab w:val="right" w:leader="dot" w:pos="8290"/>
+        </w:tabs>
+        <w:rPr>
+          <w:rFonts w:asciiTheme="minorHAnsi" w:eastAsiaTheme="minorEastAsia" w:hAnsiTheme="minorHAnsi" w:cstheme="minorBidi"/>
+          <w:noProof/>
+          <w:sz w:val="24"/>
+          <w:szCs w:val="24"/>
+          <w:lang w:val="en-US" w:eastAsia="ja-JP"/>
+        </w:rPr>
+      </w:pPr>
+      <w:r>
+        <w:rPr>
+          <w:noProof/>
+        </w:rPr>
+        <w:t>6</w:t>
+      </w:r>
+      <w:r>
+        <w:rPr>
+          <w:rFonts w:asciiTheme="minorHAnsi" w:eastAsiaTheme="minorEastAsia" w:hAnsiTheme="minorHAnsi" w:cstheme="minorBidi"/>
+          <w:noProof/>
+          <w:sz w:val="24"/>
+          <w:szCs w:val="24"/>
+          <w:lang w:val="en-US" w:eastAsia="ja-JP"/>
+        </w:rPr>
+        <w:tab/>
+      </w:r>
+      <w:r>
+        <w:rPr>
+          <w:noProof/>
+        </w:rPr>
+        <w:t>Overvågning</w:t>
+      </w:r>
+      <w:r>
+        <w:rPr>
+          <w:noProof/>
+        </w:rPr>
+        <w:tab/>
+      </w:r>
+      <w:r>
+        <w:rPr>
+          <w:noProof/>
+        </w:rPr>
+        <w:fldChar w:fldCharType="begin"/>
+      </w:r>
+      <w:r>
+        <w:rPr>
+          <w:noProof/>
+        </w:rPr>
+        <w:instrText xml:space="preserve"> PAGEREF _Toc233271843 \h </w:instrText>
+      </w:r>
+      <w:r>
+        <w:rPr>
+          <w:noProof/>
+        </w:rPr>
+      </w:r>
+      <w:r>
+        <w:rPr>
+          <w:noProof/>
+        </w:rPr>
+        <w:fldChar w:fldCharType="separate"/>
+      </w:r>
+      <w:r>
+        <w:rPr>
+          <w:noProof/>
+        </w:rPr>
+        <w:t>12</w:t>
       </w:r>
       <w:r>
         <w:rPr>
@@ -2054,7 +2718,7 @@
         <w:rPr>
           <w:noProof/>
         </w:rPr>
-        <w:t>4.1</w:t>
+        <w:t>6.1</w:t>
       </w:r>
       <w:r>
         <w:rPr>
@@ -2070,7 +2734,7 @@
         <w:rPr>
           <w:noProof/>
         </w:rPr>
-        <w:t>LPR Databehandler</w:t>
+        <w:t>Statusside</w:t>
       </w:r>
       <w:r>
         <w:rPr>
@@ -2088,7 +2752,7 @@
         <w:rPr>
           <w:noProof/>
         </w:rPr>
-        <w:instrText xml:space="preserve"> PAGEREF _Toc229533122 \h </w:instrText>
+        <w:instrText xml:space="preserve"> PAGEREF _Toc233271844 \h </w:instrText>
       </w:r>
       <w:r>
         <w:rPr>
@@ -2105,7 +2769,86 @@
         <w:rPr>
           <w:noProof/>
         </w:rPr>
-        <w:t>10</w:t>
+        <w:t>12</w:t>
+      </w:r>
+      <w:r>
+        <w:rPr>
+          <w:noProof/>
+        </w:rPr>
+        <w:fldChar w:fldCharType="end"/>
+      </w:r>
+    </w:p>
+    <w:p>
+      <w:pPr>
+        <w:pStyle w:val="Indholdsfortegnelse2"/>
+        <w:tabs>
+          <w:tab w:val="left" w:pos="766"/>
+          <w:tab w:val="right" w:leader="dot" w:pos="8290"/>
+        </w:tabs>
+        <w:rPr>
+          <w:rFonts w:asciiTheme="minorHAnsi" w:eastAsiaTheme="minorEastAsia" w:hAnsiTheme="minorHAnsi" w:cstheme="minorBidi"/>
+          <w:noProof/>
+          <w:sz w:val="24"/>
+          <w:szCs w:val="24"/>
+          <w:lang w:val="en-US" w:eastAsia="ja-JP"/>
+        </w:rPr>
+      </w:pPr>
+      <w:r>
+        <w:rPr>
+          <w:noProof/>
+        </w:rPr>
+        <w:t>6.2</w:t>
+      </w:r>
+      <w:r>
+        <w:rPr>
+          <w:rFonts w:asciiTheme="minorHAnsi" w:eastAsiaTheme="minorEastAsia" w:hAnsiTheme="minorHAnsi" w:cstheme="minorBidi"/>
+          <w:noProof/>
+          <w:sz w:val="24"/>
+          <w:szCs w:val="24"/>
+          <w:lang w:val="en-US" w:eastAsia="ja-JP"/>
+        </w:rPr>
+        <w:tab/>
+      </w:r>
+      <w:r>
+        <w:rPr>
+          <w:noProof/>
+        </w:rPr>
+        <w:t>Logning</w:t>
+      </w:r>
+      <w:r>
+        <w:rPr>
+          <w:noProof/>
+        </w:rPr>
+        <w:tab/>
+      </w:r>
+      <w:r>
+        <w:rPr>
+          <w:noProof/>
+        </w:rPr>
+        <w:fldChar w:fldCharType="begin"/>
+      </w:r>
+      <w:r>
+        <w:rPr>
+          <w:noProof/>
+        </w:rPr>
+        <w:instrText xml:space="preserve"> PAGEREF _Toc233271845 \h </w:instrText>
+      </w:r>
+      <w:r>
+        <w:rPr>
+          <w:noProof/>
+        </w:rPr>
+      </w:r>
+      <w:r>
+        <w:rPr>
+          <w:noProof/>
+        </w:rPr>
+        <w:fldChar w:fldCharType="separate"/>
+      </w:r>
+      <w:r>
+        <w:rPr>
+          <w:noProof/>
+        </w:rPr>
+        <w:t>12</w:t>
       </w:r>
       <w:r>
         <w:rPr>
@@ -2133,7 +2876,7 @@
         <w:rPr>
           <w:noProof/>
         </w:rPr>
-        <w:t>4.1.1</w:t>
+        <w:t>6.2.1</w:t>
       </w:r>
       <w:r>
         <w:rPr>
@@ -2149,7 +2892,7 @@
         <w:rPr>
           <w:noProof/>
         </w:rPr>
-        <w:t>Fremgangsmåde for indlæsning af nye data</w:t>
+        <w:t>Fejlsøgning</w:t>
       </w:r>
       <w:r>
         <w:rPr>
@@ -2167,7 +2910,7 @@
         <w:rPr>
           <w:noProof/>
         </w:rPr>
-        <w:instrText xml:space="preserve"> PAGEREF _Toc229533123 \h </w:instrText>
+        <w:instrText xml:space="preserve"> PAGEREF _Toc233271846 \h </w:instrText>
       </w:r>
       <w:r>
         <w:rPr>
@@ -2184,323 +2927,7 @@
         <w:rPr>
           <w:noProof/>
         </w:rPr>
-        <w:t>10</w:t>
-      </w:r>
-      <w:r>
-        <w:rPr>
-          <w:noProof/>
-        </w:rPr>
-        <w:fldChar w:fldCharType="end"/>
-      </w:r>
-    </w:p>
-    <w:p>
-      <w:pPr>
-        <w:pStyle w:val="Indholdsfortegnelse3"/>
-        <w:tabs>
-          <w:tab w:val="left" w:pos="1169"/>
-          <w:tab w:val="right" w:leader="dot" w:pos="8290"/>
-        </w:tabs>
-        <w:rPr>
-          <w:rFonts w:asciiTheme="minorHAnsi" w:eastAsiaTheme="minorEastAsia" w:hAnsiTheme="minorHAnsi" w:cstheme="minorBidi"/>
-          <w:noProof/>
-          <w:sz w:val="24"/>
-          <w:szCs w:val="24"/>
-          <w:lang w:val="en-US" w:eastAsia="ja-JP"/>
-        </w:rPr>
-      </w:pPr>
-      <w:r>
-        <w:rPr>
-          <w:noProof/>
-        </w:rPr>
-        <w:t>4.1.2</w:t>
-      </w:r>
-      <w:r>
-        <w:rPr>
-          <w:rFonts w:asciiTheme="minorHAnsi" w:eastAsiaTheme="minorEastAsia" w:hAnsiTheme="minorHAnsi" w:cstheme="minorBidi"/>
-          <w:noProof/>
-          <w:sz w:val="24"/>
-          <w:szCs w:val="24"/>
-          <w:lang w:val="en-US" w:eastAsia="ja-JP"/>
-        </w:rPr>
-        <w:tab/>
-      </w:r>
-      <w:r>
-        <w:rPr>
-          <w:noProof/>
-        </w:rPr>
-        <w:t>Konfiguration af LPR Databehandler</w:t>
-      </w:r>
-      <w:r>
-        <w:rPr>
-          <w:noProof/>
-        </w:rPr>
-        <w:tab/>
-      </w:r>
-      <w:r>
-        <w:rPr>
-          <w:noProof/>
-        </w:rPr>
-        <w:fldChar w:fldCharType="begin"/>
-      </w:r>
-      <w:r>
-        <w:rPr>
-          <w:noProof/>
-        </w:rPr>
-        <w:instrText xml:space="preserve"> PAGEREF _Toc229533124 \h </w:instrText>
-      </w:r>
-      <w:r>
-        <w:rPr>
-          <w:noProof/>
-        </w:rPr>
-      </w:r>
-      <w:r>
-        <w:rPr>
-          <w:noProof/>
-        </w:rPr>
-        <w:fldChar w:fldCharType="separate"/>
-      </w:r>
-      <w:r>
-        <w:rPr>
-          <w:noProof/>
-        </w:rPr>
-        <w:t>10</w:t>
-      </w:r>
-      <w:r>
-        <w:rPr>
-          <w:noProof/>
-        </w:rPr>
-        <w:fldChar w:fldCharType="end"/>
-      </w:r>
-    </w:p>
-    <w:p>
-      <w:pPr>
-        <w:pStyle w:val="Indholdsfortegnelse2"/>
-        <w:tabs>
-          <w:tab w:val="left" w:pos="766"/>
-          <w:tab w:val="right" w:leader="dot" w:pos="8290"/>
-        </w:tabs>
-        <w:rPr>
-          <w:rFonts w:asciiTheme="minorHAnsi" w:eastAsiaTheme="minorEastAsia" w:hAnsiTheme="minorHAnsi" w:cstheme="minorBidi"/>
-          <w:noProof/>
-          <w:sz w:val="24"/>
-          <w:szCs w:val="24"/>
-          <w:lang w:val="en-US" w:eastAsia="ja-JP"/>
-        </w:rPr>
-      </w:pPr>
-      <w:r>
-        <w:rPr>
-          <w:noProof/>
-        </w:rPr>
-        <w:t>4.2</w:t>
-      </w:r>
-      <w:r>
-        <w:rPr>
-          <w:rFonts w:asciiTheme="minorHAnsi" w:eastAsiaTheme="minorEastAsia" w:hAnsiTheme="minorHAnsi" w:cstheme="minorBidi"/>
-          <w:noProof/>
-          <w:sz w:val="24"/>
-          <w:szCs w:val="24"/>
-          <w:lang w:val="en-US" w:eastAsia="ja-JP"/>
-        </w:rPr>
-        <w:tab/>
-      </w:r>
-      <w:r>
-        <w:rPr>
-          <w:noProof/>
-        </w:rPr>
-        <w:t>Databaser</w:t>
-      </w:r>
-      <w:r>
-        <w:rPr>
-          <w:noProof/>
-        </w:rPr>
-        <w:tab/>
-      </w:r>
-      <w:r>
-        <w:rPr>
-          <w:noProof/>
-        </w:rPr>
-        <w:fldChar w:fldCharType="begin"/>
-      </w:r>
-      <w:r>
-        <w:rPr>
-          <w:noProof/>
-        </w:rPr>
-        <w:instrText xml:space="preserve"> PAGEREF _Toc229533125 \h </w:instrText>
-      </w:r>
-      <w:r>
-        <w:rPr>
-          <w:noProof/>
-        </w:rPr>
-      </w:r>
-      <w:r>
-        <w:rPr>
-          <w:noProof/>
-        </w:rPr>
-        <w:fldChar w:fldCharType="separate"/>
-      </w:r>
-      <w:r>
-        <w:rPr>
-          <w:noProof/>
-        </w:rPr>
-        <w:t>11</w:t>
-      </w:r>
-      <w:r>
-        <w:rPr>
-          <w:noProof/>
-        </w:rPr>
-        <w:fldChar w:fldCharType="end"/>
-      </w:r>
-    </w:p>
-    <w:p>
-      <w:pPr>
-        <w:pStyle w:val="Indholdsfortegnelse3"/>
-        <w:tabs>
-          <w:tab w:val="left" w:pos="1169"/>
-          <w:tab w:val="right" w:leader="dot" w:pos="8290"/>
-        </w:tabs>
-        <w:rPr>
-          <w:rFonts w:asciiTheme="minorHAnsi" w:eastAsiaTheme="minorEastAsia" w:hAnsiTheme="minorHAnsi" w:cstheme="minorBidi"/>
-          <w:noProof/>
-          <w:sz w:val="24"/>
-          <w:szCs w:val="24"/>
-          <w:lang w:val="en-US" w:eastAsia="ja-JP"/>
-        </w:rPr>
-      </w:pPr>
-      <w:r>
-        <w:rPr>
-          <w:noProof/>
-        </w:rPr>
-        <w:t>4.2.1</w:t>
-      </w:r>
-      <w:r>
-        <w:rPr>
-          <w:rFonts w:asciiTheme="minorHAnsi" w:eastAsiaTheme="minorEastAsia" w:hAnsiTheme="minorHAnsi" w:cstheme="minorBidi"/>
-          <w:noProof/>
-          <w:sz w:val="24"/>
-          <w:szCs w:val="24"/>
-          <w:lang w:val="en-US" w:eastAsia="ja-JP"/>
-        </w:rPr>
-        <w:tab/>
-      </w:r>
-      <w:r>
-        <w:rPr>
-          <w:noProof/>
-        </w:rPr>
-        <w:t>Skemafiler databasen</w:t>
-      </w:r>
-      <w:r>
-        <w:rPr>
-          <w:noProof/>
-        </w:rPr>
-        <w:tab/>
-      </w:r>
-      <w:r>
-        <w:rPr>
-          <w:noProof/>
-        </w:rPr>
-        <w:fldChar w:fldCharType="begin"/>
-      </w:r>
-      <w:r>
-        <w:rPr>
-          <w:noProof/>
-        </w:rPr>
-        <w:instrText xml:space="preserve"> PAGEREF _Toc229533126 \h </w:instrText>
-      </w:r>
-      <w:r>
-        <w:rPr>
-          <w:noProof/>
-        </w:rPr>
-      </w:r>
-      <w:r>
-        <w:rPr>
-          <w:noProof/>
-        </w:rPr>
-        <w:fldChar w:fldCharType="separate"/>
-      </w:r>
-      <w:r>
-        <w:rPr>
-          <w:noProof/>
-        </w:rPr>
-        <w:t>11</w:t>
-      </w:r>
-      <w:r>
-        <w:rPr>
-          <w:noProof/>
-        </w:rPr>
-        <w:fldChar w:fldCharType="end"/>
-      </w:r>
-    </w:p>
-    <w:p>
-      <w:pPr>
-        <w:pStyle w:val="Indholdsfortegnelse3"/>
-        <w:tabs>
-          <w:tab w:val="left" w:pos="1169"/>
-          <w:tab w:val="right" w:leader="dot" w:pos="8290"/>
-        </w:tabs>
-        <w:rPr>
-          <w:rFonts w:asciiTheme="minorHAnsi" w:eastAsiaTheme="minorEastAsia" w:hAnsiTheme="minorHAnsi" w:cstheme="minorBidi"/>
-          <w:noProof/>
-          <w:sz w:val="24"/>
-          <w:szCs w:val="24"/>
-          <w:lang w:val="en-US" w:eastAsia="ja-JP"/>
-        </w:rPr>
-      </w:pPr>
-      <w:r>
-        <w:rPr>
-          <w:noProof/>
-        </w:rPr>
-        <w:t>4.2.2</w:t>
-      </w:r>
-      <w:r>
-        <w:rPr>
-          <w:rFonts w:asciiTheme="minorHAnsi" w:eastAsiaTheme="minorEastAsia" w:hAnsiTheme="minorHAnsi" w:cstheme="minorBidi"/>
-          <w:noProof/>
-          <w:sz w:val="24"/>
-          <w:szCs w:val="24"/>
-          <w:lang w:val="en-US" w:eastAsia="ja-JP"/>
-        </w:rPr>
-        <w:tab/>
-      </w:r>
-      <w:r>
-        <w:rPr>
-          <w:noProof/>
-        </w:rPr>
-        <w:t>Databaseopsætning</w:t>
-      </w:r>
-      <w:r>
-        <w:rPr>
-          <w:noProof/>
-        </w:rPr>
-        <w:tab/>
-      </w:r>
-      <w:r>
-        <w:rPr>
-          <w:noProof/>
-        </w:rPr>
-        <w:fldChar w:fldCharType="begin"/>
-      </w:r>
-      <w:r>
-        <w:rPr>
-          <w:noProof/>
-        </w:rPr>
-        <w:instrText xml:space="preserve"> PAGEREF _Toc229533127 \h </w:instrText>
-      </w:r>
-      <w:r>
-        <w:rPr>
-          <w:noProof/>
-        </w:rPr>
-      </w:r>
-      <w:r>
-        <w:rPr>
-          <w:noProof/>
-        </w:rPr>
-        <w:fldChar w:fldCharType="separate"/>
-      </w:r>
-      <w:r>
-        <w:rPr>
-          <w:noProof/>
-        </w:rPr>
-        <w:t>11</w:t>
+        <w:t>13</w:t>
       </w:r>
       <w:r>
         <w:rPr>
@@ -2528,7 +2955,7 @@
         <w:rPr>
           <w:noProof/>
         </w:rPr>
-        <w:t>5</w:t>
+        <w:t>7</w:t>
       </w:r>
       <w:r>
         <w:rPr>
@@ -2544,7 +2971,7 @@
         <w:rPr>
           <w:noProof/>
         </w:rPr>
-        <w:t>Backup</w:t>
+        <w:t>Ændringslog</w:t>
       </w:r>
       <w:r>
         <w:rPr>
@@ -2562,7 +2989,7 @@
         <w:rPr>
           <w:noProof/>
         </w:rPr>
-        <w:instrText xml:space="preserve"> PAGEREF _Toc229533128 \h </w:instrText>
+        <w:instrText xml:space="preserve"> PAGEREF _Toc233271847 \h </w:instrText>
       </w:r>
       <w:r>
         <w:rPr>
@@ -2579,7 +3006,7 @@
         <w:rPr>
           <w:noProof/>
         </w:rPr>
-        <w:t>12</w:t>
+        <w:t>14</w:t>
       </w:r>
       <w:r>
         <w:rPr>
@@ -2589,648 +3016,16 @@
       </w:r>
     </w:p>
     <w:p>
-      <w:pPr>
-        <w:pStyle w:val="Indholdsfortegnelse1"/>
-        <w:tabs>
-          <w:tab w:val="left" w:pos="362"/>
-          <w:tab w:val="right" w:leader="dot" w:pos="8290"/>
-        </w:tabs>
-        <w:rPr>
-          <w:rFonts w:asciiTheme="minorHAnsi" w:eastAsiaTheme="minorEastAsia" w:hAnsiTheme="minorHAnsi" w:cstheme="minorBidi"/>
-          <w:noProof/>
-          <w:sz w:val="24"/>
-          <w:szCs w:val="24"/>
-          <w:lang w:val="en-US" w:eastAsia="ja-JP"/>
-        </w:rPr>
-      </w:pPr>
-      <w:r>
-        <w:rPr>
-          <w:noProof/>
-        </w:rPr>
-        <w:t>6</w:t>
-      </w:r>
-      <w:r>
-        <w:rPr>
-          <w:rFonts w:asciiTheme="minorHAnsi" w:eastAsiaTheme="minorEastAsia" w:hAnsiTheme="minorHAnsi" w:cstheme="minorBidi"/>
-          <w:noProof/>
-          <w:sz w:val="24"/>
-          <w:szCs w:val="24"/>
-          <w:lang w:val="en-US" w:eastAsia="ja-JP"/>
-        </w:rPr>
-        <w:tab/>
-      </w:r>
-      <w:r>
-        <w:rPr>
-          <w:noProof/>
-        </w:rPr>
-        <w:t>Overvågning</w:t>
-      </w:r>
-      <w:r>
-        <w:rPr>
-          <w:noProof/>
-        </w:rPr>
-        <w:tab/>
-      </w:r>
-      <w:r>
-        <w:rPr>
-          <w:noProof/>
-        </w:rPr>
-        <w:fldChar w:fldCharType="begin"/>
-      </w:r>
-      <w:r>
-        <w:rPr>
-          <w:noProof/>
-        </w:rPr>
-        <w:instrText xml:space="preserve"> PAGEREF _Toc229533129 \h </w:instrText>
-      </w:r>
-      <w:r>
-        <w:rPr>
-          <w:noProof/>
-        </w:rPr>
-      </w:r>
-      <w:r>
-        <w:rPr>
-          <w:noProof/>
-        </w:rPr>
-        <w:fldChar w:fldCharType="separate"/>
-      </w:r>
-      <w:r>
-        <w:rPr>
-          <w:noProof/>
-        </w:rPr>
-        <w:t>13</w:t>
-      </w:r>
-      <w:r>
-        <w:rPr>
-          <w:noProof/>
-        </w:rPr>
+      <w:r>
         <w:fldChar w:fldCharType="end"/>
       </w:r>
     </w:p>
-    <w:p>
-      <w:pPr>
-        <w:pStyle w:val="Indholdsfortegnelse2"/>
-        <w:tabs>
-          <w:tab w:val="left" w:pos="766"/>
-          <w:tab w:val="right" w:leader="dot" w:pos="8290"/>
-        </w:tabs>
-        <w:rPr>
-          <w:rFonts w:asciiTheme="minorHAnsi" w:eastAsiaTheme="minorEastAsia" w:hAnsiTheme="minorHAnsi" w:cstheme="minorBidi"/>
-          <w:noProof/>
-          <w:sz w:val="24"/>
-          <w:szCs w:val="24"/>
-          <w:lang w:val="en-US" w:eastAsia="ja-JP"/>
-        </w:rPr>
-      </w:pPr>
-      <w:r>
-        <w:rPr>
-          <w:noProof/>
-        </w:rPr>
-        <w:t>6.1</w:t>
-      </w:r>
-      <w:r>
-        <w:rPr>
-          <w:rFonts w:asciiTheme="minorHAnsi" w:eastAsiaTheme="minorEastAsia" w:hAnsiTheme="minorHAnsi" w:cstheme="minorBidi"/>
-          <w:noProof/>
-          <w:sz w:val="24"/>
-          <w:szCs w:val="24"/>
-          <w:lang w:val="en-US" w:eastAsia="ja-JP"/>
-        </w:rPr>
-        <w:tab/>
-      </w:r>
-      <w:r>
-        <w:rPr>
-          <w:noProof/>
-        </w:rPr>
-        <w:t>Statusside</w:t>
-      </w:r>
-      <w:r>
-        <w:rPr>
-          <w:noProof/>
-        </w:rPr>
-        <w:tab/>
-      </w:r>
-      <w:r>
-        <w:rPr>
-          <w:noProof/>
-        </w:rPr>
-        <w:fldChar w:fldCharType="begin"/>
-      </w:r>
-      <w:r>
-        <w:rPr>
-          <w:noProof/>
-        </w:rPr>
-        <w:instrText xml:space="preserve"> PAGEREF _Toc229533130 \h </w:instrText>
-      </w:r>
-      <w:r>
-        <w:rPr>
-          <w:noProof/>
-        </w:rPr>
-      </w:r>
-      <w:r>
-        <w:rPr>
-          <w:noProof/>
-        </w:rPr>
-        <w:fldChar w:fldCharType="separate"/>
-      </w:r>
-      <w:r>
-        <w:rPr>
-          <w:noProof/>
-        </w:rPr>
-        <w:t>13</w:t>
-      </w:r>
-      <w:r>
-        <w:rPr>
-          <w:noProof/>
-        </w:rPr>
-        <w:fldChar w:fldCharType="end"/>
-      </w:r>
-    </w:p>
-    <w:p>
-      <w:pPr>
-        <w:pStyle w:val="Indholdsfortegnelse2"/>
-        <w:tabs>
-          <w:tab w:val="left" w:pos="766"/>
-          <w:tab w:val="right" w:leader="dot" w:pos="8290"/>
-        </w:tabs>
-        <w:rPr>
-          <w:rFonts w:asciiTheme="minorHAnsi" w:eastAsiaTheme="minorEastAsia" w:hAnsiTheme="minorHAnsi" w:cstheme="minorBidi"/>
-          <w:noProof/>
-          <w:sz w:val="24"/>
-          <w:szCs w:val="24"/>
-          <w:lang w:val="en-US" w:eastAsia="ja-JP"/>
-        </w:rPr>
-      </w:pPr>
-      <w:r>
-        <w:rPr>
-          <w:noProof/>
-        </w:rPr>
-        <w:t>6.2</w:t>
-      </w:r>
-      <w:r>
-        <w:rPr>
-          <w:rFonts w:asciiTheme="minorHAnsi" w:eastAsiaTheme="minorEastAsia" w:hAnsiTheme="minorHAnsi" w:cstheme="minorBidi"/>
-          <w:noProof/>
-          <w:sz w:val="24"/>
-          <w:szCs w:val="24"/>
-          <w:lang w:val="en-US" w:eastAsia="ja-JP"/>
-        </w:rPr>
-        <w:tab/>
-      </w:r>
-      <w:r>
-        <w:rPr>
-          <w:noProof/>
-        </w:rPr>
-        <w:t>Logning</w:t>
-      </w:r>
-      <w:r>
-        <w:rPr>
-          <w:noProof/>
-        </w:rPr>
-        <w:tab/>
-      </w:r>
-      <w:r>
-        <w:rPr>
-          <w:noProof/>
-        </w:rPr>
-        <w:fldChar w:fldCharType="begin"/>
-      </w:r>
-      <w:r>
-        <w:rPr>
-          <w:noProof/>
-        </w:rPr>
-        <w:instrText xml:space="preserve"> PAGEREF _Toc229533131 \h </w:instrText>
-      </w:r>
-      <w:r>
-        <w:rPr>
-          <w:noProof/>
-        </w:rPr>
-      </w:r>
-      <w:r>
-        <w:rPr>
-          <w:noProof/>
-        </w:rPr>
-        <w:fldChar w:fldCharType="separate"/>
-      </w:r>
-      <w:r>
-        <w:rPr>
-          <w:noProof/>
-        </w:rPr>
-        <w:t>13</w:t>
-      </w:r>
-      <w:r>
-        <w:rPr>
-          <w:noProof/>
-        </w:rPr>
-        <w:fldChar w:fldCharType="end"/>
-      </w:r>
-    </w:p>
-    <w:p>
-      <w:pPr>
-        <w:pStyle w:val="Indholdsfortegnelse3"/>
-        <w:tabs>
-          <w:tab w:val="left" w:pos="1169"/>
-          <w:tab w:val="right" w:leader="dot" w:pos="8290"/>
-        </w:tabs>
-        <w:rPr>
-          <w:rFonts w:asciiTheme="minorHAnsi" w:eastAsiaTheme="minorEastAsia" w:hAnsiTheme="minorHAnsi" w:cstheme="minorBidi"/>
-          <w:noProof/>
-          <w:sz w:val="24"/>
-          <w:szCs w:val="24"/>
-          <w:lang w:val="en-US" w:eastAsia="ja-JP"/>
-        </w:rPr>
-      </w:pPr>
-      <w:r>
-        <w:rPr>
-          <w:noProof/>
-        </w:rPr>
-        <w:t>6.2.1</w:t>
-      </w:r>
-      <w:r>
-        <w:rPr>
-          <w:rFonts w:asciiTheme="minorHAnsi" w:eastAsiaTheme="minorEastAsia" w:hAnsiTheme="minorHAnsi" w:cstheme="minorBidi"/>
-          <w:noProof/>
-          <w:sz w:val="24"/>
-          <w:szCs w:val="24"/>
-          <w:lang w:val="en-US" w:eastAsia="ja-JP"/>
-        </w:rPr>
-        <w:tab/>
-      </w:r>
-      <w:r>
-        <w:rPr>
-          <w:noProof/>
-        </w:rPr>
-        <w:t>Fejlsøgning</w:t>
-      </w:r>
-      <w:r>
-        <w:rPr>
-          <w:noProof/>
-        </w:rPr>
-        <w:tab/>
-      </w:r>
-      <w:r>
-        <w:rPr>
-          <w:noProof/>
-        </w:rPr>
-        <w:fldChar w:fldCharType="begin"/>
-      </w:r>
-      <w:r>
-        <w:rPr>
-          <w:noProof/>
-        </w:rPr>
-        <w:instrText xml:space="preserve"> PAGEREF _Toc229533132 \h </w:instrText>
-      </w:r>
-      <w:r>
-        <w:rPr>
-          <w:noProof/>
-        </w:rPr>
-      </w:r>
-      <w:r>
-        <w:rPr>
-          <w:noProof/>
-        </w:rPr>
-        <w:fldChar w:fldCharType="separate"/>
-      </w:r>
-      <w:r>
-        <w:rPr>
-          <w:noProof/>
-        </w:rPr>
-        <w:t>13</w:t>
-      </w:r>
-      <w:r>
-        <w:rPr>
-          <w:noProof/>
-        </w:rPr>
-        <w:fldChar w:fldCharType="end"/>
-      </w:r>
-    </w:p>
-    <w:p>
-      <w:pPr>
-        <w:pStyle w:val="Indholdsfortegnelse1"/>
-        <w:tabs>
-          <w:tab w:val="left" w:pos="362"/>
-          <w:tab w:val="right" w:leader="dot" w:pos="8290"/>
-        </w:tabs>
-        <w:rPr>
-          <w:rFonts w:asciiTheme="minorHAnsi" w:eastAsiaTheme="minorEastAsia" w:hAnsiTheme="minorHAnsi" w:cstheme="minorBidi"/>
-          <w:noProof/>
-          <w:sz w:val="24"/>
-          <w:szCs w:val="24"/>
-          <w:lang w:val="en-US" w:eastAsia="ja-JP"/>
-        </w:rPr>
-      </w:pPr>
-      <w:r>
-        <w:rPr>
-          <w:noProof/>
-        </w:rPr>
-        <w:t>7</w:t>
-      </w:r>
-      <w:r>
-        <w:rPr>
-          <w:rFonts w:asciiTheme="minorHAnsi" w:eastAsiaTheme="minorEastAsia" w:hAnsiTheme="minorHAnsi" w:cstheme="minorBidi"/>
-          <w:noProof/>
-          <w:sz w:val="24"/>
-          <w:szCs w:val="24"/>
-          <w:lang w:val="en-US" w:eastAsia="ja-JP"/>
-        </w:rPr>
-        <w:tab/>
-      </w:r>
-      <w:r>
-        <w:rPr>
-          <w:noProof/>
-        </w:rPr>
-        <w:t>Fejlhåndtering fra forretningsregler</w:t>
-      </w:r>
-      <w:r>
-        <w:rPr>
-          <w:noProof/>
-        </w:rPr>
-        <w:tab/>
-      </w:r>
-      <w:r>
-        <w:rPr>
-          <w:noProof/>
-        </w:rPr>
-        <w:fldChar w:fldCharType="begin"/>
-      </w:r>
-      <w:r>
-        <w:rPr>
-          <w:noProof/>
-        </w:rPr>
-        <w:instrText xml:space="preserve"> PAGEREF _Toc229533133 \h </w:instrText>
-      </w:r>
-      <w:r>
-        <w:rPr>
-          <w:noProof/>
-        </w:rPr>
-      </w:r>
-      <w:r>
-        <w:rPr>
-          <w:noProof/>
-        </w:rPr>
-        <w:fldChar w:fldCharType="separate"/>
-      </w:r>
-      <w:r>
-        <w:rPr>
-          <w:noProof/>
-        </w:rPr>
-        <w:t>15</w:t>
-      </w:r>
-      <w:r>
-        <w:rPr>
-          <w:noProof/>
-        </w:rPr>
-        <w:fldChar w:fldCharType="end"/>
-      </w:r>
-    </w:p>
-    <w:p>
-      <w:pPr>
-        <w:pStyle w:val="Indholdsfortegnelse2"/>
-        <w:tabs>
-          <w:tab w:val="left" w:pos="766"/>
-          <w:tab w:val="right" w:leader="dot" w:pos="8290"/>
-        </w:tabs>
-        <w:rPr>
-          <w:rFonts w:asciiTheme="minorHAnsi" w:eastAsiaTheme="minorEastAsia" w:hAnsiTheme="minorHAnsi" w:cstheme="minorBidi"/>
-          <w:noProof/>
-          <w:sz w:val="24"/>
-          <w:szCs w:val="24"/>
-          <w:lang w:val="en-US" w:eastAsia="ja-JP"/>
-        </w:rPr>
-      </w:pPr>
-      <w:r>
-        <w:rPr>
-          <w:noProof/>
-        </w:rPr>
-        <w:t>7.1</w:t>
-      </w:r>
-      <w:r>
-        <w:rPr>
-          <w:rFonts w:asciiTheme="minorHAnsi" w:eastAsiaTheme="minorEastAsia" w:hAnsiTheme="minorHAnsi" w:cstheme="minorBidi"/>
-          <w:noProof/>
-          <w:sz w:val="24"/>
-          <w:szCs w:val="24"/>
-          <w:lang w:val="en-US" w:eastAsia="ja-JP"/>
-        </w:rPr>
-        <w:tab/>
-      </w:r>
-      <w:r>
-        <w:rPr>
-          <w:noProof/>
-        </w:rPr>
-        <w:t>Fejlbeskrivelse</w:t>
-      </w:r>
-      <w:r>
-        <w:rPr>
-          <w:noProof/>
-        </w:rPr>
-        <w:tab/>
-      </w:r>
-      <w:r>
-        <w:rPr>
-          <w:noProof/>
-        </w:rPr>
-        <w:fldChar w:fldCharType="begin"/>
-      </w:r>
-      <w:r>
-        <w:rPr>
-          <w:noProof/>
-        </w:rPr>
-        <w:instrText xml:space="preserve"> PAGEREF _Toc229533134 \h </w:instrText>
-      </w:r>
-      <w:r>
-        <w:rPr>
-          <w:noProof/>
-        </w:rPr>
-      </w:r>
-      <w:r>
-        <w:rPr>
-          <w:noProof/>
-        </w:rPr>
-        <w:fldChar w:fldCharType="separate"/>
-      </w:r>
-      <w:r>
-        <w:rPr>
-          <w:noProof/>
-        </w:rPr>
-        <w:t>15</w:t>
-      </w:r>
-      <w:r>
-        <w:rPr>
-          <w:noProof/>
-        </w:rPr>
-        <w:fldChar w:fldCharType="end"/>
-      </w:r>
-    </w:p>
-    <w:p>
-      <w:pPr>
-        <w:pStyle w:val="Indholdsfortegnelse3"/>
-        <w:tabs>
-          <w:tab w:val="left" w:pos="1169"/>
-          <w:tab w:val="right" w:leader="dot" w:pos="8290"/>
-        </w:tabs>
-        <w:rPr>
-          <w:rFonts w:asciiTheme="minorHAnsi" w:eastAsiaTheme="minorEastAsia" w:hAnsiTheme="minorHAnsi" w:cstheme="minorBidi"/>
-          <w:noProof/>
-          <w:sz w:val="24"/>
-          <w:szCs w:val="24"/>
-          <w:lang w:val="en-US" w:eastAsia="ja-JP"/>
-        </w:rPr>
-      </w:pPr>
-      <w:r>
-        <w:rPr>
-          <w:noProof/>
-        </w:rPr>
-        <w:t>7.1.1</w:t>
-      </w:r>
-      <w:r>
-        <w:rPr>
-          <w:rFonts w:asciiTheme="minorHAnsi" w:eastAsiaTheme="minorEastAsia" w:hAnsiTheme="minorHAnsi" w:cstheme="minorBidi"/>
-          <w:noProof/>
-          <w:sz w:val="24"/>
-          <w:szCs w:val="24"/>
-          <w:lang w:val="en-US" w:eastAsia="ja-JP"/>
-        </w:rPr>
-        <w:tab/>
-      </w:r>
-      <w:r>
-        <w:rPr>
-          <w:noProof/>
-        </w:rPr>
-        <w:t>Logfiler og logtabel</w:t>
-      </w:r>
-      <w:r>
-        <w:rPr>
-          <w:noProof/>
-        </w:rPr>
-        <w:tab/>
-      </w:r>
-      <w:r>
-        <w:rPr>
-          <w:noProof/>
-        </w:rPr>
-        <w:fldChar w:fldCharType="begin"/>
-      </w:r>
-      <w:r>
-        <w:rPr>
-          <w:noProof/>
-        </w:rPr>
-        <w:instrText xml:space="preserve"> PAGEREF _Toc229533135 \h </w:instrText>
-      </w:r>
-      <w:r>
-        <w:rPr>
-          <w:noProof/>
-        </w:rPr>
-      </w:r>
-      <w:r>
-        <w:rPr>
-          <w:noProof/>
-        </w:rPr>
-        <w:fldChar w:fldCharType="separate"/>
-      </w:r>
-      <w:r>
-        <w:rPr>
-          <w:noProof/>
-        </w:rPr>
-        <w:t>16</w:t>
-      </w:r>
-      <w:r>
-        <w:rPr>
-          <w:noProof/>
-        </w:rPr>
-        <w:fldChar w:fldCharType="end"/>
-      </w:r>
-    </w:p>
-    <w:p>
-      <w:pPr>
-        <w:pStyle w:val="Indholdsfortegnelse1"/>
-        <w:tabs>
-          <w:tab w:val="left" w:pos="362"/>
-          <w:tab w:val="right" w:leader="dot" w:pos="8290"/>
-        </w:tabs>
-        <w:rPr>
-          <w:rFonts w:asciiTheme="minorHAnsi" w:eastAsiaTheme="minorEastAsia" w:hAnsiTheme="minorHAnsi" w:cstheme="minorBidi"/>
-          <w:noProof/>
-          <w:sz w:val="24"/>
-          <w:szCs w:val="24"/>
-          <w:lang w:val="en-US" w:eastAsia="ja-JP"/>
-        </w:rPr>
-      </w:pPr>
-      <w:r>
-        <w:rPr>
-          <w:noProof/>
-        </w:rPr>
-        <w:t>8</w:t>
-      </w:r>
-      <w:r>
-        <w:rPr>
-          <w:rFonts w:asciiTheme="minorHAnsi" w:eastAsiaTheme="minorEastAsia" w:hAnsiTheme="minorHAnsi" w:cstheme="minorBidi"/>
-          <w:noProof/>
-          <w:sz w:val="24"/>
-          <w:szCs w:val="24"/>
-          <w:lang w:val="en-US" w:eastAsia="ja-JP"/>
-        </w:rPr>
-        <w:tab/>
-      </w:r>
-      <w:r>
-        <w:rPr>
-          <w:noProof/>
-        </w:rPr>
-        <w:t>Ændringslog</w:t>
-      </w:r>
-      <w:r>
-        <w:rPr>
-          <w:noProof/>
-        </w:rPr>
-        <w:tab/>
-      </w:r>
-      <w:r>
-        <w:rPr>
-          <w:noProof/>
-        </w:rPr>
-        <w:fldChar w:fldCharType="begin"/>
-      </w:r>
-      <w:r>
-        <w:rPr>
-          <w:noProof/>
-        </w:rPr>
-        <w:instrText xml:space="preserve"> PAGEREF _Toc229533136 \h </w:instrText>
-      </w:r>
-      <w:r>
-        <w:rPr>
-          <w:noProof/>
-        </w:rPr>
-      </w:r>
-      <w:r>
-        <w:rPr>
-          <w:noProof/>
-        </w:rPr>
-        <w:fldChar w:fldCharType="separate"/>
-      </w:r>
-      <w:r>
-        <w:rPr>
-          <w:noProof/>
-        </w:rPr>
-        <w:t>17</w:t>
-      </w:r>
-      <w:r>
-        <w:rPr>
-          <w:noProof/>
-        </w:rPr>
-        <w:fldChar w:fldCharType="end"/>
-      </w:r>
-    </w:p>
-    <w:p>
-      <w:r>
-        <w:fldChar w:fldCharType="end"/>
-      </w:r>
-    </w:p>
     <w:p/>
     <w:p>
       <w:pPr>
         <w:pStyle w:val="Overskrift1"/>
       </w:pPr>
-      <w:bookmarkStart w:id="2" w:name="_Toc229533099"/>
+      <w:bookmarkStart w:id="2" w:name="_Toc233271813"/>
       <w:bookmarkEnd w:id="0"/>
       <w:r>
         <w:lastRenderedPageBreak/>
@@ -3243,7 +3038,27 @@
         <w:jc w:val="left"/>
       </w:pPr>
       <w:r>
-        <w:t xml:space="preserve">Vejledning til drift, installation og konfiguration af LPR Databehandler. </w:t>
+        <w:t xml:space="preserve">Vejledning til drift, installation og konfiguration af </w:t>
+      </w:r>
+      <w:r>
+        <w:t>EPI-</w:t>
+      </w:r>
+      <w:proofErr w:type="spellStart"/>
+      <w:r>
+        <w:t>MiBa</w:t>
+      </w:r>
+      <w:proofErr w:type="spellEnd"/>
+      <w:r>
+        <w:t xml:space="preserve"> d</w:t>
+      </w:r>
+      <w:r>
+        <w:t>ata</w:t>
+      </w:r>
+      <w:r>
+        <w:t xml:space="preserve"> importer</w:t>
+      </w:r>
+      <w:r>
+        <w:t xml:space="preserve">. </w:t>
       </w:r>
     </w:p>
     <w:p>
@@ -3293,10 +3108,34 @@
         <w:t>n</w:t>
       </w:r>
       <w:r>
-        <w:t xml:space="preserve"> hvis komponenten bliver ikke-responsiv.</w:t>
-      </w:r>
-      <w:r>
-        <w:t xml:space="preserve"> Ligeledes indeholder vejledningen en installationsvejledning, som bruges ved inintiel deployment, samt afsnit til efterfølgende delvis installation, eksempelvis når der sker opdateringer.</w:t>
+        <w:t xml:space="preserve"> hvis komponenten bliver ikke-</w:t>
+      </w:r>
+      <w:proofErr w:type="spellStart"/>
+      <w:r>
+        <w:t>responsiv</w:t>
+      </w:r>
+      <w:proofErr w:type="spellEnd"/>
+      <w:r>
+        <w:t>.</w:t>
+      </w:r>
+      <w:r>
+        <w:t xml:space="preserve"> Ligeledes indeholder vejledningen en installationsvejledning, som bruges ved </w:t>
+      </w:r>
+      <w:proofErr w:type="spellStart"/>
+      <w:r>
+        <w:t>inintiel</w:t>
+      </w:r>
+      <w:proofErr w:type="spellEnd"/>
+      <w:r>
+        <w:t xml:space="preserve"> </w:t>
+      </w:r>
+      <w:proofErr w:type="spellStart"/>
+      <w:r>
+        <w:t>deployment</w:t>
+      </w:r>
+      <w:proofErr w:type="spellEnd"/>
+      <w:r>
+        <w:t>, samt afsnit til efterfølgende delvis installation, eksempelvis når der sker opdateringer.</w:t>
       </w:r>
     </w:p>
     <w:p>
@@ -3378,10 +3217,27 @@
       <w:pPr>
         <w:pStyle w:val="Overskrift1"/>
       </w:pPr>
-      <w:bookmarkStart w:id="3" w:name="_Toc229533100"/>
+      <w:bookmarkStart w:id="3" w:name="_Toc233271814"/>
       <w:r>
         <w:lastRenderedPageBreak/>
-        <w:t>HAIBA LPR-databehandler</w:t>
+        <w:t xml:space="preserve">HAIBA </w:t>
+      </w:r>
+      <w:r>
+        <w:t>EPI-</w:t>
+      </w:r>
+      <w:proofErr w:type="spellStart"/>
+      <w:r>
+        <w:t>MiBa</w:t>
+      </w:r>
+      <w:proofErr w:type="spellEnd"/>
+      <w:r>
+        <w:t xml:space="preserve"> </w:t>
+      </w:r>
+      <w:r>
+        <w:t>data</w:t>
+      </w:r>
+      <w:r>
+        <w:t xml:space="preserve"> importer</w:t>
       </w:r>
       <w:bookmarkEnd w:id="3"/>
     </w:p>
@@ -3390,11 +3246,30 @@
         <w:t>Dette dokument omf</w:t>
       </w:r>
       <w:r>
-        <w:t xml:space="preserve">atter driften af </w:t>
-      </w:r>
-      <w:r>
-        <w:t>HAIBA LPR-databehandleren</w:t>
-      </w:r>
+        <w:t>atter drift og installation</w:t>
+      </w:r>
+      <w:r>
+        <w:t xml:space="preserve"> af </w:t>
+      </w:r>
+      <w:r>
+        <w:t xml:space="preserve">HAIBA </w:t>
+      </w:r>
+      <w:r>
+        <w:t>EPI-</w:t>
+      </w:r>
+      <w:proofErr w:type="spellStart"/>
+      <w:r>
+        <w:t>MiBa</w:t>
+      </w:r>
+      <w:proofErr w:type="spellEnd"/>
+      <w:r>
+        <w:t xml:space="preserve"> data </w:t>
+      </w:r>
+      <w:proofErr w:type="spellStart"/>
+      <w:r>
+        <w:t>importeren</w:t>
+      </w:r>
+      <w:proofErr w:type="spellEnd"/>
     </w:p>
     <w:p>
       <w:r>
@@ -3422,32 +3297,59 @@
         <w:t>filnavne</w:t>
       </w:r>
       <w:r>
-        <w:t>. Status URL’en kan løbende polles for at checke komponentens status.</w:t>
+        <w:t xml:space="preserve">. Status URL’en kan løbende </w:t>
+      </w:r>
+      <w:proofErr w:type="spellStart"/>
+      <w:r>
+        <w:t>polles</w:t>
+      </w:r>
+      <w:proofErr w:type="spellEnd"/>
+      <w:r>
+        <w:t xml:space="preserve"> for at </w:t>
+      </w:r>
+      <w:proofErr w:type="spellStart"/>
+      <w:r>
+        <w:t>checke</w:t>
+      </w:r>
+      <w:proofErr w:type="spellEnd"/>
+      <w:r>
+        <w:t xml:space="preserve"> komponentens status.</w:t>
       </w:r>
     </w:p>
     <w:p>
       <w:pPr>
         <w:pStyle w:val="Overskrift2"/>
       </w:pPr>
-      <w:bookmarkStart w:id="4" w:name="_Toc229533101"/>
-      <w:r>
-        <w:t>LPR-databehandler</w:t>
-      </w:r>
+      <w:bookmarkStart w:id="4" w:name="_Toc233271815"/>
+      <w:r>
+        <w:t>K</w:t>
+      </w:r>
+      <w:r>
+        <w:t>omponenter</w:t>
+      </w:r>
+      <w:bookmarkEnd w:id="4"/>
+    </w:p>
+    <w:p>
+      <w:pPr>
+        <w:pStyle w:val="Overskrift3"/>
+      </w:pPr>
+      <w:bookmarkStart w:id="5" w:name="_Toc233271816"/>
+      <w:r>
+        <w:t>EPI-</w:t>
+      </w:r>
+      <w:proofErr w:type="spellStart"/>
+      <w:r>
+        <w:t>MiBa</w:t>
+      </w:r>
+      <w:proofErr w:type="spellEnd"/>
       <w:r>
         <w:t xml:space="preserve"> </w:t>
       </w:r>
       <w:r>
-        <w:t>komponenter</w:t>
-      </w:r>
-      <w:bookmarkEnd w:id="4"/>
-    </w:p>
-    <w:p>
-      <w:pPr>
-        <w:pStyle w:val="Overskrift3"/>
-      </w:pPr>
-      <w:bookmarkStart w:id="5" w:name="_Toc229533102"/>
-      <w:r>
-        <w:t>LPR-databehandler</w:t>
+        <w:t>data</w:t>
+      </w:r>
+      <w:r>
+        <w:t xml:space="preserve"> importer</w:t>
       </w:r>
       <w:bookmarkEnd w:id="5"/>
     </w:p>
@@ -3455,9 +3357,11 @@
       <w:pPr>
         <w:jc w:val="left"/>
       </w:pPr>
-      <w:r>
-        <w:t>LPR Databehandleren</w:t>
-      </w:r>
+      <w:proofErr w:type="spellStart"/>
+      <w:r>
+        <w:t>Importeren</w:t>
+      </w:r>
+      <w:proofErr w:type="spellEnd"/>
       <w:r>
         <w:t xml:space="preserve"> ligger i sin egen </w:t>
       </w:r>
@@ -3483,7 +3387,15 @@
         <w:t xml:space="preserve">den </w:t>
       </w:r>
       <w:r>
-        <w:t xml:space="preserve"> (HTTP 500 ERROR), Overvågningssiden vil give et bud på hvad fejlen er, dog bør man kigge i log-filen for at få alle detaljer med.</w:t>
+        <w:t xml:space="preserve"> (HTTP 500 ERROR), Overvågningssiden vil give et bud på hvad fejlen er, dog bør man kigge i </w:t>
+      </w:r>
+      <w:proofErr w:type="spellStart"/>
+      <w:r>
+        <w:t>log-filen</w:t>
+      </w:r>
+      <w:proofErr w:type="spellEnd"/>
+      <w:r>
+        <w:t xml:space="preserve"> for at få alle detaljer med.</w:t>
       </w:r>
     </w:p>
     <w:p/>
@@ -3511,10 +3423,18 @@
         <w:t>S</w:t>
       </w:r>
       <w:r>
-        <w:t>tatus Ur</w:t>
-      </w:r>
-      <w:r>
-        <w:t xml:space="preserve">l: </w:t>
+        <w:t xml:space="preserve">tatus </w:t>
+      </w:r>
+      <w:proofErr w:type="spellStart"/>
+      <w:r>
+        <w:t>Ur</w:t>
+      </w:r>
+      <w:r>
+        <w:t>l</w:t>
+      </w:r>
+      <w:proofErr w:type="spellEnd"/>
+      <w:r>
+        <w:t xml:space="preserve">: </w:t>
       </w:r>
       <w:r>
         <w:rPr>
@@ -3526,7 +3446,13 @@
         <w:rPr>
           <w:rFonts w:ascii="Courier New" w:hAnsi="Courier New" w:cs="Courier New"/>
         </w:rPr>
-        <w:t>lpr-importer</w:t>
+        <w:t>epimiba</w:t>
+      </w:r>
+      <w:r>
+        <w:rPr>
+          <w:rFonts w:ascii="Courier New" w:hAnsi="Courier New" w:cs="Courier New"/>
+        </w:rPr>
+        <w:t>-importer</w:t>
       </w:r>
       <w:r>
         <w:rPr>
@@ -3549,20 +3475,33 @@
       <w:r>
         <w:t xml:space="preserve">ilnavn: </w:t>
       </w:r>
-      <w:r>
-        <w:t>lpr-importer-&lt;version ex. 1.0&gt;</w:t>
-      </w:r>
-      <w:r>
-        <w:t>.war</w:t>
-      </w:r>
+      <w:proofErr w:type="spellStart"/>
+      <w:r>
+        <w:t>epimiba</w:t>
+      </w:r>
+      <w:proofErr w:type="spellEnd"/>
+      <w:r>
+        <w:t>-importer-&lt;version ex. 1.0&gt;</w:t>
+      </w:r>
+      <w:r>
+        <w:t>.</w:t>
+      </w:r>
+      <w:proofErr w:type="spellStart"/>
+      <w:r>
+        <w:t>war</w:t>
+      </w:r>
+      <w:proofErr w:type="spellEnd"/>
     </w:p>
     <w:p>
       <w:pPr>
         <w:pStyle w:val="Overskrift3"/>
       </w:pPr>
-      <w:bookmarkStart w:id="6" w:name="_Toc229533103"/>
-      <w:r>
-        <w:t>LPR database</w:t>
+      <w:bookmarkStart w:id="6" w:name="_Toc233271817"/>
+      <w:r>
+        <w:t>HAIBA</w:t>
+      </w:r>
+      <w:r>
+        <w:t xml:space="preserve"> database</w:t>
       </w:r>
       <w:bookmarkEnd w:id="6"/>
     </w:p>
@@ -3587,14 +3526,20 @@
         <w:rPr>
           <w:rFonts w:ascii="Courier New" w:hAnsi="Courier New" w:cs="Courier New"/>
         </w:rPr>
-        <w:t>SRV-SQL-TEST01</w:t>
-      </w:r>
-    </w:p>
-    <w:p>
-      <w:pPr>
+        <w:t>SRV-</w:t>
+      </w:r>
+      <w:r>
         <w:rPr>
           <w:rFonts w:ascii="Courier New" w:hAnsi="Courier New" w:cs="Courier New"/>
         </w:rPr>
+        <w:t>SQL-TEST01</w:t>
+      </w:r>
+    </w:p>
+    <w:p>
+      <w:pPr>
+        <w:rPr>
+          <w:rFonts w:ascii="Courier New" w:hAnsi="Courier New" w:cs="Courier New"/>
+        </w:rPr>
       </w:pPr>
       <w:r>
         <w:t xml:space="preserve">Databasen hedder: </w:t>
@@ -3605,11 +3550,71 @@
         </w:rPr>
         <w:t>HAIBA</w:t>
       </w:r>
+    </w:p>
+    <w:p/>
+    <w:p>
+      <w:r>
+        <w:t xml:space="preserve">Brugernavn: </w:t>
+      </w:r>
+      <w:proofErr w:type="spellStart"/>
       <w:r>
         <w:rPr>
           <w:rFonts w:ascii="Courier New" w:hAnsi="Courier New" w:cs="Courier New"/>
         </w:rPr>
-        <w:t>_LPR_REPLIKA</w:t>
+        <w:t>haiba_app</w:t>
+      </w:r>
+      <w:proofErr w:type="spellEnd"/>
+    </w:p>
+    <w:p>
+      <w:r>
+        <w:t>Password: Indskrives ikke her</w:t>
+      </w:r>
+    </w:p>
+    <w:p>
+      <w:pPr>
+        <w:rPr>
+          <w:color w:val="FF0000"/>
+        </w:rPr>
+      </w:pPr>
+    </w:p>
+    <w:p>
+      <w:pPr>
+        <w:rPr>
+          <w:b/>
+        </w:rPr>
+      </w:pPr>
+      <w:r>
+        <w:rPr>
+          <w:b/>
+        </w:rPr>
+        <w:t>Produktion:</w:t>
+      </w:r>
+    </w:p>
+    <w:p>
+      <w:r>
+        <w:t xml:space="preserve">Databaseserver ligger på host: </w:t>
+      </w:r>
+      <w:r>
+        <w:rPr>
+          <w:rFonts w:ascii="Courier New" w:hAnsi="Courier New" w:cs="Courier New"/>
+        </w:rPr>
+        <w:t>SQLSERVER02</w:t>
+      </w:r>
+    </w:p>
+    <w:p>
+      <w:pPr>
+        <w:rPr>
+          <w:rFonts w:ascii="Courier New" w:hAnsi="Courier New" w:cs="Courier New"/>
+        </w:rPr>
+      </w:pPr>
+      <w:r>
+        <w:t xml:space="preserve">Databasen hedder: </w:t>
+      </w:r>
+      <w:r>
+        <w:rPr>
+          <w:rFonts w:ascii="Courier New" w:hAnsi="Courier New" w:cs="Courier New"/>
+        </w:rPr>
+        <w:t>HAIBA</w:t>
       </w:r>
     </w:p>
     <w:p/>
@@ -3617,12 +3622,14 @@
       <w:r>
         <w:t xml:space="preserve">Brugernavn: </w:t>
       </w:r>
+      <w:proofErr w:type="spellStart"/>
       <w:r>
         <w:rPr>
           <w:rFonts w:ascii="Courier New" w:hAnsi="Courier New" w:cs="Courier New"/>
         </w:rPr>
         <w:t>haiba_app</w:t>
       </w:r>
+      <w:proofErr w:type="spellEnd"/>
     </w:p>
     <w:p>
       <w:r>
@@ -3631,339 +3638,272 @@
     </w:p>
     <w:p>
       <w:pPr>
+        <w:pStyle w:val="Overskrift3"/>
+      </w:pPr>
+      <w:bookmarkStart w:id="7" w:name="_Toc233271818"/>
+      <w:r>
+        <w:t>Applikationsserver</w:t>
+      </w:r>
+      <w:bookmarkEnd w:id="7"/>
+    </w:p>
+    <w:p>
+      <w:pPr>
+        <w:rPr>
+          <w:b/>
+        </w:rPr>
+      </w:pPr>
+      <w:r>
+        <w:rPr>
+          <w:b/>
+        </w:rPr>
+        <w:t>Test:</w:t>
+      </w:r>
+    </w:p>
+    <w:p>
+      <w:r>
+        <w:t xml:space="preserve">Ligger på serveren: </w:t>
+      </w:r>
+      <w:r>
+        <w:rPr>
+          <w:rFonts w:ascii="Courier New" w:eastAsia="Cambria" w:hAnsi="Courier New" w:cs="Courier New"/>
+          <w:sz w:val="24"/>
+          <w:szCs w:val="24"/>
+          <w:lang w:val="en-US"/>
+        </w:rPr>
+        <w:t>SRV-HAIBA</w:t>
+      </w:r>
+      <w:r>
+        <w:rPr>
+          <w:rFonts w:ascii="Courier New" w:eastAsia="Cambria" w:hAnsi="Courier New" w:cs="Courier New"/>
+          <w:sz w:val="24"/>
+          <w:szCs w:val="24"/>
+          <w:lang w:val="en-US"/>
+        </w:rPr>
+        <w:t>-</w:t>
+      </w:r>
+      <w:r>
+        <w:rPr>
+          <w:rFonts w:ascii="Courier New" w:eastAsia="Cambria" w:hAnsi="Courier New" w:cs="Courier New"/>
+          <w:sz w:val="24"/>
+          <w:szCs w:val="24"/>
+          <w:lang w:val="en-US"/>
+        </w:rPr>
+        <w:t>TEST</w:t>
+      </w:r>
+    </w:p>
+    <w:p>
+      <w:pPr>
+        <w:rPr>
+          <w:rFonts w:ascii="Courier New" w:hAnsi="Courier New" w:cs="Courier New"/>
+        </w:rPr>
+      </w:pPr>
+      <w:r>
+        <w:t xml:space="preserve">Port: </w:t>
+      </w:r>
+      <w:r>
+        <w:rPr>
+          <w:rFonts w:ascii="Courier New" w:hAnsi="Courier New" w:cs="Courier New"/>
+        </w:rPr>
+        <w:t>8080</w:t>
+      </w:r>
+    </w:p>
+    <w:p/>
+    <w:p>
+      <w:pPr>
+        <w:rPr>
+          <w:b/>
+        </w:rPr>
+      </w:pPr>
+      <w:r>
+        <w:rPr>
+          <w:b/>
+        </w:rPr>
+        <w:t>Produktion:</w:t>
+      </w:r>
+    </w:p>
+    <w:p>
+      <w:r>
+        <w:t xml:space="preserve">Ligger på serveren: </w:t>
+      </w:r>
+      <w:r>
+        <w:rPr>
+          <w:rFonts w:ascii="Courier New" w:eastAsia="Cambria" w:hAnsi="Courier New" w:cs="Courier New"/>
+          <w:sz w:val="24"/>
+          <w:szCs w:val="24"/>
+          <w:lang w:val="en-US"/>
+        </w:rPr>
+        <w:t>SRV-HAIBA</w:t>
+      </w:r>
+      <w:r>
+        <w:rPr>
+          <w:rFonts w:ascii="Courier New" w:eastAsia="Cambria" w:hAnsi="Courier New" w:cs="Courier New"/>
+          <w:sz w:val="24"/>
+          <w:szCs w:val="24"/>
+          <w:lang w:val="en-US"/>
+        </w:rPr>
+        <w:t>-</w:t>
+      </w:r>
+      <w:r>
+        <w:rPr>
+          <w:rFonts w:ascii="Courier New" w:eastAsia="Cambria" w:hAnsi="Courier New" w:cs="Courier New"/>
+          <w:sz w:val="24"/>
+          <w:szCs w:val="24"/>
+          <w:lang w:val="en-US"/>
+        </w:rPr>
+        <w:t>PROD</w:t>
+      </w:r>
+    </w:p>
+    <w:p>
+      <w:pPr>
+        <w:rPr>
+          <w:rFonts w:ascii="Courier New" w:hAnsi="Courier New" w:cs="Courier New"/>
+        </w:rPr>
+      </w:pPr>
+      <w:r>
+        <w:t xml:space="preserve">Port: </w:t>
+      </w:r>
+      <w:r>
+        <w:rPr>
+          <w:rFonts w:ascii="Courier New" w:hAnsi="Courier New" w:cs="Courier New"/>
+        </w:rPr>
+        <w:t>8080</w:t>
+      </w:r>
+    </w:p>
+    <w:p>
+      <w:pPr>
+        <w:pStyle w:val="Overskrift3"/>
+      </w:pPr>
+      <w:bookmarkStart w:id="8" w:name="_Toc233271819"/>
+      <w:r>
+        <w:t>EPI-</w:t>
+      </w:r>
+      <w:proofErr w:type="spellStart"/>
+      <w:r>
+        <w:t>MiBA</w:t>
+      </w:r>
+      <w:proofErr w:type="spellEnd"/>
+      <w:r>
+        <w:t xml:space="preserve"> webservice</w:t>
+      </w:r>
+      <w:bookmarkEnd w:id="8"/>
+    </w:p>
+    <w:p>
+      <w:pPr>
         <w:rPr>
           <w:color w:val="FF0000"/>
         </w:rPr>
       </w:pPr>
-    </w:p>
-    <w:p>
-      <w:pPr>
-        <w:rPr>
-          <w:b/>
-        </w:rPr>
-      </w:pPr>
-      <w:r>
-        <w:rPr>
-          <w:b/>
-        </w:rPr>
-        <w:t>Produktion:</w:t>
-      </w:r>
-    </w:p>
-    <w:p>
-      <w:r>
-        <w:t xml:space="preserve">Databaseserver ligger på host: </w:t>
-      </w:r>
-      <w:r>
-        <w:rPr>
-          <w:rFonts w:ascii="Courier New" w:hAnsi="Courier New" w:cs="Courier New"/>
-        </w:rPr>
-        <w:t>SQL</w:t>
-      </w:r>
-      <w:r>
-        <w:rPr>
-          <w:rFonts w:ascii="Courier New" w:hAnsi="Courier New" w:cs="Courier New"/>
-        </w:rPr>
-        <w:t>SERVER02</w:t>
-      </w:r>
-    </w:p>
-    <w:p>
-      <w:pPr>
-        <w:rPr>
-          <w:rFonts w:ascii="Courier New" w:hAnsi="Courier New" w:cs="Courier New"/>
-        </w:rPr>
-      </w:pPr>
-      <w:r>
-        <w:t xml:space="preserve">Databasen hedder: </w:t>
-      </w:r>
-      <w:r>
-        <w:rPr>
-          <w:rFonts w:ascii="Courier New" w:hAnsi="Courier New" w:cs="Courier New"/>
-        </w:rPr>
-        <w:t>HAIBA</w:t>
-      </w:r>
-      <w:r>
-        <w:rPr>
-          <w:rFonts w:ascii="Courier New" w:hAnsi="Courier New" w:cs="Courier New"/>
-        </w:rPr>
-        <w:t>_LPR_REPLIKA</w:t>
-      </w:r>
+      <w:r>
+        <w:rPr>
+          <w:color w:val="FF0000"/>
+        </w:rPr>
+        <w:t>TODO</w:t>
+      </w:r>
+    </w:p>
+    <w:p>
+      <w:pPr>
+        <w:rPr>
+          <w:color w:val="FF0000"/>
+        </w:rPr>
+      </w:pPr>
+    </w:p>
+    <w:p>
+      <w:pPr>
+        <w:pStyle w:val="Overskrift3"/>
+      </w:pPr>
+      <w:bookmarkStart w:id="9" w:name="_Toc233271820"/>
+      <w:r>
+        <w:lastRenderedPageBreak/>
+        <w:t>SKS klassifikationer</w:t>
+      </w:r>
+      <w:bookmarkEnd w:id="9"/>
+    </w:p>
+    <w:p>
+      <w:pPr>
+        <w:rPr>
+          <w:color w:val="FF0000"/>
+        </w:rPr>
+      </w:pPr>
+      <w:r>
+        <w:rPr>
+          <w:color w:val="FF0000"/>
+        </w:rPr>
+        <w:t>TODO</w:t>
+      </w:r>
+    </w:p>
+    <w:p>
+      <w:pPr>
+        <w:rPr>
+          <w:color w:val="FF0000"/>
+        </w:rPr>
+      </w:pPr>
     </w:p>
     <w:p/>
     <w:p>
-      <w:r>
-        <w:t xml:space="preserve">Brugernavn: </w:t>
-      </w:r>
-      <w:r>
-        <w:rPr>
-          <w:rFonts w:ascii="Courier New" w:hAnsi="Courier New" w:cs="Courier New"/>
-        </w:rPr>
-        <w:t>haiba_app</w:t>
-      </w:r>
-    </w:p>
-    <w:p>
-      <w:r>
-        <w:t>Password: Indskrives ikke her</w:t>
-      </w:r>
-    </w:p>
-    <w:p>
-      <w:pPr>
-        <w:pStyle w:val="Overskrift3"/>
-      </w:pPr>
-      <w:bookmarkStart w:id="7" w:name="_Toc229533104"/>
-      <w:r>
-        <w:t>Indlæggelses database</w:t>
-      </w:r>
-      <w:bookmarkEnd w:id="7"/>
-    </w:p>
-    <w:p>
-      <w:pPr>
-        <w:rPr>
-          <w:b/>
-        </w:rPr>
-      </w:pPr>
-      <w:r>
-        <w:rPr>
-          <w:b/>
-        </w:rPr>
-        <w:t>Test:</w:t>
-      </w:r>
-    </w:p>
-    <w:p>
-      <w:r>
-        <w:t xml:space="preserve">Databaseserver ligger på host: </w:t>
-      </w:r>
-      <w:r>
-        <w:rPr>
-          <w:rFonts w:ascii="Courier New" w:hAnsi="Courier New" w:cs="Courier New"/>
-        </w:rPr>
-        <w:t>SRV-</w:t>
-      </w:r>
-      <w:r>
-        <w:rPr>
-          <w:rFonts w:ascii="Courier New" w:hAnsi="Courier New" w:cs="Courier New"/>
-        </w:rPr>
-        <w:t>SQL-TEST01</w:t>
-      </w:r>
-    </w:p>
-    <w:p>
-      <w:pPr>
-        <w:rPr>
-          <w:rFonts w:ascii="Courier New" w:hAnsi="Courier New" w:cs="Courier New"/>
-        </w:rPr>
-      </w:pPr>
-      <w:r>
-        <w:t xml:space="preserve">Databasen hedder: </w:t>
-      </w:r>
-      <w:r>
-        <w:rPr>
-          <w:rFonts w:ascii="Courier New" w:hAnsi="Courier New" w:cs="Courier New"/>
-        </w:rPr>
-        <w:t>HAIBA</w:t>
-      </w:r>
-    </w:p>
-    <w:p/>
-    <w:p>
-      <w:r>
-        <w:t xml:space="preserve">Brugernavn: </w:t>
-      </w:r>
-      <w:r>
-        <w:rPr>
-          <w:rFonts w:ascii="Courier New" w:hAnsi="Courier New" w:cs="Courier New"/>
-        </w:rPr>
-        <w:t>haiba_app</w:t>
-      </w:r>
-    </w:p>
-    <w:p>
-      <w:r>
-        <w:t>Password: Indskrives ikke her</w:t>
-      </w:r>
-    </w:p>
-    <w:p>
-      <w:pPr>
-        <w:rPr>
-          <w:color w:val="FF0000"/>
-        </w:rPr>
-      </w:pPr>
-    </w:p>
-    <w:p>
-      <w:pPr>
-        <w:rPr>
-          <w:b/>
-        </w:rPr>
-      </w:pPr>
-      <w:r>
-        <w:rPr>
-          <w:b/>
-        </w:rPr>
-        <w:t>Produktion:</w:t>
-      </w:r>
-    </w:p>
-    <w:p>
-      <w:r>
-        <w:t xml:space="preserve">Databaseserver ligger på host: </w:t>
-      </w:r>
-      <w:r>
-        <w:rPr>
-          <w:rFonts w:ascii="Courier New" w:hAnsi="Courier New" w:cs="Courier New"/>
-        </w:rPr>
-        <w:t>SQLSERVER02</w:t>
-      </w:r>
-    </w:p>
-    <w:p>
-      <w:pPr>
-        <w:rPr>
-          <w:rFonts w:ascii="Courier New" w:hAnsi="Courier New" w:cs="Courier New"/>
-        </w:rPr>
-      </w:pPr>
-      <w:r>
-        <w:t xml:space="preserve">Databasen hedder: </w:t>
-      </w:r>
-      <w:r>
-        <w:rPr>
-          <w:rFonts w:ascii="Courier New" w:hAnsi="Courier New" w:cs="Courier New"/>
-        </w:rPr>
-        <w:t>HAIBA</w:t>
-      </w:r>
-    </w:p>
-    <w:p/>
-    <w:p>
-      <w:r>
-        <w:t xml:space="preserve">Brugernavn: </w:t>
-      </w:r>
-      <w:r>
-        <w:rPr>
-          <w:rFonts w:ascii="Courier New" w:hAnsi="Courier New" w:cs="Courier New"/>
-        </w:rPr>
-        <w:t>haiba_app</w:t>
-      </w:r>
-    </w:p>
-    <w:p>
-      <w:r>
-        <w:t>Password: Indskrives ikke her</w:t>
-      </w:r>
-    </w:p>
-    <w:p>
-      <w:pPr>
-        <w:pStyle w:val="Overskrift3"/>
-      </w:pPr>
-      <w:bookmarkStart w:id="8" w:name="_Toc229533105"/>
-      <w:r>
-        <w:lastRenderedPageBreak/>
-        <w:t>Applikationsserver</w:t>
-      </w:r>
-      <w:bookmarkEnd w:id="8"/>
-    </w:p>
-    <w:p>
-      <w:pPr>
-        <w:rPr>
-          <w:b/>
-        </w:rPr>
-      </w:pPr>
-      <w:r>
-        <w:rPr>
-          <w:b/>
-        </w:rPr>
-        <w:t>Test:</w:t>
-      </w:r>
-    </w:p>
-    <w:p>
-      <w:r>
-        <w:t xml:space="preserve">Ligger på serveren: </w:t>
-      </w:r>
-      <w:r>
-        <w:rPr>
-          <w:rFonts w:ascii="Courier New" w:hAnsi="Courier New" w:cs="Courier New"/>
-        </w:rPr>
-        <w:t>EPIMIBAAPPSRV</w:t>
-      </w:r>
-    </w:p>
-    <w:p>
-      <w:pPr>
-        <w:rPr>
-          <w:rFonts w:ascii="Courier New" w:hAnsi="Courier New" w:cs="Courier New"/>
-        </w:rPr>
-      </w:pPr>
-      <w:r>
-        <w:t xml:space="preserve">Port: </w:t>
-      </w:r>
-      <w:r>
-        <w:rPr>
-          <w:rFonts w:ascii="Courier New" w:hAnsi="Courier New" w:cs="Courier New"/>
-        </w:rPr>
-        <w:t>8080</w:t>
-      </w:r>
-    </w:p>
-    <w:p/>
-    <w:p>
-      <w:pPr>
-        <w:rPr>
-          <w:b/>
-        </w:rPr>
-      </w:pPr>
-      <w:r>
-        <w:rPr>
-          <w:b/>
-        </w:rPr>
-        <w:t>Produktion:</w:t>
-      </w:r>
-    </w:p>
-    <w:p>
-      <w:pPr>
-        <w:rPr>
-          <w:color w:val="FF0000"/>
-        </w:rPr>
-      </w:pPr>
-      <w:r>
-        <w:rPr>
-          <w:color w:val="FF0000"/>
-        </w:rPr>
-        <w:t>Endnu ikke etableret</w:t>
-      </w:r>
-    </w:p>
-    <w:p/>
-    <w:p>
       <w:pPr>
         <w:pStyle w:val="Overskrift1"/>
       </w:pPr>
-      <w:bookmarkStart w:id="9" w:name="_Toc229533106"/>
+      <w:bookmarkStart w:id="10" w:name="_Toc233271821"/>
       <w:r>
         <w:lastRenderedPageBreak/>
         <w:t>Installation</w:t>
       </w:r>
-      <w:bookmarkEnd w:id="9"/>
+      <w:bookmarkEnd w:id="10"/>
     </w:p>
     <w:p>
       <w:pPr>
         <w:pStyle w:val="Overskrift2"/>
       </w:pPr>
-      <w:bookmarkStart w:id="10" w:name="_Toc221332848"/>
-      <w:bookmarkStart w:id="11" w:name="_Toc229533107"/>
+      <w:bookmarkStart w:id="11" w:name="_Toc221332848"/>
+      <w:bookmarkStart w:id="12" w:name="_Toc233271822"/>
       <w:r>
         <w:t>Krav til driftsmiljø</w:t>
       </w:r>
-      <w:bookmarkEnd w:id="10"/>
       <w:bookmarkEnd w:id="11"/>
+      <w:bookmarkEnd w:id="12"/>
     </w:p>
     <w:p>
       <w:pPr>
         <w:pStyle w:val="Overskrift3"/>
       </w:pPr>
-      <w:bookmarkStart w:id="12" w:name="_Toc295902103"/>
-      <w:bookmarkStart w:id="13" w:name="_Toc221332849"/>
-      <w:bookmarkStart w:id="14" w:name="_Toc229533108"/>
+      <w:bookmarkStart w:id="13" w:name="_Toc295902103"/>
+      <w:bookmarkStart w:id="14" w:name="_Toc221332849"/>
+      <w:bookmarkStart w:id="15" w:name="_Toc233271823"/>
       <w:r>
         <w:t>Krav til applikationsservere</w:t>
       </w:r>
-      <w:bookmarkEnd w:id="12"/>
       <w:bookmarkEnd w:id="13"/>
       <w:bookmarkEnd w:id="14"/>
+      <w:bookmarkEnd w:id="15"/>
     </w:p>
     <w:p>
       <w:pPr>
         <w:jc w:val="left"/>
       </w:pPr>
       <w:r>
-        <w:t>LPR Databehandleren er udviklet og testet på en TOMCAT 7 version 35 (64 bit).</w:t>
+        <w:t>EPI-</w:t>
+      </w:r>
+      <w:proofErr w:type="spellStart"/>
+      <w:r>
+        <w:t>MiBa</w:t>
+      </w:r>
+      <w:proofErr w:type="spellEnd"/>
+      <w:r>
+        <w:t xml:space="preserve"> </w:t>
+      </w:r>
+      <w:proofErr w:type="spellStart"/>
+      <w:r>
+        <w:t>da</w:t>
+      </w:r>
+      <w:r>
+        <w:t>ta</w:t>
+      </w:r>
+      <w:r>
+        <w:t>importeren</w:t>
+      </w:r>
+      <w:proofErr w:type="spellEnd"/>
+      <w:r>
+        <w:t xml:space="preserve"> er udviklet og testet på en TOMCAT 7 version 35 (64 bit).</w:t>
       </w:r>
     </w:p>
     <w:p>
@@ -3981,7 +3921,15 @@
     <w:p/>
     <w:p>
       <w:r>
-        <w:t>Desuden skal MSSQL eller MySQL JDBC Connector Driver bruges.</w:t>
+        <w:t xml:space="preserve">Desuden skal MSSQL eller </w:t>
+      </w:r>
+      <w:proofErr w:type="spellStart"/>
+      <w:r>
+        <w:t>MySQL</w:t>
+      </w:r>
+      <w:proofErr w:type="spellEnd"/>
+      <w:r>
+        <w:t xml:space="preserve"> JDBC Connector Driver bruges.</w:t>
       </w:r>
     </w:p>
     <w:p/>
@@ -3989,42 +3937,61 @@
       <w:pPr>
         <w:pStyle w:val="Overskrift3"/>
       </w:pPr>
-      <w:bookmarkStart w:id="15" w:name="_Toc295902104"/>
-      <w:bookmarkStart w:id="16" w:name="_Toc221332850"/>
-      <w:bookmarkStart w:id="17" w:name="_Toc229533109"/>
+      <w:bookmarkStart w:id="16" w:name="_Toc295902104"/>
+      <w:bookmarkStart w:id="17" w:name="_Toc221332850"/>
+      <w:bookmarkStart w:id="18" w:name="_Toc233271824"/>
       <w:r>
         <w:t>Krav til operativsystem</w:t>
       </w:r>
-      <w:bookmarkEnd w:id="15"/>
       <w:bookmarkEnd w:id="16"/>
       <w:bookmarkEnd w:id="17"/>
-    </w:p>
-    <w:p>
-      <w:r>
-        <w:t>Der stilles ingen krav til operativsystemet, ud over det åbenlyse krav om at Java er understøttet på operativsystemet. Det forventes at operativsys</w:t>
-      </w:r>
-      <w:r>
-        <w:t>temet er Microsoft Windows Server 2003 med servicepack 2 installeret</w:t>
+      <w:bookmarkEnd w:id="18"/>
+    </w:p>
+    <w:p>
+      <w:r>
+        <w:t xml:space="preserve">Der stilles ingen krav til operativsystemet, ud over det åbenlyse krav om at Java er understøttet på operativsystemet. Det forventes </w:t>
+      </w:r>
+      <w:r>
+        <w:t xml:space="preserve">dog </w:t>
+      </w:r>
+      <w:r>
+        <w:t>at operativsys</w:t>
+      </w:r>
+      <w:r>
+        <w:t xml:space="preserve">temet er Microsoft Windows Server 2003 med </w:t>
+      </w:r>
+      <w:proofErr w:type="spellStart"/>
+      <w:r>
+        <w:t>servicepack</w:t>
+      </w:r>
+      <w:proofErr w:type="spellEnd"/>
+      <w:r>
+        <w:t xml:space="preserve"> 2 installeret</w:t>
       </w:r>
     </w:p>
     <w:p>
       <w:pPr>
         <w:pStyle w:val="Overskrift3"/>
       </w:pPr>
-      <w:bookmarkStart w:id="18" w:name="_Toc295902105"/>
-      <w:bookmarkStart w:id="19" w:name="_Toc221332851"/>
-      <w:bookmarkStart w:id="20" w:name="_Toc229533110"/>
+      <w:bookmarkStart w:id="19" w:name="_Toc295902105"/>
+      <w:bookmarkStart w:id="20" w:name="_Toc221332851"/>
+      <w:bookmarkStart w:id="21" w:name="_Toc233271825"/>
       <w:r>
         <w:t>Krav til database</w:t>
       </w:r>
-      <w:bookmarkEnd w:id="18"/>
       <w:bookmarkEnd w:id="19"/>
       <w:bookmarkEnd w:id="20"/>
-    </w:p>
-    <w:p>
-      <w:r>
-        <w:t>Komponenten er testet mod MS SQLServer</w:t>
-      </w:r>
+      <w:bookmarkEnd w:id="21"/>
+    </w:p>
+    <w:p>
+      <w:r>
+        <w:t xml:space="preserve">Komponenten er testet mod MS </w:t>
+      </w:r>
+      <w:proofErr w:type="spellStart"/>
+      <w:r>
+        <w:t>SQLServer</w:t>
+      </w:r>
+      <w:proofErr w:type="spellEnd"/>
       <w:r>
         <w:t xml:space="preserve"> 2008</w:t>
       </w:r>
@@ -4036,25 +4003,49 @@
       <w:pPr>
         <w:pStyle w:val="Overskrift3"/>
       </w:pPr>
-      <w:bookmarkStart w:id="21" w:name="_Toc295902106"/>
-      <w:bookmarkStart w:id="22" w:name="_Toc221332852"/>
-      <w:bookmarkStart w:id="23" w:name="_Toc229533111"/>
+      <w:bookmarkStart w:id="22" w:name="_Toc295902106"/>
+      <w:bookmarkStart w:id="23" w:name="_Toc221332852"/>
+      <w:bookmarkStart w:id="24" w:name="_Toc233271826"/>
       <w:r>
         <w:t>Krav til hardware</w:t>
       </w:r>
-      <w:bookmarkEnd w:id="21"/>
       <w:bookmarkEnd w:id="22"/>
       <w:bookmarkEnd w:id="23"/>
-    </w:p>
-    <w:p>
-      <w:r>
-        <w:t>Der er nogle minimumskrav for at kunne afvikle komponenten fornuftigt til test formål. Dog skal man forvente at bruge high-end hardware (både cpu, ram, netkort &amp; diske).</w:t>
+      <w:bookmarkEnd w:id="24"/>
+    </w:p>
+    <w:p>
+      <w:r>
+        <w:t xml:space="preserve">Der er nogle minimumskrav for at kunne afvikle komponenten fornuftigt til test formål. Dog skal man forvente at bruge </w:t>
+      </w:r>
+      <w:proofErr w:type="spellStart"/>
+      <w:r>
+        <w:t>high</w:t>
+      </w:r>
+      <w:proofErr w:type="spellEnd"/>
+      <w:r>
+        <w:t xml:space="preserve">-end hardware (både </w:t>
+      </w:r>
+      <w:proofErr w:type="spellStart"/>
+      <w:r>
+        <w:t>cpu</w:t>
+      </w:r>
+      <w:proofErr w:type="spellEnd"/>
+      <w:r>
+        <w:t>, ram, netkort &amp; diske).</w:t>
       </w:r>
     </w:p>
     <w:p/>
     <w:p>
       <w:r>
-        <w:t>Minimumskravene, for fornuftig performance på et test-setup er:</w:t>
+        <w:t>Minimumskravene, for fornuftig performance på et test-</w:t>
+      </w:r>
+      <w:proofErr w:type="spellStart"/>
+      <w:r>
+        <w:t>setup</w:t>
+      </w:r>
+      <w:proofErr w:type="spellEnd"/>
+      <w:r>
+        <w:t xml:space="preserve"> er:</w:t>
       </w:r>
     </w:p>
     <w:p/>
@@ -4091,7 +4082,13 @@
         </w:numPr>
       </w:pPr>
       <w:r>
-        <w:t>Nødvendig harddisk plads for at kunne håndtere LPR og indlæggelses databaserne (100+ GB)</w:t>
+        <w:t xml:space="preserve">Nødvendig harddisk plads for at kunne håndtere </w:t>
+      </w:r>
+      <w:r>
+        <w:t>HAIBA</w:t>
+      </w:r>
+      <w:r>
+        <w:t xml:space="preserve"> databasen (100+ GB)</w:t>
       </w:r>
     </w:p>
     <w:p>
@@ -4109,17 +4106,36 @@
       <w:pPr>
         <w:pStyle w:val="Overskrift2"/>
       </w:pPr>
-      <w:bookmarkStart w:id="24" w:name="_Toc221332853"/>
-      <w:bookmarkStart w:id="25" w:name="_Toc229533112"/>
-      <w:r>
-        <w:t>Installation af LPR Databehandler</w:t>
-      </w:r>
-      <w:bookmarkEnd w:id="24"/>
+      <w:bookmarkStart w:id="25" w:name="_Toc221332853"/>
+      <w:bookmarkStart w:id="26" w:name="_Toc233271827"/>
+      <w:r>
+        <w:t xml:space="preserve">Installation af </w:t>
+      </w:r>
+      <w:r>
+        <w:t>EPI-</w:t>
+      </w:r>
+      <w:proofErr w:type="spellStart"/>
+      <w:r>
+        <w:t>MiBa</w:t>
+      </w:r>
+      <w:proofErr w:type="spellEnd"/>
+      <w:r>
+        <w:t xml:space="preserve"> Data</w:t>
+      </w:r>
+      <w:r>
+        <w:t xml:space="preserve"> importer</w:t>
+      </w:r>
       <w:bookmarkEnd w:id="25"/>
-    </w:p>
-    <w:p>
-      <w:r>
-        <w:t>LPR Databehandleren består af følgende komponenter:</w:t>
+      <w:bookmarkEnd w:id="26"/>
+    </w:p>
+    <w:p>
+      <w:proofErr w:type="spellStart"/>
+      <w:r>
+        <w:t>Importeren</w:t>
+      </w:r>
+      <w:proofErr w:type="spellEnd"/>
+      <w:r>
+        <w:t xml:space="preserve"> består af følgende komponenter:</w:t>
       </w:r>
     </w:p>
     <w:p>
@@ -4137,8 +4153,13 @@
           <w:numId w:val="43"/>
         </w:numPr>
       </w:pPr>
-      <w:r>
-        <w:t>Tomcat Applikationsserver</w:t>
+      <w:proofErr w:type="spellStart"/>
+      <w:r>
+        <w:t>Tomcat</w:t>
+      </w:r>
+      <w:proofErr w:type="spellEnd"/>
+      <w:r>
+        <w:t xml:space="preserve"> Applikationsserver</w:t>
       </w:r>
     </w:p>
     <w:p>
@@ -4150,8 +4171,13 @@
         </w:numPr>
       </w:pPr>
       <w:r>
-        <w:t>MS SQLServer</w:t>
-      </w:r>
+        <w:t xml:space="preserve">MS </w:t>
+      </w:r>
+      <w:proofErr w:type="spellStart"/>
+      <w:r>
+        <w:t>SQLServer</w:t>
+      </w:r>
+      <w:proofErr w:type="spellEnd"/>
     </w:p>
     <w:p>
       <w:pPr>
@@ -4162,7 +4188,10 @@
         </w:numPr>
       </w:pPr>
       <w:r>
-        <w:t>LPR database</w:t>
+        <w:t>HAIBA</w:t>
+      </w:r>
+      <w:r>
+        <w:t xml:space="preserve"> database</w:t>
       </w:r>
     </w:p>
     <w:p>
@@ -4174,19 +4203,32 @@
         </w:numPr>
       </w:pPr>
       <w:r>
-        <w:t>Indlæggelses database</w:t>
-      </w:r>
-    </w:p>
-    <w:p>
-      <w:pPr>
-        <w:pStyle w:val="Listeafsnit"/>
-        <w:numPr>
-          <w:ilvl w:val="0"/>
-          <w:numId w:val="43"/>
-        </w:numPr>
-      </w:pPr>
-      <w:r>
-        <w:t>LPR Databehandler war fil</w:t>
+        <w:t>EPI-</w:t>
+      </w:r>
+      <w:proofErr w:type="spellStart"/>
+      <w:r>
+        <w:t>MiBA</w:t>
+      </w:r>
+      <w:proofErr w:type="spellEnd"/>
+      <w:r>
+        <w:t xml:space="preserve"> d</w:t>
+      </w:r>
+      <w:r>
+        <w:t>ata</w:t>
+      </w:r>
+      <w:r>
+        <w:t xml:space="preserve"> importer</w:t>
+      </w:r>
+      <w:r>
+        <w:t xml:space="preserve"> </w:t>
+      </w:r>
+      <w:proofErr w:type="spellStart"/>
+      <w:r>
+        <w:t>war</w:t>
+      </w:r>
+      <w:proofErr w:type="spellEnd"/>
+      <w:r>
+        <w:t xml:space="preserve"> fil</w:t>
       </w:r>
     </w:p>
     <w:p/>
@@ -4194,17 +4236,30 @@
       <w:pPr>
         <w:pStyle w:val="Overskrift3"/>
       </w:pPr>
-      <w:bookmarkStart w:id="26" w:name="_Toc221332854"/>
-      <w:bookmarkStart w:id="27" w:name="_Toc229533113"/>
-      <w:r>
-        <w:t>Installation af Tomcat Applikationsserver</w:t>
-      </w:r>
-      <w:bookmarkEnd w:id="26"/>
+      <w:bookmarkStart w:id="27" w:name="_Toc221332854"/>
+      <w:bookmarkStart w:id="28" w:name="_Toc233271828"/>
+      <w:r>
+        <w:t xml:space="preserve">Installation af </w:t>
+      </w:r>
+      <w:proofErr w:type="spellStart"/>
+      <w:r>
+        <w:t>Tomcat</w:t>
+      </w:r>
+      <w:proofErr w:type="spellEnd"/>
+      <w:r>
+        <w:t xml:space="preserve"> Applikationsserver</w:t>
+      </w:r>
       <w:bookmarkEnd w:id="27"/>
-    </w:p>
-    <w:p>
-      <w:r>
-        <w:t>Tomcat kræver Java for at køre. så først skal den installeres.</w:t>
+      <w:bookmarkEnd w:id="28"/>
+    </w:p>
+    <w:p>
+      <w:proofErr w:type="spellStart"/>
+      <w:r>
+        <w:t>Tomcat</w:t>
+      </w:r>
+      <w:proofErr w:type="spellEnd"/>
+      <w:r>
+        <w:t xml:space="preserve"> kræver Java for at køre. så først skal den installeres.</w:t>
       </w:r>
     </w:p>
     <w:p/>
@@ -4255,7 +4310,31 @@
         <w:jc w:val="left"/>
       </w:pPr>
       <w:r>
-        <w:t xml:space="preserve">Da det er en 64 bit version af windows og der skal køres java på den, mangler der sikkert en version af Visual C runtime biblioteker. Disse kan hentes på følgende link: </w:t>
+        <w:t xml:space="preserve">Da det er en 64 bit version af </w:t>
+      </w:r>
+      <w:proofErr w:type="spellStart"/>
+      <w:r>
+        <w:t>windows</w:t>
+      </w:r>
+      <w:proofErr w:type="spellEnd"/>
+      <w:r>
+        <w:t xml:space="preserve"> og der skal køres </w:t>
+      </w:r>
+      <w:proofErr w:type="spellStart"/>
+      <w:r>
+        <w:t>java</w:t>
+      </w:r>
+      <w:proofErr w:type="spellEnd"/>
+      <w:r>
+        <w:t xml:space="preserve"> på den, mangler der sikkert en version af Visual C </w:t>
+      </w:r>
+      <w:proofErr w:type="spellStart"/>
+      <w:r>
+        <w:t>runtime</w:t>
+      </w:r>
+      <w:proofErr w:type="spellEnd"/>
+      <w:r>
+        <w:t xml:space="preserve"> biblioteker. Disse kan hentes på følgende link: </w:t>
       </w:r>
       <w:hyperlink r:id="rId10" w:history="1">
         <w:r>
@@ -4279,7 +4358,15 @@
         <w:jc w:val="left"/>
       </w:pPr>
       <w:r>
-        <w:t xml:space="preserve">Hent Tomcat 7 version 35 (64 bit version) på følgende link: </w:t>
+        <w:t xml:space="preserve">Hent </w:t>
+      </w:r>
+      <w:proofErr w:type="spellStart"/>
+      <w:r>
+        <w:t>Tomcat</w:t>
+      </w:r>
+      <w:proofErr w:type="spellEnd"/>
+      <w:r>
+        <w:t xml:space="preserve"> 7 version 35 (64 bit version) på følgende link: </w:t>
       </w:r>
     </w:p>
     <w:p>
@@ -4298,24 +4385,80 @@
     <w:p/>
     <w:p>
       <w:r>
-        <w:t>Log ind som administrator og installer tomcat.</w:t>
-      </w:r>
-    </w:p>
-    <w:p>
-      <w:r>
-        <w:t>Når Tomcat spørger hvilken port den skal køre på, så se om 8080 er brugt v.h.a "netstat -a" kommandoen, alternativt vælg en anden port (eksempelvis 9090)</w:t>
+        <w:t xml:space="preserve">Log ind som administrator og installer </w:t>
+      </w:r>
+      <w:proofErr w:type="spellStart"/>
+      <w:r>
+        <w:t>tomcat</w:t>
+      </w:r>
+      <w:proofErr w:type="spellEnd"/>
+      <w:r>
+        <w:t>.</w:t>
+      </w:r>
+    </w:p>
+    <w:p>
+      <w:r>
+        <w:t xml:space="preserve">Når </w:t>
+      </w:r>
+      <w:proofErr w:type="spellStart"/>
+      <w:r>
+        <w:t>Tomcat</w:t>
+      </w:r>
+      <w:proofErr w:type="spellEnd"/>
+      <w:r>
+        <w:t xml:space="preserve"> spørger hvilken port den skal køre på, så se om 8080 er brugt </w:t>
+      </w:r>
+      <w:proofErr w:type="spellStart"/>
+      <w:r>
+        <w:t>v.h.a</w:t>
+      </w:r>
+      <w:proofErr w:type="spellEnd"/>
+      <w:r>
+        <w:t xml:space="preserve"> "</w:t>
+      </w:r>
+      <w:proofErr w:type="spellStart"/>
+      <w:r>
+        <w:t>netstat</w:t>
+      </w:r>
+      <w:proofErr w:type="spellEnd"/>
+      <w:r>
+        <w:t xml:space="preserve"> -a" kommandoen, alternativt vælg en anden port (eksempelvis 9090)</w:t>
       </w:r>
     </w:p>
     <w:p/>
     <w:p>
       <w:r>
-        <w:t>Vælg at installere tomcat som en windows service.</w:t>
+        <w:t xml:space="preserve">Vælg at installere </w:t>
+      </w:r>
+      <w:proofErr w:type="spellStart"/>
+      <w:r>
+        <w:t>tomcat</w:t>
+      </w:r>
+      <w:proofErr w:type="spellEnd"/>
+      <w:r>
+        <w:t xml:space="preserve"> som en </w:t>
+      </w:r>
+      <w:proofErr w:type="spellStart"/>
+      <w:r>
+        <w:t>windows</w:t>
+      </w:r>
+      <w:proofErr w:type="spellEnd"/>
+      <w:r>
+        <w:t xml:space="preserve"> service.</w:t>
       </w:r>
     </w:p>
     <w:p/>
     <w:p>
       <w:r>
-        <w:t xml:space="preserve">Test at tomcat er kørende ved at spørge på </w:t>
+        <w:t xml:space="preserve">Test at </w:t>
+      </w:r>
+      <w:proofErr w:type="spellStart"/>
+      <w:r>
+        <w:t>tomcat</w:t>
+      </w:r>
+      <w:proofErr w:type="spellEnd"/>
+      <w:r>
+        <w:t xml:space="preserve"> er kørende ved at spørge på </w:t>
       </w:r>
       <w:hyperlink r:id="rId12" w:history="1">
         <w:r>
@@ -4338,7 +4481,15 @@
         <w:t>For at</w:t>
       </w:r>
       <w:r>
-        <w:t xml:space="preserve"> Tomcat kan kommunikere med en Microsoft SQL server, skal der installeres en driver til dette. Den kan hentes på følgende link: </w:t>
+        <w:t xml:space="preserve"> </w:t>
+      </w:r>
+      <w:proofErr w:type="spellStart"/>
+      <w:r>
+        <w:t>Tomcat</w:t>
+      </w:r>
+      <w:proofErr w:type="spellEnd"/>
+      <w:r>
+        <w:t xml:space="preserve"> kan kommunikere med en Microsoft SQL server, skal der installeres en driver til dette. Den kan hentes på følgende link: </w:t>
       </w:r>
       <w:hyperlink r:id="rId13" w:history="1">
         <w:r>
@@ -4377,16 +4528,51 @@
         <w:rPr>
           <w:rFonts w:ascii="Courier New" w:hAnsi="Courier New" w:cs="Courier New"/>
         </w:rPr>
-        <w:t>&lt;tomcat installation&gt;/lib</w:t>
-      </w:r>
+        <w:t>&lt;</w:t>
+      </w:r>
+      <w:proofErr w:type="spellStart"/>
       <w:r>
         <w:rPr>
           <w:rFonts w:ascii="Courier New" w:hAnsi="Courier New" w:cs="Courier New"/>
         </w:rPr>
+        <w:t>tomcat</w:t>
+      </w:r>
+      <w:proofErr w:type="spellEnd"/>
+      <w:r>
+        <w:rPr>
+          <w:rFonts w:ascii="Courier New" w:hAnsi="Courier New" w:cs="Courier New"/>
+        </w:rPr>
+        <w:t xml:space="preserve"> installation&gt;/</w:t>
+      </w:r>
+      <w:proofErr w:type="spellStart"/>
+      <w:r>
+        <w:rPr>
+          <w:rFonts w:ascii="Courier New" w:hAnsi="Courier New" w:cs="Courier New"/>
+        </w:rPr>
+        <w:t>lib</w:t>
+      </w:r>
+      <w:proofErr w:type="spellEnd"/>
+      <w:r>
+        <w:rPr>
+          <w:rFonts w:ascii="Courier New" w:hAnsi="Courier New" w:cs="Courier New"/>
+        </w:rPr>
         <w:t xml:space="preserve"> </w:t>
       </w:r>
-      <w:r>
-        <w:t>Tomcat skal efterfølgende genstartes. Bemærk dette behøves ikke hvis MySQL bruges som database</w:t>
+      <w:proofErr w:type="spellStart"/>
+      <w:r>
+        <w:t>Tomcat</w:t>
+      </w:r>
+      <w:proofErr w:type="spellEnd"/>
+      <w:r>
+        <w:t xml:space="preserve"> skal efterfølgende genstartes. Bemærk dette behøves ikke hvis </w:t>
+      </w:r>
+      <w:proofErr w:type="spellStart"/>
+      <w:r>
+        <w:t>MySQL</w:t>
+      </w:r>
+      <w:proofErr w:type="spellEnd"/>
+      <w:r>
+        <w:t xml:space="preserve"> bruges som database</w:t>
       </w:r>
     </w:p>
     <w:p>
@@ -4402,7 +4588,23 @@
         <w:t>For at</w:t>
       </w:r>
       <w:r>
-        <w:t xml:space="preserve"> Tomcat kan kommunikere med MySQL, skal der installeres en driver til dette. Den kan hentes på følgende link: </w:t>
+        <w:t xml:space="preserve"> </w:t>
+      </w:r>
+      <w:proofErr w:type="spellStart"/>
+      <w:r>
+        <w:t>Tomcat</w:t>
+      </w:r>
+      <w:proofErr w:type="spellEnd"/>
+      <w:r>
+        <w:t xml:space="preserve"> kan kommunikere med </w:t>
+      </w:r>
+      <w:proofErr w:type="spellStart"/>
+      <w:r>
+        <w:t>MySQL</w:t>
+      </w:r>
+      <w:proofErr w:type="spellEnd"/>
+      <w:r>
+        <w:t xml:space="preserve">, skal der installeres en driver til dette. Den kan hentes på følgende link: </w:t>
       </w:r>
       <w:hyperlink r:id="rId14" w:history="1">
         <w:r>
@@ -4434,16 +4636,43 @@
         <w:rPr>
           <w:rFonts w:ascii="Courier New" w:hAnsi="Courier New" w:cs="Courier New"/>
         </w:rPr>
-        <w:t>&lt;tomcat installation&gt;/lib</w:t>
-      </w:r>
+        <w:t>&lt;</w:t>
+      </w:r>
+      <w:proofErr w:type="spellStart"/>
       <w:r>
         <w:rPr>
           <w:rFonts w:ascii="Courier New" w:hAnsi="Courier New" w:cs="Courier New"/>
         </w:rPr>
+        <w:t>tomcat</w:t>
+      </w:r>
+      <w:proofErr w:type="spellEnd"/>
+      <w:r>
+        <w:rPr>
+          <w:rFonts w:ascii="Courier New" w:hAnsi="Courier New" w:cs="Courier New"/>
+        </w:rPr>
+        <w:t xml:space="preserve"> installation&gt;/</w:t>
+      </w:r>
+      <w:proofErr w:type="spellStart"/>
+      <w:r>
+        <w:rPr>
+          <w:rFonts w:ascii="Courier New" w:hAnsi="Courier New" w:cs="Courier New"/>
+        </w:rPr>
+        <w:t>lib</w:t>
+      </w:r>
+      <w:proofErr w:type="spellEnd"/>
+      <w:r>
+        <w:rPr>
+          <w:rFonts w:ascii="Courier New" w:hAnsi="Courier New" w:cs="Courier New"/>
+        </w:rPr>
         <w:t xml:space="preserve"> </w:t>
       </w:r>
-      <w:r>
-        <w:t>Tomcat skal efterfølgende genstartes. Bemærk dette behøves ikke hvis Microsoft SQL Server bruges som database</w:t>
+      <w:proofErr w:type="spellStart"/>
+      <w:r>
+        <w:t>Tomcat</w:t>
+      </w:r>
+      <w:proofErr w:type="spellEnd"/>
+      <w:r>
+        <w:t xml:space="preserve"> skal efterfølgende genstartes. Bemærk dette behøves ikke hvis Microsoft SQL Server bruges som database</w:t>
       </w:r>
     </w:p>
     <w:p/>
@@ -4451,16 +4680,21 @@
       <w:pPr>
         <w:pStyle w:val="Overskrift3"/>
       </w:pPr>
-      <w:bookmarkStart w:id="28" w:name="_Toc221332855"/>
-      <w:bookmarkStart w:id="29" w:name="_Toc229533114"/>
-      <w:r>
-        <w:t>Konfiguration af tomcat</w:t>
-      </w:r>
+      <w:bookmarkStart w:id="29" w:name="_Toc221332855"/>
+      <w:bookmarkStart w:id="30" w:name="_Toc233271829"/>
+      <w:r>
+        <w:t xml:space="preserve">Konfiguration af </w:t>
+      </w:r>
+      <w:proofErr w:type="spellStart"/>
+      <w:r>
+        <w:t>tomcat</w:t>
+      </w:r>
+      <w:proofErr w:type="spellEnd"/>
       <w:r>
         <w:t xml:space="preserve"> adgang til database</w:t>
       </w:r>
-      <w:bookmarkEnd w:id="28"/>
       <w:bookmarkEnd w:id="29"/>
+      <w:bookmarkEnd w:id="30"/>
     </w:p>
     <w:p>
       <w:pPr>
@@ -4471,16 +4705,10 @@
     </w:p>
     <w:p>
       <w:r>
-        <w:t xml:space="preserve">Datasource til LPR </w:t>
-      </w:r>
-      <w:r>
-        <w:t>og Indlæggelses</w:t>
-      </w:r>
-      <w:r>
-        <w:t>database</w:t>
-      </w:r>
-      <w:r>
-        <w:t>rne</w:t>
+        <w:t xml:space="preserve">Datasource til </w:t>
+      </w:r>
+      <w:r>
+        <w:t>HAIBA databasen</w:t>
       </w:r>
       <w:r>
         <w:t>:</w:t>
@@ -4491,19 +4719,57 @@
         <w:jc w:val="left"/>
       </w:pPr>
       <w:r>
-        <w:t xml:space="preserve">Indsæt reference til datakilderne i Tomcats context </w:t>
+        <w:t xml:space="preserve">Indsæt reference til datakilden i </w:t>
+      </w:r>
+      <w:proofErr w:type="spellStart"/>
+      <w:r>
+        <w:t>Tomcats</w:t>
+      </w:r>
+      <w:proofErr w:type="spellEnd"/>
+      <w:r>
+        <w:t xml:space="preserve"> </w:t>
+      </w:r>
+      <w:proofErr w:type="spellStart"/>
+      <w:r>
+        <w:t>context</w:t>
+      </w:r>
+      <w:proofErr w:type="spellEnd"/>
+      <w:r>
+        <w:t xml:space="preserve"> </w:t>
       </w:r>
       <w:r>
         <w:rPr>
           <w:rFonts w:ascii="Courier New" w:hAnsi="Courier New" w:cs="Courier New"/>
         </w:rPr>
-        <w:t>&lt;tomcat installation&gt;/</w:t>
-      </w:r>
+        <w:t>&lt;</w:t>
+      </w:r>
+      <w:proofErr w:type="spellStart"/>
       <w:r>
         <w:rPr>
           <w:rFonts w:ascii="Courier New" w:hAnsi="Courier New" w:cs="Courier New"/>
         </w:rPr>
-        <w:t xml:space="preserve">conf/context.xml </w:t>
+        <w:t>tomcat</w:t>
+      </w:r>
+      <w:proofErr w:type="spellEnd"/>
+      <w:r>
+        <w:rPr>
+          <w:rFonts w:ascii="Courier New" w:hAnsi="Courier New" w:cs="Courier New"/>
+        </w:rPr>
+        <w:t xml:space="preserve"> installation&gt;/</w:t>
+      </w:r>
+      <w:proofErr w:type="spellStart"/>
+      <w:r>
+        <w:rPr>
+          <w:rFonts w:ascii="Courier New" w:hAnsi="Courier New" w:cs="Courier New"/>
+        </w:rPr>
+        <w:t>conf</w:t>
+      </w:r>
+      <w:proofErr w:type="spellEnd"/>
+      <w:r>
+        <w:rPr>
+          <w:rFonts w:ascii="Courier New" w:hAnsi="Courier New" w:cs="Courier New"/>
+        </w:rPr>
+        <w:t xml:space="preserve">/context.xml </w:t>
       </w:r>
       <w:r>
         <w:t>Dette gøres ved at tilpasse følgende:</w:t>
@@ -4520,6 +4786,434 @@
       </w:pPr>
       <w:r>
         <w:t>Microsoft SQL:</w:t>
+      </w:r>
+    </w:p>
+    <w:p>
+      <w:pPr>
+        <w:jc w:val="left"/>
+      </w:pPr>
+      <w:r>
+        <w:rPr>
+          <w:rFonts w:ascii="Courier New" w:eastAsia="Cambria" w:hAnsi="Courier New" w:cs="Courier New"/>
+          <w:color w:val="000000"/>
+          <w:sz w:val="20"/>
+          <w:szCs w:val="20"/>
+          <w:lang w:val="en-US"/>
+        </w:rPr>
+        <w:t>&lt;Resource name="</w:t>
+      </w:r>
+      <w:proofErr w:type="spellStart"/>
+      <w:r>
+        <w:rPr>
+          <w:rFonts w:ascii="Courier New" w:eastAsia="Cambria" w:hAnsi="Courier New" w:cs="Courier New"/>
+          <w:color w:val="000000"/>
+          <w:sz w:val="20"/>
+          <w:szCs w:val="20"/>
+          <w:lang w:val="en-US"/>
+        </w:rPr>
+        <w:t>jdbc</w:t>
+      </w:r>
+      <w:proofErr w:type="spellEnd"/>
+      <w:r>
+        <w:rPr>
+          <w:rFonts w:ascii="Courier New" w:eastAsia="Cambria" w:hAnsi="Courier New" w:cs="Courier New"/>
+          <w:color w:val="000000"/>
+          <w:sz w:val="20"/>
+          <w:szCs w:val="20"/>
+          <w:lang w:val="en-US"/>
+        </w:rPr>
+        <w:t>/</w:t>
+      </w:r>
+      <w:r>
+        <w:rPr>
+          <w:rFonts w:ascii="Courier New" w:eastAsia="Cambria" w:hAnsi="Courier New" w:cs="Courier New"/>
+          <w:color w:val="000000"/>
+          <w:sz w:val="20"/>
+          <w:szCs w:val="20"/>
+          <w:lang w:val="en-US"/>
+        </w:rPr>
+        <w:t>HAIBA</w:t>
+      </w:r>
+      <w:r>
+        <w:rPr>
+          <w:rFonts w:ascii="Courier New" w:eastAsia="Cambria" w:hAnsi="Courier New" w:cs="Courier New"/>
+          <w:color w:val="000000"/>
+          <w:sz w:val="20"/>
+          <w:szCs w:val="20"/>
+          <w:lang w:val="en-US"/>
+        </w:rPr>
+        <w:t xml:space="preserve">DB" </w:t>
+      </w:r>
+      <w:proofErr w:type="spellStart"/>
+      <w:r>
+        <w:rPr>
+          <w:rFonts w:ascii="Courier New" w:eastAsia="Cambria" w:hAnsi="Courier New" w:cs="Courier New"/>
+          <w:color w:val="000000"/>
+          <w:sz w:val="20"/>
+          <w:szCs w:val="20"/>
+          <w:lang w:val="en-US"/>
+        </w:rPr>
+        <w:t>auth</w:t>
+      </w:r>
+      <w:proofErr w:type="spellEnd"/>
+      <w:r>
+        <w:rPr>
+          <w:rFonts w:ascii="Courier New" w:eastAsia="Cambria" w:hAnsi="Courier New" w:cs="Courier New"/>
+          <w:color w:val="000000"/>
+          <w:sz w:val="20"/>
+          <w:szCs w:val="20"/>
+          <w:lang w:val="en-US"/>
+        </w:rPr>
+        <w:t>="Container" type="</w:t>
+      </w:r>
+      <w:proofErr w:type="spellStart"/>
+      <w:r>
+        <w:rPr>
+          <w:rFonts w:ascii="Courier New" w:eastAsia="Cambria" w:hAnsi="Courier New" w:cs="Courier New"/>
+          <w:color w:val="000000"/>
+          <w:sz w:val="20"/>
+          <w:szCs w:val="20"/>
+          <w:lang w:val="en-US"/>
+        </w:rPr>
+        <w:t>javax.sql.DataSource</w:t>
+      </w:r>
+      <w:proofErr w:type="spellEnd"/>
+      <w:r>
+        <w:rPr>
+          <w:rFonts w:ascii="Courier New" w:eastAsia="Cambria" w:hAnsi="Courier New" w:cs="Courier New"/>
+          <w:color w:val="000000"/>
+          <w:sz w:val="20"/>
+          <w:szCs w:val="20"/>
+          <w:lang w:val="en-US"/>
+        </w:rPr>
+        <w:t xml:space="preserve">" </w:t>
+      </w:r>
+      <w:proofErr w:type="spellStart"/>
+      <w:r>
+        <w:rPr>
+          <w:rFonts w:ascii="Courier New" w:eastAsia="Cambria" w:hAnsi="Courier New" w:cs="Courier New"/>
+          <w:color w:val="000000"/>
+          <w:sz w:val="20"/>
+          <w:szCs w:val="20"/>
+          <w:lang w:val="en-US"/>
+        </w:rPr>
+        <w:t>maxActive</w:t>
+      </w:r>
+      <w:proofErr w:type="spellEnd"/>
+      <w:r>
+        <w:rPr>
+          <w:rFonts w:ascii="Courier New" w:eastAsia="Cambria" w:hAnsi="Courier New" w:cs="Courier New"/>
+          <w:color w:val="000000"/>
+          <w:sz w:val="20"/>
+          <w:szCs w:val="20"/>
+          <w:lang w:val="en-US"/>
+        </w:rPr>
+        <w:t>="</w:t>
+      </w:r>
+      <w:r>
+        <w:rPr>
+          <w:rFonts w:ascii="Courier New" w:eastAsia="Cambria" w:hAnsi="Courier New" w:cs="Courier New"/>
+          <w:color w:val="000000"/>
+          <w:sz w:val="20"/>
+          <w:szCs w:val="20"/>
+          <w:lang w:val="en-US"/>
+        </w:rPr>
+        <w:t>5</w:t>
+      </w:r>
+      <w:r>
+        <w:rPr>
+          <w:rFonts w:ascii="Courier New" w:eastAsia="Cambria" w:hAnsi="Courier New" w:cs="Courier New"/>
+          <w:color w:val="000000"/>
+          <w:sz w:val="20"/>
+          <w:szCs w:val="20"/>
+          <w:lang w:val="en-US"/>
+        </w:rPr>
+        <w:t xml:space="preserve">" </w:t>
+      </w:r>
+      <w:proofErr w:type="spellStart"/>
+      <w:r>
+        <w:rPr>
+          <w:rFonts w:ascii="Courier New" w:eastAsia="Cambria" w:hAnsi="Courier New" w:cs="Courier New"/>
+          <w:color w:val="000000"/>
+          <w:sz w:val="20"/>
+          <w:szCs w:val="20"/>
+          <w:lang w:val="en-US"/>
+        </w:rPr>
+        <w:t>maxIdle</w:t>
+      </w:r>
+      <w:proofErr w:type="spellEnd"/>
+      <w:r>
+        <w:rPr>
+          <w:rFonts w:ascii="Courier New" w:eastAsia="Cambria" w:hAnsi="Courier New" w:cs="Courier New"/>
+          <w:color w:val="000000"/>
+          <w:sz w:val="20"/>
+          <w:szCs w:val="20"/>
+          <w:lang w:val="en-US"/>
+        </w:rPr>
+        <w:t>="</w:t>
+      </w:r>
+      <w:r>
+        <w:rPr>
+          <w:rFonts w:ascii="Courier New" w:eastAsia="Cambria" w:hAnsi="Courier New" w:cs="Courier New"/>
+          <w:color w:val="000000"/>
+          <w:sz w:val="20"/>
+          <w:szCs w:val="20"/>
+          <w:lang w:val="en-US"/>
+        </w:rPr>
+        <w:t>5</w:t>
+      </w:r>
+      <w:r>
+        <w:rPr>
+          <w:rFonts w:ascii="Courier New" w:eastAsia="Cambria" w:hAnsi="Courier New" w:cs="Courier New"/>
+          <w:color w:val="000000"/>
+          <w:sz w:val="20"/>
+          <w:szCs w:val="20"/>
+          <w:lang w:val="en-US"/>
+        </w:rPr>
+        <w:t xml:space="preserve">" </w:t>
+      </w:r>
+      <w:proofErr w:type="spellStart"/>
+      <w:r>
+        <w:rPr>
+          <w:rFonts w:ascii="Courier New" w:eastAsia="Cambria" w:hAnsi="Courier New" w:cs="Courier New"/>
+          <w:color w:val="000000"/>
+          <w:sz w:val="20"/>
+          <w:szCs w:val="20"/>
+          <w:lang w:val="en-US"/>
+        </w:rPr>
+        <w:t>maxWait</w:t>
+      </w:r>
+      <w:proofErr w:type="spellEnd"/>
+      <w:r>
+        <w:rPr>
+          <w:rFonts w:ascii="Courier New" w:eastAsia="Cambria" w:hAnsi="Courier New" w:cs="Courier New"/>
+          <w:color w:val="000000"/>
+          <w:sz w:val="20"/>
+          <w:szCs w:val="20"/>
+          <w:lang w:val="en-US"/>
+        </w:rPr>
+        <w:t xml:space="preserve">="10000" </w:t>
+      </w:r>
+      <w:r>
+        <w:rPr>
+          <w:rFonts w:ascii="Courier New" w:eastAsia="Cambria" w:hAnsi="Courier New" w:cs="Courier New"/>
+          <w:color w:val="000000"/>
+          <w:sz w:val="20"/>
+          <w:szCs w:val="20"/>
+          <w:lang w:val="en-US"/>
+        </w:rPr>
+        <w:lastRenderedPageBreak/>
+        <w:t>username="</w:t>
+      </w:r>
+      <w:r>
+        <w:rPr>
+          <w:rFonts w:ascii="Courier New" w:eastAsia="Cambria" w:hAnsi="Courier New" w:cs="Courier New"/>
+          <w:color w:val="000000"/>
+          <w:sz w:val="20"/>
+          <w:szCs w:val="20"/>
+          <w:lang w:val="en-US"/>
+        </w:rPr>
+        <w:t>&lt;</w:t>
+      </w:r>
+      <w:proofErr w:type="spellStart"/>
+      <w:r>
+        <w:rPr>
+          <w:rFonts w:ascii="Courier New" w:eastAsia="Cambria" w:hAnsi="Courier New" w:cs="Courier New"/>
+          <w:color w:val="000000"/>
+          <w:sz w:val="20"/>
+          <w:szCs w:val="20"/>
+          <w:lang w:val="en-US"/>
+        </w:rPr>
+        <w:t>bruger</w:t>
+      </w:r>
+      <w:proofErr w:type="spellEnd"/>
+      <w:r>
+        <w:rPr>
+          <w:rFonts w:ascii="Courier New" w:eastAsia="Cambria" w:hAnsi="Courier New" w:cs="Courier New"/>
+          <w:color w:val="000000"/>
+          <w:sz w:val="20"/>
+          <w:szCs w:val="20"/>
+          <w:lang w:val="en-US"/>
+        </w:rPr>
+        <w:t>&gt;</w:t>
+      </w:r>
+      <w:r>
+        <w:rPr>
+          <w:rFonts w:ascii="Courier New" w:eastAsia="Cambria" w:hAnsi="Courier New" w:cs="Courier New"/>
+          <w:color w:val="000000"/>
+          <w:sz w:val="20"/>
+          <w:szCs w:val="20"/>
+          <w:lang w:val="en-US"/>
+        </w:rPr>
+        <w:t>" password="</w:t>
+      </w:r>
+      <w:r>
+        <w:rPr>
+          <w:rFonts w:ascii="Courier New" w:eastAsia="Cambria" w:hAnsi="Courier New" w:cs="Courier New"/>
+          <w:color w:val="000000"/>
+          <w:sz w:val="20"/>
+          <w:szCs w:val="20"/>
+          <w:lang w:val="en-US"/>
+        </w:rPr>
+        <w:t>&lt;password&gt;</w:t>
+      </w:r>
+      <w:r>
+        <w:rPr>
+          <w:rFonts w:ascii="Courier New" w:eastAsia="Cambria" w:hAnsi="Courier New" w:cs="Courier New"/>
+          <w:color w:val="000000"/>
+          <w:sz w:val="20"/>
+          <w:szCs w:val="20"/>
+          <w:lang w:val="en-US"/>
+        </w:rPr>
+        <w:t xml:space="preserve">" </w:t>
+      </w:r>
+      <w:proofErr w:type="spellStart"/>
+      <w:r>
+        <w:rPr>
+          <w:rFonts w:ascii="Courier New" w:eastAsia="Cambria" w:hAnsi="Courier New" w:cs="Courier New"/>
+          <w:color w:val="000000"/>
+          <w:sz w:val="20"/>
+          <w:szCs w:val="20"/>
+          <w:lang w:val="en-US"/>
+        </w:rPr>
+        <w:t>driverClassName</w:t>
+      </w:r>
+      <w:proofErr w:type="spellEnd"/>
+      <w:r>
+        <w:rPr>
+          <w:rFonts w:ascii="Courier New" w:eastAsia="Cambria" w:hAnsi="Courier New" w:cs="Courier New"/>
+          <w:color w:val="000000"/>
+          <w:sz w:val="20"/>
+          <w:szCs w:val="20"/>
+          <w:lang w:val="en-US"/>
+        </w:rPr>
+        <w:t>="</w:t>
+      </w:r>
+      <w:proofErr w:type="spellStart"/>
+      <w:r>
+        <w:rPr>
+          <w:rFonts w:ascii="Courier New" w:eastAsia="Cambria" w:hAnsi="Courier New" w:cs="Courier New"/>
+          <w:color w:val="000000"/>
+          <w:sz w:val="20"/>
+          <w:szCs w:val="20"/>
+          <w:lang w:val="en-US"/>
+        </w:rPr>
+        <w:t>com.microsoft.sqlserver.jdbc.SQLServerDriver</w:t>
+      </w:r>
+      <w:proofErr w:type="spellEnd"/>
+      <w:r>
+        <w:rPr>
+          <w:rFonts w:ascii="Courier New" w:eastAsia="Cambria" w:hAnsi="Courier New" w:cs="Courier New"/>
+          <w:color w:val="000000"/>
+          <w:sz w:val="20"/>
+          <w:szCs w:val="20"/>
+          <w:lang w:val="en-US"/>
+        </w:rPr>
+        <w:t xml:space="preserve">" </w:t>
+      </w:r>
+      <w:proofErr w:type="spellStart"/>
+      <w:r>
+        <w:rPr>
+          <w:rFonts w:ascii="Courier New" w:eastAsia="Cambria" w:hAnsi="Courier New" w:cs="Courier New"/>
+          <w:color w:val="000000"/>
+          <w:sz w:val="20"/>
+          <w:szCs w:val="20"/>
+          <w:lang w:val="en-US"/>
+        </w:rPr>
+        <w:t>url</w:t>
+      </w:r>
+      <w:proofErr w:type="spellEnd"/>
+      <w:r>
+        <w:rPr>
+          <w:rFonts w:ascii="Courier New" w:eastAsia="Cambria" w:hAnsi="Courier New" w:cs="Courier New"/>
+          <w:color w:val="000000"/>
+          <w:sz w:val="20"/>
+          <w:szCs w:val="20"/>
+          <w:lang w:val="en-US"/>
+        </w:rPr>
+        <w:t>="</w:t>
+      </w:r>
+      <w:r>
+        <w:rPr>
+          <w:rFonts w:ascii="Courier New" w:eastAsia="Cambria" w:hAnsi="Courier New" w:cs="Courier New"/>
+          <w:color w:val="000000"/>
+          <w:sz w:val="20"/>
+          <w:szCs w:val="20"/>
+          <w:lang w:val="en-US"/>
+        </w:rPr>
+        <w:t xml:space="preserve"> </w:t>
+      </w:r>
+      <w:proofErr w:type="spellStart"/>
+      <w:r>
+        <w:rPr>
+          <w:rFonts w:ascii="Courier New" w:eastAsia="Cambria" w:hAnsi="Courier New" w:cs="Courier New"/>
+          <w:color w:val="000000"/>
+          <w:sz w:val="20"/>
+          <w:szCs w:val="20"/>
+          <w:lang w:val="en-US"/>
+        </w:rPr>
+        <w:t>jdbc</w:t>
+      </w:r>
+      <w:proofErr w:type="gramStart"/>
+      <w:r>
+        <w:rPr>
+          <w:rFonts w:ascii="Courier New" w:eastAsia="Cambria" w:hAnsi="Courier New" w:cs="Courier New"/>
+          <w:color w:val="000000"/>
+          <w:sz w:val="20"/>
+          <w:szCs w:val="20"/>
+          <w:lang w:val="en-US"/>
+        </w:rPr>
+        <w:t>:sqlserver</w:t>
+      </w:r>
+      <w:proofErr w:type="spellEnd"/>
+      <w:proofErr w:type="gramEnd"/>
+      <w:r>
+        <w:rPr>
+          <w:rFonts w:ascii="Courier New" w:eastAsia="Cambria" w:hAnsi="Courier New" w:cs="Courier New"/>
+          <w:color w:val="000000"/>
+          <w:sz w:val="20"/>
+          <w:szCs w:val="20"/>
+          <w:lang w:val="en-US"/>
+        </w:rPr>
+        <w:t>://localhost:1433;</w:t>
+      </w:r>
+      <w:r>
+        <w:rPr>
+          <w:rFonts w:ascii="Courier New" w:eastAsia="Cambria" w:hAnsi="Courier New" w:cs="Courier New"/>
+          <w:color w:val="000000"/>
+          <w:sz w:val="20"/>
+          <w:szCs w:val="20"/>
+          <w:lang w:val="en-US"/>
+        </w:rPr>
+        <w:t>databaseName=HAIBA</w:t>
+      </w:r>
+      <w:r>
+        <w:rPr>
+          <w:rFonts w:ascii="Courier New" w:eastAsia="Cambria" w:hAnsi="Courier New" w:cs="Courier New"/>
+          <w:color w:val="000000"/>
+          <w:sz w:val="20"/>
+          <w:szCs w:val="20"/>
+          <w:lang w:val="en-US"/>
+        </w:rPr>
+        <w:t>"/&gt;</w:t>
+      </w:r>
+    </w:p>
+    <w:p>
+      <w:pPr>
+        <w:jc w:val="left"/>
+      </w:pPr>
+    </w:p>
+    <w:p>
+      <w:pPr>
+        <w:jc w:val="left"/>
+      </w:pPr>
+      <w:proofErr w:type="spellStart"/>
+      <w:r>
+        <w:t>MySQL</w:t>
+      </w:r>
+      <w:proofErr w:type="spellEnd"/>
+      <w:r>
+        <w:t>:</w:t>
       </w:r>
     </w:p>
     <w:p>
@@ -4560,8 +5254,9 @@
           <w:szCs w:val="20"/>
           <w:lang w:val="en-US"/>
         </w:rPr>
-        <w:t>&lt;Resource name="jdbc/</w:t>
-      </w:r>
+        <w:t>&lt;Resource name="</w:t>
+      </w:r>
+      <w:proofErr w:type="spellStart"/>
       <w:r>
         <w:rPr>
           <w:rFonts w:ascii="Courier New" w:eastAsia="Cambria" w:hAnsi="Courier New" w:cs="Courier New"/>
@@ -4570,8 +5265,9 @@
           <w:szCs w:val="20"/>
           <w:lang w:val="en-US"/>
         </w:rPr>
-        <w:t>LPR</w:t>
-      </w:r>
+        <w:t>jdbc</w:t>
+      </w:r>
+      <w:proofErr w:type="spellEnd"/>
       <w:r>
         <w:rPr>
           <w:rFonts w:ascii="Courier New" w:eastAsia="Cambria" w:hAnsi="Courier New" w:cs="Courier New"/>
@@ -4580,7 +5276,7 @@
           <w:szCs w:val="20"/>
           <w:lang w:val="en-US"/>
         </w:rPr>
-        <w:t>DB" auth="Container" type="javax.sql.DataSource" maxActive="</w:t>
+        <w:t>/</w:t>
       </w:r>
       <w:r>
         <w:rPr>
@@ -4590,7 +5286,7 @@
           <w:szCs w:val="20"/>
           <w:lang w:val="en-US"/>
         </w:rPr>
-        <w:t>5</w:t>
+        <w:t>HAIBA</w:t>
       </w:r>
       <w:r>
         <w:rPr>
@@ -4600,8 +5296,9 @@
           <w:szCs w:val="20"/>
           <w:lang w:val="en-US"/>
         </w:rPr>
-        <w:t>" maxIdle="</w:t>
-      </w:r>
+        <w:t xml:space="preserve">DB" </w:t>
+      </w:r>
+      <w:proofErr w:type="spellStart"/>
       <w:r>
         <w:rPr>
           <w:rFonts w:ascii="Courier New" w:eastAsia="Cambria" w:hAnsi="Courier New" w:cs="Courier New"/>
@@ -4610,8 +5307,9 @@
           <w:szCs w:val="20"/>
           <w:lang w:val="en-US"/>
         </w:rPr>
-        <w:t>5</w:t>
-      </w:r>
+        <w:t>auth</w:t>
+      </w:r>
+      <w:proofErr w:type="spellEnd"/>
       <w:r>
         <w:rPr>
           <w:rFonts w:ascii="Courier New" w:eastAsia="Cambria" w:hAnsi="Courier New" w:cs="Courier New"/>
@@ -4620,8 +5318,9 @@
           <w:szCs w:val="20"/>
           <w:lang w:val="en-US"/>
         </w:rPr>
-        <w:t>" maxWait="10000" username="</w:t>
-      </w:r>
+        <w:t>="Container" type="</w:t>
+      </w:r>
+      <w:proofErr w:type="spellStart"/>
       <w:r>
         <w:rPr>
           <w:rFonts w:ascii="Courier New" w:eastAsia="Cambria" w:hAnsi="Courier New" w:cs="Courier New"/>
@@ -4630,8 +5329,9 @@
           <w:szCs w:val="20"/>
           <w:lang w:val="en-US"/>
         </w:rPr>
-        <w:t>&lt;bruger&gt;</w:t>
-      </w:r>
+        <w:t>javax.sql.DataSource</w:t>
+      </w:r>
+      <w:proofErr w:type="spellEnd"/>
       <w:r>
         <w:rPr>
           <w:rFonts w:ascii="Courier New" w:eastAsia="Cambria" w:hAnsi="Courier New" w:cs="Courier New"/>
@@ -4640,8 +5340,9 @@
           <w:szCs w:val="20"/>
           <w:lang w:val="en-US"/>
         </w:rPr>
-        <w:t>" password="</w:t>
-      </w:r>
+        <w:t xml:space="preserve">" </w:t>
+      </w:r>
+      <w:proofErr w:type="spellStart"/>
       <w:r>
         <w:rPr>
           <w:rFonts w:ascii="Courier New" w:eastAsia="Cambria" w:hAnsi="Courier New" w:cs="Courier New"/>
@@ -4650,8 +5351,9 @@
           <w:szCs w:val="20"/>
           <w:lang w:val="en-US"/>
         </w:rPr>
-        <w:t>&lt;password&gt;</w:t>
-      </w:r>
+        <w:t>maxActive</w:t>
+      </w:r>
+      <w:proofErr w:type="spellEnd"/>
       <w:r>
         <w:rPr>
           <w:rFonts w:ascii="Courier New" w:eastAsia="Cambria" w:hAnsi="Courier New" w:cs="Courier New"/>
@@ -4660,7 +5362,7 @@
           <w:szCs w:val="20"/>
           <w:lang w:val="en-US"/>
         </w:rPr>
-        <w:t xml:space="preserve">" </w:t>
+        <w:t>="</w:t>
       </w:r>
       <w:r>
         <w:rPr>
@@ -4670,8 +5372,7 @@
           <w:szCs w:val="20"/>
           <w:lang w:val="en-US"/>
         </w:rPr>
-        <w:lastRenderedPageBreak/>
-        <w:t>driverClassName="</w:t>
+        <w:t>5</w:t>
       </w:r>
       <w:r>
         <w:rPr>
@@ -4681,8 +5382,9 @@
           <w:szCs w:val="20"/>
           <w:lang w:val="en-US"/>
         </w:rPr>
-        <w:t>com.microsoft.sqlserver.jdbc.SQLServerDriver</w:t>
-      </w:r>
+        <w:t xml:space="preserve">" </w:t>
+      </w:r>
+      <w:proofErr w:type="spellStart"/>
       <w:r>
         <w:rPr>
           <w:rFonts w:ascii="Courier New" w:eastAsia="Cambria" w:hAnsi="Courier New" w:cs="Courier New"/>
@@ -4691,8 +5393,9 @@
           <w:szCs w:val="20"/>
           <w:lang w:val="en-US"/>
         </w:rPr>
-        <w:t>" url="</w:t>
-      </w:r>
+        <w:t>maxIdle</w:t>
+      </w:r>
+      <w:proofErr w:type="spellEnd"/>
       <w:r>
         <w:rPr>
           <w:rFonts w:ascii="Courier New" w:eastAsia="Cambria" w:hAnsi="Courier New" w:cs="Courier New"/>
@@ -4701,7 +5404,7 @@
           <w:szCs w:val="20"/>
           <w:lang w:val="en-US"/>
         </w:rPr>
-        <w:t>jdbc:sqlserver://localhost:1433;</w:t>
+        <w:t>="</w:t>
       </w:r>
       <w:r>
         <w:rPr>
@@ -4711,7 +5414,7 @@
           <w:szCs w:val="20"/>
           <w:lang w:val="en-US"/>
         </w:rPr>
-        <w:t>databaseName=LPR</w:t>
+        <w:t>5</w:t>
       </w:r>
       <w:r>
         <w:rPr>
@@ -4721,18 +5424,9 @@
           <w:szCs w:val="20"/>
           <w:lang w:val="en-US"/>
         </w:rPr>
-        <w:t>"/&gt;</w:t>
-      </w:r>
-    </w:p>
-    <w:p>
-      <w:pPr>
-        <w:jc w:val="left"/>
-      </w:pPr>
-    </w:p>
-    <w:p>
-      <w:pPr>
-        <w:jc w:val="left"/>
-      </w:pPr>
+        <w:t xml:space="preserve">" </w:t>
+      </w:r>
+      <w:proofErr w:type="spellStart"/>
       <w:r>
         <w:rPr>
           <w:rFonts w:ascii="Courier New" w:eastAsia="Cambria" w:hAnsi="Courier New" w:cs="Courier New"/>
@@ -4741,8 +5435,9 @@
           <w:szCs w:val="20"/>
           <w:lang w:val="en-US"/>
         </w:rPr>
-        <w:t>&lt;Resource name="jdbc/</w:t>
-      </w:r>
+        <w:t>maxWait</w:t>
+      </w:r>
+      <w:proofErr w:type="spellEnd"/>
       <w:r>
         <w:rPr>
           <w:rFonts w:ascii="Courier New" w:eastAsia="Cambria" w:hAnsi="Courier New" w:cs="Courier New"/>
@@ -4751,7 +5446,7 @@
           <w:szCs w:val="20"/>
           <w:lang w:val="en-US"/>
         </w:rPr>
-        <w:t>HAIBA</w:t>
+        <w:t>="10000" username="</w:t>
       </w:r>
       <w:r>
         <w:rPr>
@@ -4761,8 +5456,9 @@
           <w:szCs w:val="20"/>
           <w:lang w:val="en-US"/>
         </w:rPr>
-        <w:t>DB" auth="Container" type="javax.sql.DataSource" maxActive="</w:t>
-      </w:r>
+        <w:t>&lt;</w:t>
+      </w:r>
+      <w:proofErr w:type="spellStart"/>
       <w:r>
         <w:rPr>
           <w:rFonts w:ascii="Courier New" w:eastAsia="Cambria" w:hAnsi="Courier New" w:cs="Courier New"/>
@@ -4771,8 +5467,9 @@
           <w:szCs w:val="20"/>
           <w:lang w:val="en-US"/>
         </w:rPr>
-        <w:t>5</w:t>
-      </w:r>
+        <w:t>bruger</w:t>
+      </w:r>
+      <w:proofErr w:type="spellEnd"/>
       <w:r>
         <w:rPr>
           <w:rFonts w:ascii="Courier New" w:eastAsia="Cambria" w:hAnsi="Courier New" w:cs="Courier New"/>
@@ -4781,7 +5478,7 @@
           <w:szCs w:val="20"/>
           <w:lang w:val="en-US"/>
         </w:rPr>
-        <w:t>" maxIdle="</w:t>
+        <w:t>&gt;</w:t>
       </w:r>
       <w:r>
         <w:rPr>
@@ -4791,7 +5488,7 @@
           <w:szCs w:val="20"/>
           <w:lang w:val="en-US"/>
         </w:rPr>
-        <w:t>5</w:t>
+        <w:t>" password="</w:t>
       </w:r>
       <w:r>
         <w:rPr>
@@ -4801,7 +5498,7 @@
           <w:szCs w:val="20"/>
           <w:lang w:val="en-US"/>
         </w:rPr>
-        <w:t>" maxWait="10000" username="</w:t>
+        <w:t>&lt;password&gt;</w:t>
       </w:r>
       <w:r>
         <w:rPr>
@@ -4811,8 +5508,9 @@
           <w:szCs w:val="20"/>
           <w:lang w:val="en-US"/>
         </w:rPr>
-        <w:t>&lt;bruger&gt;</w:t>
-      </w:r>
+        <w:t xml:space="preserve">" </w:t>
+      </w:r>
+      <w:proofErr w:type="spellStart"/>
       <w:r>
         <w:rPr>
           <w:rFonts w:ascii="Courier New" w:eastAsia="Cambria" w:hAnsi="Courier New" w:cs="Courier New"/>
@@ -4821,8 +5519,9 @@
           <w:szCs w:val="20"/>
           <w:lang w:val="en-US"/>
         </w:rPr>
-        <w:t>" password="</w:t>
-      </w:r>
+        <w:t>driverClassName</w:t>
+      </w:r>
+      <w:proofErr w:type="spellEnd"/>
       <w:r>
         <w:rPr>
           <w:rFonts w:ascii="Courier New" w:eastAsia="Cambria" w:hAnsi="Courier New" w:cs="Courier New"/>
@@ -4831,8 +5530,9 @@
           <w:szCs w:val="20"/>
           <w:lang w:val="en-US"/>
         </w:rPr>
-        <w:t>&lt;password&gt;</w:t>
-      </w:r>
+        <w:t>="</w:t>
+      </w:r>
+      <w:proofErr w:type="spellStart"/>
       <w:r>
         <w:rPr>
           <w:rFonts w:ascii="Courier New" w:eastAsia="Cambria" w:hAnsi="Courier New" w:cs="Courier New"/>
@@ -4841,8 +5541,9 @@
           <w:szCs w:val="20"/>
           <w:lang w:val="en-US"/>
         </w:rPr>
-        <w:t>" driverClassName="</w:t>
-      </w:r>
+        <w:t>com.mysql.jdbc.Driver</w:t>
+      </w:r>
+      <w:proofErr w:type="spellEnd"/>
       <w:r>
         <w:rPr>
           <w:rFonts w:ascii="Courier New" w:eastAsia="Cambria" w:hAnsi="Courier New" w:cs="Courier New"/>
@@ -4851,8 +5552,9 @@
           <w:szCs w:val="20"/>
           <w:lang w:val="en-US"/>
         </w:rPr>
-        <w:t>com.microsoft.sqlserver.jdbc.SQLServerDriver</w:t>
-      </w:r>
+        <w:t xml:space="preserve">" </w:t>
+      </w:r>
+      <w:proofErr w:type="spellStart"/>
       <w:r>
         <w:rPr>
           <w:rFonts w:ascii="Courier New" w:eastAsia="Cambria" w:hAnsi="Courier New" w:cs="Courier New"/>
@@ -4861,8 +5563,9 @@
           <w:szCs w:val="20"/>
           <w:lang w:val="en-US"/>
         </w:rPr>
-        <w:t>" url="</w:t>
-      </w:r>
+        <w:t>url</w:t>
+      </w:r>
+      <w:proofErr w:type="spellEnd"/>
       <w:r>
         <w:rPr>
           <w:rFonts w:ascii="Courier New" w:eastAsia="Cambria" w:hAnsi="Courier New" w:cs="Courier New"/>
@@ -4871,8 +5574,9 @@
           <w:szCs w:val="20"/>
           <w:lang w:val="en-US"/>
         </w:rPr>
-        <w:t xml:space="preserve"> jdbc:sqlserver://localhost:1433;</w:t>
-      </w:r>
+        <w:t>="</w:t>
+      </w:r>
+      <w:proofErr w:type="spellStart"/>
       <w:r>
         <w:rPr>
           <w:rFonts w:ascii="Courier New" w:eastAsia="Cambria" w:hAnsi="Courier New" w:cs="Courier New"/>
@@ -4881,8 +5585,9 @@
           <w:szCs w:val="20"/>
           <w:lang w:val="en-US"/>
         </w:rPr>
-        <w:t>databaseName=HAIBA</w:t>
-      </w:r>
+        <w:t>jdbc</w:t>
+      </w:r>
+      <w:proofErr w:type="gramStart"/>
       <w:r>
         <w:rPr>
           <w:rFonts w:ascii="Courier New" w:eastAsia="Cambria" w:hAnsi="Courier New" w:cs="Courier New"/>
@@ -4891,44 +5596,11 @@
           <w:szCs w:val="20"/>
           <w:lang w:val="en-US"/>
         </w:rPr>
-        <w:t>"/&gt;</w:t>
-      </w:r>
-    </w:p>
-    <w:p>
-      <w:pPr>
-        <w:jc w:val="left"/>
-      </w:pPr>
-    </w:p>
-    <w:p>
-      <w:pPr>
-        <w:jc w:val="left"/>
-      </w:pPr>
-      <w:r>
-        <w:t>MySQL:</w:t>
-      </w:r>
-    </w:p>
-    <w:p>
-      <w:pPr>
-        <w:tabs>
-          <w:tab w:val="left" w:pos="916"/>
-          <w:tab w:val="left" w:pos="1832"/>
-          <w:tab w:val="left" w:pos="2748"/>
-          <w:tab w:val="left" w:pos="3664"/>
-          <w:tab w:val="left" w:pos="4580"/>
-          <w:tab w:val="left" w:pos="5496"/>
-          <w:tab w:val="left" w:pos="6412"/>
-          <w:tab w:val="left" w:pos="7328"/>
-          <w:tab w:val="left" w:pos="8244"/>
-          <w:tab w:val="left" w:pos="9160"/>
-          <w:tab w:val="left" w:pos="10076"/>
-          <w:tab w:val="left" w:pos="10992"/>
-          <w:tab w:val="left" w:pos="11908"/>
-          <w:tab w:val="left" w:pos="12824"/>
-          <w:tab w:val="left" w:pos="13740"/>
-          <w:tab w:val="left" w:pos="14656"/>
-        </w:tabs>
-        <w:spacing w:line="240" w:lineRule="auto"/>
-        <w:jc w:val="left"/>
+        <w:t>:mysql</w:t>
+      </w:r>
+      <w:proofErr w:type="spellEnd"/>
+      <w:proofErr w:type="gramEnd"/>
+      <w:r>
         <w:rPr>
           <w:rFonts w:ascii="Courier New" w:eastAsia="Cambria" w:hAnsi="Courier New" w:cs="Courier New"/>
           <w:color w:val="000000"/>
@@ -4936,7 +5608,8 @@
           <w:szCs w:val="20"/>
           <w:lang w:val="en-US"/>
         </w:rPr>
-      </w:pPr>
+        <w:t>://localhost:3306/</w:t>
+      </w:r>
       <w:r>
         <w:rPr>
           <w:rFonts w:ascii="Courier New" w:eastAsia="Cambria" w:hAnsi="Courier New" w:cs="Courier New"/>
@@ -4945,7 +5618,7 @@
           <w:szCs w:val="20"/>
           <w:lang w:val="en-US"/>
         </w:rPr>
-        <w:t>&lt;Resource name="jdbc/</w:t>
+        <w:t>HAIBA</w:t>
       </w:r>
       <w:r>
         <w:rPr>
@@ -4955,312 +5628,71 @@
           <w:szCs w:val="20"/>
           <w:lang w:val="en-US"/>
         </w:rPr>
-        <w:t>LPR</w:t>
-      </w:r>
-      <w:r>
-        <w:rPr>
-          <w:rFonts w:ascii="Courier New" w:eastAsia="Cambria" w:hAnsi="Courier New" w:cs="Courier New"/>
-          <w:color w:val="000000"/>
-          <w:sz w:val="20"/>
-          <w:szCs w:val="20"/>
-          <w:lang w:val="en-US"/>
-        </w:rPr>
-        <w:t>DB" auth="Container" type="javax.sql.DataSource" maxActive="</w:t>
-      </w:r>
-      <w:r>
-        <w:rPr>
-          <w:rFonts w:ascii="Courier New" w:eastAsia="Cambria" w:hAnsi="Courier New" w:cs="Courier New"/>
-          <w:color w:val="000000"/>
-          <w:sz w:val="20"/>
-          <w:szCs w:val="20"/>
-          <w:lang w:val="en-US"/>
-        </w:rPr>
-        <w:t>5</w:t>
-      </w:r>
-      <w:r>
-        <w:rPr>
-          <w:rFonts w:ascii="Courier New" w:eastAsia="Cambria" w:hAnsi="Courier New" w:cs="Courier New"/>
-          <w:color w:val="000000"/>
-          <w:sz w:val="20"/>
-          <w:szCs w:val="20"/>
-          <w:lang w:val="en-US"/>
-        </w:rPr>
-        <w:t>" maxIdle="</w:t>
-      </w:r>
-      <w:r>
-        <w:rPr>
-          <w:rFonts w:ascii="Courier New" w:eastAsia="Cambria" w:hAnsi="Courier New" w:cs="Courier New"/>
-          <w:color w:val="000000"/>
-          <w:sz w:val="20"/>
-          <w:szCs w:val="20"/>
-          <w:lang w:val="en-US"/>
-        </w:rPr>
-        <w:t>5</w:t>
-      </w:r>
-      <w:r>
-        <w:rPr>
-          <w:rFonts w:ascii="Courier New" w:eastAsia="Cambria" w:hAnsi="Courier New" w:cs="Courier New"/>
-          <w:color w:val="000000"/>
-          <w:sz w:val="20"/>
-          <w:szCs w:val="20"/>
-          <w:lang w:val="en-US"/>
-        </w:rPr>
-        <w:t>" maxWait="10000" username="</w:t>
-      </w:r>
-      <w:r>
-        <w:rPr>
-          <w:rFonts w:ascii="Courier New" w:eastAsia="Cambria" w:hAnsi="Courier New" w:cs="Courier New"/>
-          <w:color w:val="000000"/>
-          <w:sz w:val="20"/>
-          <w:szCs w:val="20"/>
-          <w:lang w:val="en-US"/>
-        </w:rPr>
-        <w:t>&lt;bruger&gt;</w:t>
-      </w:r>
-      <w:r>
-        <w:rPr>
-          <w:rFonts w:ascii="Courier New" w:eastAsia="Cambria" w:hAnsi="Courier New" w:cs="Courier New"/>
-          <w:color w:val="000000"/>
-          <w:sz w:val="20"/>
-          <w:szCs w:val="20"/>
-          <w:lang w:val="en-US"/>
-        </w:rPr>
-        <w:t>" password="</w:t>
-      </w:r>
-      <w:r>
-        <w:rPr>
-          <w:rFonts w:ascii="Courier New" w:eastAsia="Cambria" w:hAnsi="Courier New" w:cs="Courier New"/>
-          <w:color w:val="000000"/>
-          <w:sz w:val="20"/>
-          <w:szCs w:val="20"/>
-          <w:lang w:val="en-US"/>
-        </w:rPr>
-        <w:t>&lt;password&gt;</w:t>
-      </w:r>
-      <w:r>
-        <w:rPr>
-          <w:rFonts w:ascii="Courier New" w:eastAsia="Cambria" w:hAnsi="Courier New" w:cs="Courier New"/>
-          <w:color w:val="000000"/>
-          <w:sz w:val="20"/>
-          <w:szCs w:val="20"/>
-          <w:lang w:val="en-US"/>
-        </w:rPr>
-        <w:t>" driverClassName="com.mysql.jdbc.Driver" url="jdbc:mysql://localhost:3306/</w:t>
-      </w:r>
-      <w:r>
-        <w:rPr>
-          <w:rFonts w:ascii="Courier New" w:eastAsia="Cambria" w:hAnsi="Courier New" w:cs="Courier New"/>
-          <w:color w:val="000000"/>
-          <w:sz w:val="20"/>
-          <w:szCs w:val="20"/>
-          <w:lang w:val="en-US"/>
-        </w:rPr>
-        <w:t>LPR</w:t>
-      </w:r>
-      <w:r>
-        <w:rPr>
-          <w:rFonts w:ascii="Courier New" w:eastAsia="Cambria" w:hAnsi="Courier New" w:cs="Courier New"/>
-          <w:color w:val="000000"/>
-          <w:sz w:val="20"/>
-          <w:szCs w:val="20"/>
-          <w:lang w:val="en-US"/>
-        </w:rPr>
         <w:t>"/&gt;</w:t>
       </w:r>
     </w:p>
+    <w:p/>
+    <w:p>
+      <w:r>
+        <w:t>Indsæt databasernes brugernavn ("</w:t>
+      </w:r>
+      <w:proofErr w:type="spellStart"/>
+      <w:r>
+        <w:t>username</w:t>
+      </w:r>
+      <w:proofErr w:type="spellEnd"/>
+      <w:r>
+        <w:t>") og adgangskode ("password") i ovenstående ressourcer.</w:t>
+      </w:r>
+    </w:p>
+    <w:p>
+      <w:pPr>
+        <w:pStyle w:val="Overskrift3"/>
+      </w:pPr>
+      <w:bookmarkStart w:id="31" w:name="_Toc221332856"/>
+      <w:bookmarkStart w:id="32" w:name="_Toc233271830"/>
+      <w:r>
+        <w:t xml:space="preserve">Konfiguration af </w:t>
+      </w:r>
+      <w:r>
+        <w:t>EPI-</w:t>
+      </w:r>
+      <w:proofErr w:type="spellStart"/>
+      <w:r>
+        <w:t>MiBa</w:t>
+      </w:r>
+      <w:proofErr w:type="spellEnd"/>
+      <w:r>
+        <w:t xml:space="preserve"> </w:t>
+      </w:r>
+      <w:r>
+        <w:t>data</w:t>
+      </w:r>
+      <w:r>
+        <w:t xml:space="preserve"> importer</w:t>
+      </w:r>
+      <w:bookmarkEnd w:id="31"/>
+      <w:bookmarkEnd w:id="32"/>
+    </w:p>
     <w:p>
       <w:pPr>
         <w:jc w:val="left"/>
       </w:pPr>
-    </w:p>
-    <w:p>
-      <w:pPr>
-        <w:tabs>
-          <w:tab w:val="left" w:pos="916"/>
-          <w:tab w:val="left" w:pos="1832"/>
-          <w:tab w:val="left" w:pos="2748"/>
-          <w:tab w:val="left" w:pos="3664"/>
-          <w:tab w:val="left" w:pos="4580"/>
-          <w:tab w:val="left" w:pos="5496"/>
-          <w:tab w:val="left" w:pos="6412"/>
-          <w:tab w:val="left" w:pos="7328"/>
-          <w:tab w:val="left" w:pos="8244"/>
-          <w:tab w:val="left" w:pos="9160"/>
-          <w:tab w:val="left" w:pos="10076"/>
-          <w:tab w:val="left" w:pos="10992"/>
-          <w:tab w:val="left" w:pos="11908"/>
-          <w:tab w:val="left" w:pos="12824"/>
-          <w:tab w:val="left" w:pos="13740"/>
-          <w:tab w:val="left" w:pos="14656"/>
-        </w:tabs>
-        <w:spacing w:line="240" w:lineRule="auto"/>
-        <w:jc w:val="left"/>
-        <w:rPr>
-          <w:rFonts w:ascii="Courier New" w:eastAsia="Cambria" w:hAnsi="Courier New" w:cs="Courier New"/>
-          <w:color w:val="000000"/>
-          <w:sz w:val="20"/>
-          <w:szCs w:val="20"/>
-          <w:lang w:val="en-US"/>
-        </w:rPr>
-      </w:pPr>
-      <w:r>
-        <w:rPr>
-          <w:rFonts w:ascii="Courier New" w:eastAsia="Cambria" w:hAnsi="Courier New" w:cs="Courier New"/>
-          <w:color w:val="000000"/>
-          <w:sz w:val="20"/>
-          <w:szCs w:val="20"/>
-          <w:lang w:val="en-US"/>
-        </w:rPr>
-        <w:t>&lt;Resource name="jdbc/</w:t>
-      </w:r>
-      <w:r>
-        <w:rPr>
-          <w:rFonts w:ascii="Courier New" w:eastAsia="Cambria" w:hAnsi="Courier New" w:cs="Courier New"/>
-          <w:color w:val="000000"/>
-          <w:sz w:val="20"/>
-          <w:szCs w:val="20"/>
-          <w:lang w:val="en-US"/>
-        </w:rPr>
-        <w:t>HAIBA</w:t>
-      </w:r>
-      <w:r>
-        <w:rPr>
-          <w:rFonts w:ascii="Courier New" w:eastAsia="Cambria" w:hAnsi="Courier New" w:cs="Courier New"/>
-          <w:color w:val="000000"/>
-          <w:sz w:val="20"/>
-          <w:szCs w:val="20"/>
-          <w:lang w:val="en-US"/>
-        </w:rPr>
-        <w:t>DB" auth="Container" type="javax.sql.DataSource" maxActive="</w:t>
-      </w:r>
-      <w:r>
-        <w:rPr>
-          <w:rFonts w:ascii="Courier New" w:eastAsia="Cambria" w:hAnsi="Courier New" w:cs="Courier New"/>
-          <w:color w:val="000000"/>
-          <w:sz w:val="20"/>
-          <w:szCs w:val="20"/>
-          <w:lang w:val="en-US"/>
-        </w:rPr>
-        <w:t>5</w:t>
-      </w:r>
-      <w:r>
-        <w:rPr>
-          <w:rFonts w:ascii="Courier New" w:eastAsia="Cambria" w:hAnsi="Courier New" w:cs="Courier New"/>
-          <w:color w:val="000000"/>
-          <w:sz w:val="20"/>
-          <w:szCs w:val="20"/>
-          <w:lang w:val="en-US"/>
-        </w:rPr>
-        <w:t>" maxIdle="</w:t>
-      </w:r>
-      <w:r>
-        <w:rPr>
-          <w:rFonts w:ascii="Courier New" w:eastAsia="Cambria" w:hAnsi="Courier New" w:cs="Courier New"/>
-          <w:color w:val="000000"/>
-          <w:sz w:val="20"/>
-          <w:szCs w:val="20"/>
-          <w:lang w:val="en-US"/>
-        </w:rPr>
-        <w:t>5</w:t>
-      </w:r>
-      <w:r>
-        <w:rPr>
-          <w:rFonts w:ascii="Courier New" w:eastAsia="Cambria" w:hAnsi="Courier New" w:cs="Courier New"/>
-          <w:color w:val="000000"/>
-          <w:sz w:val="20"/>
-          <w:szCs w:val="20"/>
-          <w:lang w:val="en-US"/>
-        </w:rPr>
-        <w:t>" maxWait="10000" username="</w:t>
-      </w:r>
-      <w:r>
-        <w:rPr>
-          <w:rFonts w:ascii="Courier New" w:eastAsia="Cambria" w:hAnsi="Courier New" w:cs="Courier New"/>
-          <w:color w:val="000000"/>
-          <w:sz w:val="20"/>
-          <w:szCs w:val="20"/>
-          <w:lang w:val="en-US"/>
-        </w:rPr>
-        <w:t>&lt;bruger&gt;</w:t>
-      </w:r>
-      <w:r>
-        <w:rPr>
-          <w:rFonts w:ascii="Courier New" w:eastAsia="Cambria" w:hAnsi="Courier New" w:cs="Courier New"/>
-          <w:color w:val="000000"/>
-          <w:sz w:val="20"/>
-          <w:szCs w:val="20"/>
-          <w:lang w:val="en-US"/>
-        </w:rPr>
-        <w:t>" password="</w:t>
-      </w:r>
-      <w:r>
-        <w:rPr>
-          <w:rFonts w:ascii="Courier New" w:eastAsia="Cambria" w:hAnsi="Courier New" w:cs="Courier New"/>
-          <w:color w:val="000000"/>
-          <w:sz w:val="20"/>
-          <w:szCs w:val="20"/>
-          <w:lang w:val="en-US"/>
-        </w:rPr>
-        <w:t>&lt;password&gt;</w:t>
-      </w:r>
-      <w:r>
-        <w:rPr>
-          <w:rFonts w:ascii="Courier New" w:eastAsia="Cambria" w:hAnsi="Courier New" w:cs="Courier New"/>
-          <w:color w:val="000000"/>
-          <w:sz w:val="20"/>
-          <w:szCs w:val="20"/>
-          <w:lang w:val="en-US"/>
-        </w:rPr>
-        <w:t>" driverClassName="com.mysql.jdbc.Driver" url="jdbc:mysql://localhost:3306/</w:t>
-      </w:r>
-      <w:r>
-        <w:rPr>
-          <w:rFonts w:ascii="Courier New" w:eastAsia="Cambria" w:hAnsi="Courier New" w:cs="Courier New"/>
-          <w:color w:val="000000"/>
-          <w:sz w:val="20"/>
-          <w:szCs w:val="20"/>
-          <w:lang w:val="en-US"/>
-        </w:rPr>
-        <w:t>HAIBA</w:t>
-      </w:r>
-      <w:r>
-        <w:rPr>
-          <w:rFonts w:ascii="Courier New" w:eastAsia="Cambria" w:hAnsi="Courier New" w:cs="Courier New"/>
-          <w:color w:val="000000"/>
-          <w:sz w:val="20"/>
-          <w:szCs w:val="20"/>
-          <w:lang w:val="en-US"/>
-        </w:rPr>
-        <w:t>"/&gt;</w:t>
-      </w:r>
-    </w:p>
-    <w:p/>
-    <w:p>
-      <w:r>
-        <w:t>Indsæt databasernes brugernavn ("username") og adgangskode ("password") i ovenstående ressourcer.</w:t>
-      </w:r>
-    </w:p>
-    <w:p/>
-    <w:p>
-      <w:pPr>
-        <w:pStyle w:val="Overskrift3"/>
-      </w:pPr>
-      <w:bookmarkStart w:id="30" w:name="_Toc221332856"/>
-      <w:bookmarkStart w:id="31" w:name="_Toc229533115"/>
-      <w:r>
-        <w:t>Konfiguration af LPR databehandler</w:t>
-      </w:r>
-      <w:bookmarkEnd w:id="30"/>
-      <w:bookmarkEnd w:id="31"/>
-    </w:p>
-    <w:p>
-      <w:r>
-        <w:t>LPR databehandleren har indbygget nogle default konfigurationsindstillinger, disse kan dog overstyres så de passer ind i det miljø den er installeret på ved hjælp af filen config.properties.</w:t>
-      </w:r>
-    </w:p>
-    <w:p>
-      <w:r>
-        <w:t>Driftsvejledningen beskriver hvilke parametre der kan stå i config.properties.</w:t>
+      <w:proofErr w:type="spellStart"/>
+      <w:r>
+        <w:t>Importeren</w:t>
+      </w:r>
+      <w:proofErr w:type="spellEnd"/>
+      <w:r>
+        <w:t xml:space="preserve"> har indbygget nogle default konfigurationsindstillinger, disse kan dog overstyres så de passer ind i det miljø den er installeret på ved hjælp af filen </w:t>
+      </w:r>
+      <w:proofErr w:type="spellStart"/>
+      <w:r>
+        <w:t>config.properties</w:t>
+      </w:r>
+      <w:proofErr w:type="spellEnd"/>
+      <w:r>
+        <w:t>.</w:t>
       </w:r>
     </w:p>
     <w:p/>
@@ -5273,7 +5705,23 @@
         </w:numPr>
       </w:pPr>
       <w:r>
-        <w:t>Opret en folder der hedder "shared_config" under &lt;tomcat installationsdir&gt;</w:t>
+        <w:t>Opret en folder der hedder "</w:t>
+      </w:r>
+      <w:proofErr w:type="spellStart"/>
+      <w:r>
+        <w:t>shared_config</w:t>
+      </w:r>
+      <w:proofErr w:type="spellEnd"/>
+      <w:r>
+        <w:t>" under &lt;</w:t>
+      </w:r>
+      <w:proofErr w:type="spellStart"/>
+      <w:r>
+        <w:t>tomcat</w:t>
+      </w:r>
+      <w:proofErr w:type="spellEnd"/>
+      <w:r>
+        <w:t xml:space="preserve"> installationsdir&gt;</w:t>
       </w:r>
     </w:p>
     <w:p>
@@ -5285,8 +5733,21 @@
         </w:numPr>
       </w:pPr>
       <w:r>
-        <w:t>Åbn filen &lt;tomcat installationsdir&gt;/catalina.properties</w:t>
-      </w:r>
+        <w:t>Åbn filen &lt;</w:t>
+      </w:r>
+      <w:proofErr w:type="spellStart"/>
+      <w:r>
+        <w:t>tomcat</w:t>
+      </w:r>
+      <w:proofErr w:type="spellEnd"/>
+      <w:r>
+        <w:t xml:space="preserve"> installationsdir&gt;/</w:t>
+      </w:r>
+      <w:proofErr w:type="spellStart"/>
+      <w:r>
+        <w:t>catalina.properties</w:t>
+      </w:r>
+      <w:proofErr w:type="spellEnd"/>
     </w:p>
     <w:p>
       <w:pPr>
@@ -5297,7 +5758,15 @@
         </w:numPr>
       </w:pPr>
       <w:r>
-        <w:t>Find hvor der står "shared loader" og tilføj så der står følgende:</w:t>
+        <w:t>Find hvor der står "</w:t>
+      </w:r>
+      <w:proofErr w:type="spellStart"/>
+      <w:r>
+        <w:t>shared</w:t>
+      </w:r>
+      <w:proofErr w:type="spellEnd"/>
+      <w:r>
+        <w:t xml:space="preserve"> loader" og tilføj så der står følgende:</w:t>
       </w:r>
     </w:p>
     <w:p>
@@ -5310,14 +5779,52 @@
           <w:szCs w:val="20"/>
         </w:rPr>
       </w:pPr>
+      <w:proofErr w:type="spellStart"/>
       <w:r>
         <w:rPr>
           <w:rFonts w:ascii="Courier New" w:hAnsi="Courier New" w:cs="Courier New"/>
           <w:sz w:val="20"/>
           <w:szCs w:val="20"/>
         </w:rPr>
-        <w:t>shared.loader=${catalina.base}/shared_config</w:t>
-      </w:r>
+        <w:t>shared.loader</w:t>
+      </w:r>
+      <w:proofErr w:type="spellEnd"/>
+      <w:r>
+        <w:rPr>
+          <w:rFonts w:ascii="Courier New" w:hAnsi="Courier New" w:cs="Courier New"/>
+          <w:sz w:val="20"/>
+          <w:szCs w:val="20"/>
+        </w:rPr>
+        <w:t>=${</w:t>
+      </w:r>
+      <w:proofErr w:type="spellStart"/>
+      <w:r>
+        <w:rPr>
+          <w:rFonts w:ascii="Courier New" w:hAnsi="Courier New" w:cs="Courier New"/>
+          <w:sz w:val="20"/>
+          <w:szCs w:val="20"/>
+        </w:rPr>
+        <w:t>catalina.base</w:t>
+      </w:r>
+      <w:proofErr w:type="spellEnd"/>
+      <w:r>
+        <w:rPr>
+          <w:rFonts w:ascii="Courier New" w:hAnsi="Courier New" w:cs="Courier New"/>
+          <w:sz w:val="20"/>
+          <w:szCs w:val="20"/>
+        </w:rPr>
+        <w:t>}/</w:t>
+      </w:r>
+      <w:proofErr w:type="spellStart"/>
+      <w:r>
+        <w:rPr>
+          <w:rFonts w:ascii="Courier New" w:hAnsi="Courier New" w:cs="Courier New"/>
+          <w:sz w:val="20"/>
+          <w:szCs w:val="20"/>
+        </w:rPr>
+        <w:t>shared_config</w:t>
+      </w:r>
+      <w:proofErr w:type="spellEnd"/>
     </w:p>
     <w:p>
       <w:pPr>
@@ -5328,7 +5835,23 @@
         </w:numPr>
       </w:pPr>
       <w:r>
-        <w:t>Kopier filen "config.properties" til shared_config folderen</w:t>
+        <w:t>Kopier filen "</w:t>
+      </w:r>
+      <w:proofErr w:type="spellStart"/>
+      <w:r>
+        <w:t>config.properties</w:t>
+      </w:r>
+      <w:proofErr w:type="spellEnd"/>
+      <w:r>
+        <w:t xml:space="preserve">" til </w:t>
+      </w:r>
+      <w:proofErr w:type="spellStart"/>
+      <w:r>
+        <w:t>shared_config</w:t>
+      </w:r>
+      <w:proofErr w:type="spellEnd"/>
+      <w:r>
+        <w:t xml:space="preserve"> folderen</w:t>
       </w:r>
     </w:p>
     <w:p>
@@ -5340,38 +5863,67 @@
         </w:numPr>
       </w:pPr>
       <w:r>
-        <w:t>Genstart tomcat.</w:t>
+        <w:t xml:space="preserve">Genstart </w:t>
+      </w:r>
+      <w:proofErr w:type="spellStart"/>
+      <w:r>
+        <w:t>tomcat</w:t>
+      </w:r>
+      <w:proofErr w:type="spellEnd"/>
+      <w:r>
+        <w:t>.</w:t>
       </w:r>
     </w:p>
     <w:p>
       <w:pPr>
         <w:pStyle w:val="Overskrift3"/>
       </w:pPr>
-      <w:bookmarkStart w:id="32" w:name="_Toc221332857"/>
-      <w:bookmarkStart w:id="33" w:name="_Toc229533116"/>
-      <w:r>
-        <w:t>Installation af MS SQLServer</w:t>
-      </w:r>
-      <w:bookmarkEnd w:id="32"/>
+      <w:bookmarkStart w:id="33" w:name="_Toc221332857"/>
+      <w:bookmarkStart w:id="34" w:name="_Toc233271831"/>
+      <w:r>
+        <w:t xml:space="preserve">Installation af MS </w:t>
+      </w:r>
+      <w:proofErr w:type="spellStart"/>
+      <w:r>
+        <w:t>SQLServer</w:t>
+      </w:r>
       <w:bookmarkEnd w:id="33"/>
-    </w:p>
-    <w:p>
-      <w:r>
-        <w:t>Microsoft SQL server er præ-installeret på SSI's miljø, så denne vejledning dækker ikke dette.</w:t>
-      </w:r>
-    </w:p>
-    <w:p/>
+      <w:bookmarkEnd w:id="34"/>
+      <w:proofErr w:type="spellEnd"/>
+    </w:p>
+    <w:p>
+      <w:r>
+        <w:t xml:space="preserve">Microsoft SQL server er præ-installeret på </w:t>
+      </w:r>
+      <w:proofErr w:type="spellStart"/>
+      <w:r>
+        <w:t>SSI's</w:t>
+      </w:r>
+      <w:proofErr w:type="spellEnd"/>
+      <w:r>
+        <w:t xml:space="preserve"> miljø, så denne vejledning dækker ikke dette.</w:t>
+      </w:r>
+    </w:p>
     <w:p>
       <w:pPr>
         <w:pStyle w:val="Overskrift3"/>
       </w:pPr>
-      <w:bookmarkStart w:id="34" w:name="_Toc221332858"/>
-      <w:bookmarkStart w:id="35" w:name="_Toc229533117"/>
-      <w:r>
-        <w:t>Installation af LPR database</w:t>
-      </w:r>
-      <w:bookmarkEnd w:id="34"/>
+      <w:bookmarkStart w:id="35" w:name="_Toc221332859"/>
+      <w:bookmarkStart w:id="36" w:name="_Toc233271832"/>
+      <w:r>
+        <w:t xml:space="preserve">Installation af </w:t>
+      </w:r>
+      <w:r>
+        <w:t>HAIBA</w:t>
+      </w:r>
+      <w:r>
+        <w:t xml:space="preserve"> </w:t>
+      </w:r>
+      <w:r>
+        <w:t>database</w:t>
+      </w:r>
       <w:bookmarkEnd w:id="35"/>
+      <w:bookmarkEnd w:id="36"/>
     </w:p>
     <w:p>
       <w:pPr>
@@ -5383,12 +5935,24 @@
         <w:rPr>
           <w:b/>
         </w:rPr>
-        <w:t>Test:</w:t>
-      </w:r>
-    </w:p>
-    <w:p>
-      <w:r>
-        <w:t xml:space="preserve">Skema til LPR databasen ligger på følgende link: </w:t>
+        <w:t>Test</w:t>
+      </w:r>
+      <w:r>
+        <w:rPr>
+          <w:b/>
+        </w:rPr>
+        <w:t xml:space="preserve"> og Produktion</w:t>
+      </w:r>
+      <w:r>
+        <w:rPr>
+          <w:b/>
+        </w:rPr>
+        <w:t>:</w:t>
+      </w:r>
+    </w:p>
+    <w:p>
+      <w:r>
+        <w:t xml:space="preserve">Skema til HAIBA databasen ligger på følgende link: </w:t>
       </w:r>
     </w:p>
     <w:p>
@@ -5397,139 +5961,149 @@
           <w:rPr>
             <w:rStyle w:val="Llink"/>
           </w:rPr>
-          <w:t>https://github.com/trifork/HAIBA-LPRimporter/tree/master/database</w:t>
+          <w:t>https://github.com/trifork/HAIBA-EPIMIBAimporter/tree/master/database</w:t>
         </w:r>
       </w:hyperlink>
       <w:r>
-        <w:t xml:space="preserve"> der ligger både en version til MySQL og til MSSQL</w:t>
-      </w:r>
-    </w:p>
-    <w:p/>
-    <w:p>
-      <w:pPr>
-        <w:rPr>
-          <w:b/>
-        </w:rPr>
-      </w:pPr>
-      <w:r>
-        <w:rPr>
-          <w:b/>
-        </w:rPr>
-        <w:t>Produktion:</w:t>
-      </w:r>
-    </w:p>
-    <w:p>
-      <w:r>
-        <w:t>LPR databasen er præinstalleret</w:t>
+        <w:t xml:space="preserve"> der ligger både en version til </w:t>
+      </w:r>
+      <w:proofErr w:type="spellStart"/>
+      <w:r>
+        <w:t>MySQL</w:t>
+      </w:r>
+      <w:proofErr w:type="spellEnd"/>
+      <w:r>
+        <w:t xml:space="preserve"> og til MSSQL</w:t>
       </w:r>
     </w:p>
     <w:p>
       <w:pPr>
         <w:pStyle w:val="Overskrift3"/>
       </w:pPr>
-      <w:bookmarkStart w:id="36" w:name="_Toc221332859"/>
-      <w:bookmarkStart w:id="37" w:name="_Toc229533118"/>
-      <w:r>
-        <w:lastRenderedPageBreak/>
-        <w:t>Installation af Indlæggelsesdatabase</w:t>
-      </w:r>
-      <w:bookmarkEnd w:id="36"/>
+      <w:bookmarkStart w:id="37" w:name="_Toc221332860"/>
+      <w:bookmarkStart w:id="38" w:name="_Toc233271833"/>
+      <w:r>
+        <w:t>Installation af WAR fil</w:t>
+      </w:r>
       <w:bookmarkEnd w:id="37"/>
-    </w:p>
-    <w:p>
-      <w:pPr>
-        <w:rPr>
-          <w:b/>
-        </w:rPr>
-      </w:pPr>
-      <w:r>
-        <w:rPr>
-          <w:b/>
-        </w:rPr>
-        <w:t>Test</w:t>
-      </w:r>
-      <w:r>
-        <w:rPr>
-          <w:b/>
-        </w:rPr>
-        <w:t xml:space="preserve"> og Produktion</w:t>
-      </w:r>
-      <w:r>
-        <w:rPr>
-          <w:b/>
-        </w:rPr>
-        <w:t>:</w:t>
-      </w:r>
-    </w:p>
-    <w:p>
-      <w:r>
-        <w:t xml:space="preserve">Skema til HAIBA Indlæggelses databasen ligger på følgende link: </w:t>
-      </w:r>
-    </w:p>
-    <w:p>
-      <w:hyperlink r:id="rId16" w:history="1">
-        <w:r>
-          <w:rPr>
-            <w:rStyle w:val="Llink"/>
-          </w:rPr>
-          <w:t>https://github.com/trifork/HAIBA-LPRimporter/tree/master/database</w:t>
-        </w:r>
-      </w:hyperlink>
-      <w:r>
-        <w:t xml:space="preserve"> der ligger både en version til MySQL og til MSSQL</w:t>
-      </w:r>
-    </w:p>
-    <w:p/>
-    <w:p>
-      <w:pPr>
-        <w:pStyle w:val="Overskrift3"/>
-      </w:pPr>
-      <w:bookmarkStart w:id="38" w:name="_Toc221332860"/>
-      <w:bookmarkStart w:id="39" w:name="_Toc229533119"/>
-      <w:r>
-        <w:t>Installation af LPR Datehandler WAR fil</w:t>
-      </w:r>
       <w:bookmarkEnd w:id="38"/>
+    </w:p>
+    <w:p>
+      <w:pPr>
+        <w:jc w:val="left"/>
+      </w:pPr>
+      <w:r>
+        <w:t>Importer</w:t>
+      </w:r>
+      <w:r>
+        <w:t xml:space="preserve"> applikationen ligger i et JEE web arkiv (</w:t>
+      </w:r>
+      <w:proofErr w:type="spellStart"/>
+      <w:r>
+        <w:t>war</w:t>
+      </w:r>
+      <w:proofErr w:type="spellEnd"/>
+      <w:r>
+        <w:t xml:space="preserve"> fil), for at installere den i </w:t>
+      </w:r>
+      <w:proofErr w:type="spellStart"/>
+      <w:r>
+        <w:t>tomcat</w:t>
+      </w:r>
+      <w:proofErr w:type="spellEnd"/>
+      <w:r>
+        <w:t xml:space="preserve"> serveren skal den kopieres til &lt;</w:t>
+      </w:r>
+      <w:proofErr w:type="spellStart"/>
+      <w:r>
+        <w:t>Tomcat</w:t>
+      </w:r>
+      <w:proofErr w:type="spellEnd"/>
+      <w:r>
+        <w:t xml:space="preserve"> installationsdir&gt;/</w:t>
+      </w:r>
+      <w:proofErr w:type="spellStart"/>
+      <w:r>
+        <w:t>webapps</w:t>
+      </w:r>
+      <w:proofErr w:type="spellEnd"/>
+      <w:r>
+        <w:t xml:space="preserve"> -efterfølgende vil </w:t>
+      </w:r>
+      <w:proofErr w:type="spellStart"/>
+      <w:r>
+        <w:t>tomcat</w:t>
+      </w:r>
+      <w:proofErr w:type="spellEnd"/>
+      <w:r>
+        <w:t xml:space="preserve"> selv sørge for at klargøre (</w:t>
+      </w:r>
+      <w:proofErr w:type="spellStart"/>
+      <w:r>
+        <w:t>deploye</w:t>
+      </w:r>
+      <w:proofErr w:type="spellEnd"/>
+      <w:r>
+        <w:t>) filen.</w:t>
+      </w:r>
+    </w:p>
+    <w:p>
+      <w:pPr>
+        <w:jc w:val="left"/>
+      </w:pPr>
+    </w:p>
+    <w:p>
+      <w:pPr>
+        <w:jc w:val="left"/>
+      </w:pPr>
+      <w:r>
+        <w:rPr>
+          <w:color w:val="FF0000"/>
+        </w:rPr>
+        <w:t>&lt;TODO</w:t>
+      </w:r>
+      <w:r>
+        <w:rPr>
+          <w:color w:val="FF0000"/>
+        </w:rPr>
+        <w:t xml:space="preserve"> hvor skal </w:t>
+      </w:r>
+      <w:proofErr w:type="spellStart"/>
+      <w:r>
+        <w:rPr>
+          <w:color w:val="FF0000"/>
+        </w:rPr>
+        <w:t>war</w:t>
+      </w:r>
+      <w:proofErr w:type="spellEnd"/>
+      <w:r>
+        <w:rPr>
+          <w:color w:val="FF0000"/>
+        </w:rPr>
+        <w:t xml:space="preserve"> filen ligges hen? - CD, filsystem eller lign?</w:t>
+      </w:r>
+      <w:r>
+        <w:rPr>
+          <w:color w:val="FF0000"/>
+        </w:rPr>
+        <w:t>&gt;</w:t>
+      </w:r>
+    </w:p>
+    <w:p>
+      <w:pPr>
+        <w:jc w:val="left"/>
+      </w:pPr>
+    </w:p>
+    <w:p>
+      <w:pPr>
+        <w:pStyle w:val="Overskrift2"/>
+      </w:pPr>
+      <w:bookmarkStart w:id="39" w:name="_Toc233271834"/>
+      <w:r>
+        <w:t>Opdatering til nye versioner</w:t>
+      </w:r>
       <w:bookmarkEnd w:id="39"/>
     </w:p>
-    <w:p/>
-    <w:p>
-      <w:r>
-        <w:t>LPR Databehandler applikationen ligger i et JEE web arkiv (war fil), for at installere den i tomcat serveren skal den kopieres til &lt;Tomcat installationsdir&gt;/webapps -efterfølgende vil tomcat selv sørge for at klargøre (deploye) filen.</w:t>
-      </w:r>
-    </w:p>
-    <w:p/>
-    <w:p>
-      <w:r>
-        <w:rPr>
-          <w:color w:val="FF0000"/>
-        </w:rPr>
-        <w:t>&lt;TODO</w:t>
-      </w:r>
-      <w:r>
-        <w:rPr>
-          <w:color w:val="FF0000"/>
-        </w:rPr>
-        <w:t xml:space="preserve"> hvor skal war filen ligges hen? - CD, filsystem eller lign?</w:t>
-      </w:r>
-      <w:r>
-        <w:rPr>
-          <w:color w:val="FF0000"/>
-        </w:rPr>
-        <w:t>&gt;</w:t>
-      </w:r>
-    </w:p>
-    <w:p/>
-    <w:p>
-      <w:pPr>
-        <w:pStyle w:val="Overskrift2"/>
-      </w:pPr>
-      <w:bookmarkStart w:id="40" w:name="_Toc229533120"/>
-      <w:r>
-        <w:t>Opdatering til nye versioner</w:t>
-      </w:r>
-      <w:bookmarkEnd w:id="40"/>
-    </w:p>
     <w:p>
       <w:pPr>
         <w:jc w:val="left"/>
@@ -5538,13 +6112,43 @@
         <w:t xml:space="preserve">Når nye versioner af </w:t>
       </w:r>
       <w:r>
-        <w:t xml:space="preserve">LPR Databehandleren </w:t>
-      </w:r>
-      <w:r>
-        <w:t>udkommer, vil der medfølge release notes som</w:t>
-      </w:r>
-      <w:r>
-        <w:t xml:space="preserve"> forklarer database-migrering, rollback-procedure, service vindue</w:t>
+        <w:t>EPI-</w:t>
+      </w:r>
+      <w:proofErr w:type="spellStart"/>
+      <w:r>
+        <w:t>MiBa</w:t>
+      </w:r>
+      <w:proofErr w:type="spellEnd"/>
+      <w:r>
+        <w:t xml:space="preserve"> Data</w:t>
+      </w:r>
+      <w:r>
+        <w:t xml:space="preserve"> importen</w:t>
+      </w:r>
+      <w:r>
+        <w:t xml:space="preserve"> </w:t>
+      </w:r>
+      <w:r>
+        <w:t xml:space="preserve">udkommer, vil der medfølge </w:t>
+      </w:r>
+      <w:proofErr w:type="spellStart"/>
+      <w:r>
+        <w:t>release</w:t>
+      </w:r>
+      <w:proofErr w:type="spellEnd"/>
+      <w:r>
+        <w:t xml:space="preserve"> notes som</w:t>
+      </w:r>
+      <w:r>
+        <w:t xml:space="preserve"> forklarer database-migrering, </w:t>
+      </w:r>
+      <w:proofErr w:type="spellStart"/>
+      <w:r>
+        <w:t>rollback</w:t>
+      </w:r>
+      <w:proofErr w:type="spellEnd"/>
+      <w:r>
+        <w:t>-procedure, service vindue</w:t>
       </w:r>
       <w:r>
         <w:t xml:space="preserve">r mv. </w:t>
@@ -5552,73 +6156,76 @@
     </w:p>
     <w:p>
       <w:pPr>
-        <w:jc w:val="left"/>
-      </w:pPr>
-      <w:r>
-        <w:t xml:space="preserve">Til installation </w:t>
-      </w:r>
-      <w:r>
-        <w:t xml:space="preserve">af </w:t>
-      </w:r>
-      <w:r>
-        <w:t>første version</w:t>
-      </w:r>
-      <w:r>
-        <w:t>, og eventuel geninstallation,</w:t>
-      </w:r>
-      <w:r>
-        <w:t xml:space="preserve"> af </w:t>
-      </w:r>
-      <w:r>
-        <w:t>LPR Databehandleren</w:t>
-      </w:r>
-      <w:r>
-        <w:t xml:space="preserve"> henvises til installations</w:t>
-      </w:r>
-      <w:r>
-        <w:t>vejledningen</w:t>
-      </w:r>
-      <w:r>
-        <w:t>.</w:t>
-      </w:r>
-    </w:p>
-    <w:p/>
-    <w:p>
-      <w:pPr>
         <w:pStyle w:val="Overskrift1"/>
       </w:pPr>
-      <w:bookmarkStart w:id="41" w:name="_Toc229533121"/>
+      <w:bookmarkStart w:id="40" w:name="_Toc233271835"/>
       <w:r>
         <w:lastRenderedPageBreak/>
         <w:t>Daglig Drift</w:t>
       </w:r>
+      <w:bookmarkEnd w:id="40"/>
+    </w:p>
+    <w:p>
+      <w:pPr>
+        <w:pStyle w:val="Overskrift2"/>
+      </w:pPr>
+      <w:bookmarkStart w:id="41" w:name="_Toc233271836"/>
+      <w:r>
+        <w:t>EPI-</w:t>
+      </w:r>
+      <w:proofErr w:type="spellStart"/>
+      <w:r>
+        <w:t>MiBa</w:t>
+      </w:r>
+      <w:proofErr w:type="spellEnd"/>
+      <w:r>
+        <w:t xml:space="preserve"> data importer</w:t>
+      </w:r>
       <w:bookmarkEnd w:id="41"/>
     </w:p>
     <w:p>
       <w:pPr>
-        <w:pStyle w:val="Overskrift2"/>
-      </w:pPr>
-      <w:bookmarkStart w:id="42" w:name="_Toc229533122"/>
-      <w:r>
-        <w:t>LPR Databehandler</w:t>
-      </w:r>
-      <w:bookmarkEnd w:id="42"/>
+        <w:jc w:val="left"/>
+      </w:pPr>
+      <w:proofErr w:type="spellStart"/>
+      <w:r>
+        <w:t>Importeren</w:t>
+      </w:r>
+      <w:proofErr w:type="spellEnd"/>
+      <w:r>
+        <w:t xml:space="preserve"> sørger for at importere data fra </w:t>
+      </w:r>
+      <w:proofErr w:type="spellStart"/>
+      <w:r>
+        <w:t>MiBa</w:t>
+      </w:r>
+      <w:proofErr w:type="spellEnd"/>
+      <w:r>
+        <w:t xml:space="preserve"> (Mikrobiologisk Database) via EPI-</w:t>
+      </w:r>
+      <w:proofErr w:type="spellStart"/>
+      <w:r>
+        <w:t>MiBa</w:t>
+      </w:r>
+      <w:proofErr w:type="spellEnd"/>
+      <w:r>
+        <w:t xml:space="preserve">, for så </w:t>
+      </w:r>
+      <w:r>
+        <w:t xml:space="preserve">at </w:t>
+      </w:r>
+      <w:r>
+        <w:t xml:space="preserve">eksportere data til HAIBA </w:t>
+      </w:r>
+      <w:r>
+        <w:t>databasen, hvor HAIBA case definitionerne skal gøre brug af data.</w:t>
+      </w:r>
     </w:p>
     <w:p/>
     <w:p>
       <w:r>
-        <w:t>LPR databehandleren sørger for at importere data fra Landspatientregisteret (LPR), for så via nogle forretningsregler igen at eksportere data til HAIBA indlæggelsesdata.</w:t>
-      </w:r>
-    </w:p>
-    <w:p/>
-    <w:p>
-      <w:r>
-        <w:rPr>
-          <w:noProof/>
-          <w:lang w:val="en-US"/>
-        </w:rPr>
         <w:drawing>
-          <wp:anchor distT="0" distB="0" distL="114300" distR="114300" simplePos="0" relativeHeight="251659264" behindDoc="0" locked="0" layoutInCell="1" allowOverlap="1" wp14:anchorId="66A7250F" wp14:editId="5C9E92A8">
+          <wp:anchor distT="0" distB="0" distL="114300" distR="114300" simplePos="0" relativeHeight="251663360" behindDoc="0" locked="0" layoutInCell="1" allowOverlap="1" wp14:anchorId="68B52BC2" wp14:editId="3A23B3C5">
             <wp:simplePos x="0" y="0"/>
             <wp:positionH relativeFrom="column">
               <wp:posOffset>0</wp:posOffset>
@@ -5626,18 +6233,18 @@
             <wp:positionV relativeFrom="paragraph">
               <wp:posOffset>0</wp:posOffset>
             </wp:positionV>
-            <wp:extent cx="5264785" cy="3222625"/>
+            <wp:extent cx="5264785" cy="2889885"/>
             <wp:effectExtent l="0" t="0" r="0" b="0"/>
             <wp:wrapThrough wrapText="bothSides">
               <wp:wrapPolygon edited="0">
                 <wp:start x="0" y="0"/>
-                <wp:lineTo x="0" y="21451"/>
-                <wp:lineTo x="21467" y="21451"/>
+                <wp:lineTo x="0" y="21453"/>
+                <wp:lineTo x="21467" y="21453"/>
                 <wp:lineTo x="21467" y="0"/>
                 <wp:lineTo x="0" y="0"/>
               </wp:wrapPolygon>
             </wp:wrapThrough>
-            <wp:docPr id="2" name="Billede 2"/>
+            <wp:docPr id="3" name="Billede 2"/>
             <wp:cNvGraphicFramePr>
               <a:graphicFrameLocks xmlns:a="http://schemas.openxmlformats.org/drawingml/2006/main" noChangeAspect="1"/>
             </wp:cNvGraphicFramePr>
@@ -5651,7 +6258,7 @@
                     </pic:cNvPicPr>
                   </pic:nvPicPr>
                   <pic:blipFill>
-                    <a:blip r:embed="rId17">
+                    <a:blip r:embed="rId16">
                       <a:extLst>
                         <a:ext uri="{28A0092B-C50C-407E-A947-70E740481C1C}">
                           <a14:useLocalDpi xmlns:a14="http://schemas.microsoft.com/office/drawing/2010/main" val="0"/>
@@ -5666,7 +6273,7 @@
                   <pic:spPr bwMode="auto">
                     <a:xfrm>
                       <a:off x="0" y="0"/>
-                      <a:ext cx="5264785" cy="3222625"/>
+                      <a:ext cx="5264785" cy="2889885"/>
                     </a:xfrm>
                     <a:prstGeom prst="rect">
                       <a:avLst/>
@@ -5691,68 +6298,199 @@
     </w:p>
     <w:p>
       <w:r>
-        <w:t>LPR databehandleren består af en Tomcat applikationsserver indeholdende en war fil som er selve applikationen. Desuden er der eksterne afhængigheder til en LPR database og en HAIBA database</w:t>
+        <w:t>EPI-</w:t>
+      </w:r>
+      <w:proofErr w:type="spellStart"/>
+      <w:r>
+        <w:t>MiBa</w:t>
+      </w:r>
+      <w:proofErr w:type="spellEnd"/>
+      <w:r>
+        <w:t xml:space="preserve"> data</w:t>
+      </w:r>
+      <w:r>
+        <w:t xml:space="preserve"> </w:t>
+      </w:r>
+      <w:proofErr w:type="spellStart"/>
+      <w:r>
+        <w:t>importeren</w:t>
+      </w:r>
+      <w:proofErr w:type="spellEnd"/>
+      <w:r>
+        <w:t xml:space="preserve"> består af en </w:t>
+      </w:r>
+      <w:proofErr w:type="spellStart"/>
+      <w:r>
+        <w:t>Tomcat</w:t>
+      </w:r>
+      <w:proofErr w:type="spellEnd"/>
+      <w:r>
+        <w:t xml:space="preserve"> applikationsserver indeholdende en </w:t>
+      </w:r>
+      <w:proofErr w:type="spellStart"/>
+      <w:r>
+        <w:t>war</w:t>
+      </w:r>
+      <w:proofErr w:type="spellEnd"/>
+      <w:r>
+        <w:t xml:space="preserve"> fil som er selve applikationen. Desuden er der eksterne afhængigheder til en HAIBA database</w:t>
+      </w:r>
+      <w:r>
+        <w:t>, en EPI-</w:t>
+      </w:r>
+      <w:proofErr w:type="spellStart"/>
+      <w:r>
+        <w:t>MiBa</w:t>
+      </w:r>
+      <w:proofErr w:type="spellEnd"/>
+      <w:r>
+        <w:t xml:space="preserve"> webservice samt </w:t>
+      </w:r>
+      <w:proofErr w:type="spellStart"/>
+      <w:r>
+        <w:t>SSI's</w:t>
+      </w:r>
+      <w:proofErr w:type="spellEnd"/>
+      <w:r>
+        <w:t xml:space="preserve"> hjemmeside hvor SKS klassifikationer ligger i filformat.</w:t>
       </w:r>
     </w:p>
     <w:p>
       <w:pPr>
         <w:pStyle w:val="Overskrift3"/>
       </w:pPr>
-      <w:bookmarkStart w:id="43" w:name="_Toc229533123"/>
+      <w:bookmarkStart w:id="42" w:name="_Toc233271837"/>
       <w:r>
         <w:t>Fremgangsmåde for indlæsning af nye data</w:t>
       </w:r>
+      <w:bookmarkEnd w:id="42"/>
+    </w:p>
+    <w:p>
+      <w:pPr>
+        <w:jc w:val="left"/>
+      </w:pPr>
+      <w:proofErr w:type="spellStart"/>
+      <w:r>
+        <w:t>Importeren</w:t>
+      </w:r>
+      <w:proofErr w:type="spellEnd"/>
+      <w:r>
+        <w:t xml:space="preserve"> </w:t>
+      </w:r>
+      <w:r>
+        <w:t>kalder</w:t>
+      </w:r>
+      <w:r>
+        <w:t xml:space="preserve"> med jævne mellemrum </w:t>
+      </w:r>
+      <w:r>
+        <w:t>EPI-</w:t>
+      </w:r>
+      <w:proofErr w:type="spellStart"/>
+      <w:r>
+        <w:t>MiBa</w:t>
+      </w:r>
+      <w:proofErr w:type="spellEnd"/>
+      <w:r>
+        <w:t xml:space="preserve"> webservicen</w:t>
+      </w:r>
+      <w:r>
+        <w:t xml:space="preserve"> for at se om der er kommet nye data, dette interval kan sættes op via konfigurationsfilen. Opdager den nye data vil den indlæse data og </w:t>
+      </w:r>
+      <w:r>
+        <w:t>gemme det i HAIBA databasen</w:t>
+      </w:r>
+      <w:r>
+        <w:t>. Skulle der ske en databehandlingsfejl, vil denne fejl blive skrevet ned i en fejl-kø (fil), som efterfølgende skal behandles af en dataansvarlig.</w:t>
+      </w:r>
+    </w:p>
+    <w:p>
+      <w:pPr>
+        <w:jc w:val="left"/>
+      </w:pPr>
+      <w:r>
+        <w:t>EPI-</w:t>
+      </w:r>
+      <w:proofErr w:type="spellStart"/>
+      <w:r>
+        <w:t>MiBa</w:t>
+      </w:r>
+      <w:proofErr w:type="spellEnd"/>
+      <w:r>
+        <w:t xml:space="preserve"> webservicen understøtter delta-håndtering, hvilket betyder at hvis den kaldes med et transaktions-id returneres data med information om det er nyt, ændret eller slettet, desuden får man kun data der er ændret efter den transaktions-id der medsendes i webservicekaldet. </w:t>
+      </w:r>
+    </w:p>
+    <w:p>
+      <w:pPr>
+        <w:pStyle w:val="Overskrift3"/>
+      </w:pPr>
+      <w:bookmarkStart w:id="43" w:name="_Toc233271838"/>
+      <w:r>
+        <w:t>Konfiguration</w:t>
+      </w:r>
+      <w:r>
+        <w:t xml:space="preserve"> af </w:t>
+      </w:r>
+      <w:r>
+        <w:t>EPI-</w:t>
+      </w:r>
+      <w:proofErr w:type="spellStart"/>
+      <w:r>
+        <w:t>MiBa</w:t>
+      </w:r>
+      <w:proofErr w:type="spellEnd"/>
+      <w:r>
+        <w:t xml:space="preserve"> data importer</w:t>
+      </w:r>
       <w:bookmarkEnd w:id="43"/>
     </w:p>
     <w:p>
       <w:pPr>
         <w:jc w:val="left"/>
       </w:pPr>
-      <w:r>
-        <w:t>LPR databehandleren står med jævne mellemrum og kigger i LPR databasen for at se om der er kommet nye data, dette interval kan sættes op via konfigurationsfilen. Opdager den nye data vil den indlæse data og køre det igennem forretningsreglerne. Skulle der ske en databehandlingsfejl, vil denne fejl blive skrevet ned i en fejl-kø (fil), som efterfølgende skal behandles af en dataansvarlig.</w:t>
-      </w:r>
-    </w:p>
-    <w:p>
-      <w:pPr>
-        <w:jc w:val="left"/>
-      </w:pPr>
-      <w:r>
-        <w:t>Bliver data succesfuldt behandlet, vil LPR databasen blive opdateret med et tidsstempel.</w:t>
-      </w:r>
-    </w:p>
-    <w:p>
-      <w:pPr>
-        <w:pStyle w:val="Overskrift3"/>
-      </w:pPr>
-      <w:bookmarkStart w:id="44" w:name="_Toc229533124"/>
-      <w:r>
-        <w:t>Konfiguration</w:t>
-      </w:r>
-      <w:r>
-        <w:t xml:space="preserve"> af </w:t>
-      </w:r>
-      <w:r>
-        <w:t>LPR Databehandler</w:t>
-      </w:r>
-      <w:bookmarkEnd w:id="44"/>
-    </w:p>
-    <w:p/>
-    <w:p>
-      <w:pPr>
-        <w:jc w:val="left"/>
-      </w:pPr>
-      <w:r>
-        <w:t>LPR databehandleren</w:t>
-      </w:r>
-      <w:r>
-        <w:t xml:space="preserve"> har en default konfigurationsfil (default-config.properties) der er indlejret i war filen, de enk</w:t>
+      <w:proofErr w:type="spellStart"/>
+      <w:r>
+        <w:t>Importeren</w:t>
+      </w:r>
+      <w:proofErr w:type="spellEnd"/>
+      <w:r>
+        <w:t xml:space="preserve"> har en default konfigurationsfil (default-</w:t>
+      </w:r>
+      <w:proofErr w:type="spellStart"/>
+      <w:r>
+        <w:t>config.properties</w:t>
+      </w:r>
+      <w:proofErr w:type="spellEnd"/>
+      <w:r>
+        <w:t xml:space="preserve">) der er indlejret i </w:t>
+      </w:r>
+      <w:proofErr w:type="spellStart"/>
+      <w:r>
+        <w:t>war</w:t>
+      </w:r>
+      <w:proofErr w:type="spellEnd"/>
+      <w:r>
+        <w:t xml:space="preserve"> filen, de enk</w:t>
       </w:r>
       <w:r>
         <w:t>e</w:t>
       </w:r>
       <w:r>
-        <w:t>lte konfigurationsindstillinger kan overstyres ved af en miljø specifik konfigurationsfil (config.properties), der ligger i filsystemet på følgende lokation</w:t>
-      </w:r>
+        <w:t>lte konfigurationsindstillinger kan overstyres ved af en miljø specifik konfigurationsfil (</w:t>
+      </w:r>
+      <w:proofErr w:type="spellStart"/>
+      <w:r>
+        <w:t>config.properties</w:t>
+      </w:r>
+      <w:proofErr w:type="spellEnd"/>
+      <w:r>
+        <w:t xml:space="preserve">), der ligger i filsystemet på følgende </w:t>
+      </w:r>
+      <w:proofErr w:type="spellStart"/>
+      <w:r>
+        <w:t>lokation</w:t>
+      </w:r>
+      <w:proofErr w:type="spellEnd"/>
       <w:r>
         <w:t>:</w:t>
       </w:r>
@@ -5765,16 +6503,36 @@
           <w:sz w:val="20"/>
           <w:szCs w:val="20"/>
         </w:rPr>
-        <w:t>&lt;Tomcat installationsdir&gt;/</w:t>
-      </w:r>
+        <w:t>&lt;</w:t>
+      </w:r>
+      <w:proofErr w:type="spellStart"/>
       <w:r>
         <w:rPr>
           <w:rFonts w:ascii="Courier New" w:hAnsi="Courier New" w:cs="Courier New"/>
           <w:sz w:val="20"/>
           <w:szCs w:val="20"/>
         </w:rPr>
+        <w:t>Tomcat</w:t>
+      </w:r>
+      <w:proofErr w:type="spellEnd"/>
+      <w:r>
+        <w:rPr>
+          <w:rFonts w:ascii="Courier New" w:hAnsi="Courier New" w:cs="Courier New"/>
+          <w:sz w:val="20"/>
+          <w:szCs w:val="20"/>
+        </w:rPr>
+        <w:t xml:space="preserve"> installationsdir&gt;/</w:t>
+      </w:r>
+      <w:proofErr w:type="spellStart"/>
+      <w:r>
+        <w:rPr>
+          <w:rFonts w:ascii="Courier New" w:hAnsi="Courier New" w:cs="Courier New"/>
+          <w:sz w:val="20"/>
+          <w:szCs w:val="20"/>
+        </w:rPr>
         <w:t>shared_config</w:t>
       </w:r>
+      <w:proofErr w:type="spellEnd"/>
     </w:p>
     <w:p/>
     <w:p>
@@ -5789,6 +6547,7 @@
           <w:rFonts w:cs="Arial"/>
           <w:b/>
         </w:rPr>
+        <w:lastRenderedPageBreak/>
         <w:t>Properties</w:t>
       </w:r>
     </w:p>
@@ -5810,51 +6569,31 @@
         <w:gridCol w:w="3935"/>
       </w:tblGrid>
       <w:tr>
-        <w:trPr>
-          <w:trHeight w:val="944"/>
-        </w:trPr>
         <w:tc>
           <w:tcPr>
             <w:tcW w:w="4581" w:type="dxa"/>
           </w:tcPr>
           <w:p>
             <w:pPr>
+              <w:tabs>
+                <w:tab w:val="left" w:pos="1504"/>
+              </w:tabs>
               <w:rPr>
                 <w:rFonts w:cs="Arial"/>
+                <w:b/>
+                <w:color w:val="FF0000"/>
               </w:rPr>
             </w:pPr>
+            <w:proofErr w:type="spellStart"/>
             <w:r>
               <w:rPr>
                 <w:rFonts w:eastAsia="Cambria" w:cs="Arial"/>
                 <w:b/>
                 <w:color w:val="000000"/>
               </w:rPr>
-              <w:t>jdbc</w:t>
+              <w:t>jdbc.haibaJNDIName</w:t>
             </w:r>
-            <w:r>
-              <w:rPr>
-                <w:rFonts w:eastAsia="Cambria" w:cs="Arial"/>
-                <w:b/>
-                <w:color w:val="000000"/>
-              </w:rPr>
-              <w:t>.</w:t>
-            </w:r>
-            <w:r>
-              <w:rPr>
-                <w:rFonts w:eastAsia="Cambria" w:cs="Arial"/>
-                <w:b/>
-                <w:color w:val="000000"/>
-              </w:rPr>
-              <w:t>lpr</w:t>
-            </w:r>
-            <w:r>
-              <w:rPr>
-                <w:rFonts w:eastAsia="Cambria" w:cs="Arial"/>
-                <w:b/>
-                <w:color w:val="000000"/>
-              </w:rPr>
-              <w:t>JNDIName</w:t>
-            </w:r>
+            <w:proofErr w:type="spellEnd"/>
           </w:p>
         </w:tc>
         <w:tc>
@@ -5872,29 +6611,25 @@
                 <w:rFonts w:eastAsia="Cambria" w:cs="Arial"/>
                 <w:color w:val="000000"/>
               </w:rPr>
-              <w:t>JNDI navn for datasourcen</w:t>
+              <w:t xml:space="preserve">JNDI navn for </w:t>
             </w:r>
+            <w:proofErr w:type="spellStart"/>
             <w:r>
               <w:rPr>
                 <w:rFonts w:eastAsia="Cambria" w:cs="Arial"/>
                 <w:color w:val="000000"/>
               </w:rPr>
-              <w:t xml:space="preserve"> til LPR</w:t>
+              <w:t>datasourcen</w:t>
             </w:r>
+            <w:proofErr w:type="spellEnd"/>
             <w:r>
               <w:rPr>
                 <w:rFonts w:eastAsia="Cambria" w:cs="Arial"/>
                 <w:color w:val="000000"/>
               </w:rPr>
-              <w:t>, der er konfigureret</w:t>
+              <w:t xml:space="preserve"> til HAIBA, der er konfigureret i </w:t>
             </w:r>
-            <w:r>
-              <w:rPr>
-                <w:rFonts w:eastAsia="Cambria" w:cs="Arial"/>
-                <w:color w:val="000000"/>
-              </w:rPr>
-              <w:t xml:space="preserve"> i </w:t>
-            </w:r>
+            <w:proofErr w:type="spellStart"/>
             <w:r>
               <w:rPr>
                 <w:rFonts w:eastAsia="Cambria" w:cs="Arial"/>
@@ -5902,20 +6637,15 @@
               </w:rPr>
               <w:t>Tomcat</w:t>
             </w:r>
+            <w:proofErr w:type="spellEnd"/>
             <w:r>
               <w:rPr>
                 <w:rFonts w:eastAsia="Cambria" w:cs="Arial"/>
                 <w:color w:val="000000"/>
               </w:rPr>
-              <w:t xml:space="preserve"> serveren</w:t>
+              <w:t xml:space="preserve"> serveren, default: </w:t>
             </w:r>
-            <w:r>
-              <w:rPr>
-                <w:rFonts w:eastAsia="Cambria" w:cs="Arial"/>
-                <w:color w:val="000000"/>
-              </w:rPr>
-              <w:t xml:space="preserve">, default: </w:t>
-            </w:r>
+            <w:proofErr w:type="spellStart"/>
             <w:r>
               <w:rPr>
                 <w:rFonts w:ascii="Courier New" w:eastAsia="Cambria" w:hAnsi="Courier New" w:cs="Courier New"/>
@@ -5928,8 +6658,9 @@
                 <w:rFonts w:ascii="Courier New" w:eastAsia="Cambria" w:hAnsi="Courier New" w:cs="Courier New"/>
                 <w:color w:val="000000"/>
               </w:rPr>
-              <w:t>comp/env/jdbc</w:t>
+              <w:t>comp</w:t>
             </w:r>
+            <w:proofErr w:type="spellEnd"/>
             <w:r>
               <w:rPr>
                 <w:rFonts w:ascii="Courier New" w:eastAsia="Cambria" w:hAnsi="Courier New" w:cs="Courier New"/>
@@ -5937,87 +6668,31 @@
               </w:rPr>
               <w:t>/</w:t>
             </w:r>
+            <w:proofErr w:type="spellStart"/>
             <w:r>
               <w:rPr>
                 <w:rFonts w:ascii="Courier New" w:eastAsia="Cambria" w:hAnsi="Courier New" w:cs="Courier New"/>
                 <w:color w:val="000000"/>
               </w:rPr>
-              <w:t>LPR</w:t>
+              <w:t>env</w:t>
             </w:r>
+            <w:proofErr w:type="spellEnd"/>
             <w:r>
               <w:rPr>
                 <w:rFonts w:ascii="Courier New" w:eastAsia="Cambria" w:hAnsi="Courier New" w:cs="Courier New"/>
                 <w:color w:val="000000"/>
               </w:rPr>
-              <w:t>D</w:t>
+              <w:t>/</w:t>
             </w:r>
+            <w:proofErr w:type="spellStart"/>
             <w:r>
               <w:rPr>
                 <w:rFonts w:ascii="Courier New" w:eastAsia="Cambria" w:hAnsi="Courier New" w:cs="Courier New"/>
                 <w:color w:val="000000"/>
               </w:rPr>
-              <w:t>B</w:t>
+              <w:t>jdbc</w:t>
             </w:r>
-          </w:p>
-        </w:tc>
-      </w:tr>
-      <w:tr>
-        <w:tc>
-          <w:tcPr>
-            <w:tcW w:w="4581" w:type="dxa"/>
-          </w:tcPr>
-          <w:p>
-            <w:pPr>
-              <w:tabs>
-                <w:tab w:val="left" w:pos="1504"/>
-              </w:tabs>
-              <w:rPr>
-                <w:rFonts w:cs="Arial"/>
-                <w:b/>
-                <w:color w:val="FF0000"/>
-              </w:rPr>
-            </w:pPr>
-            <w:r>
-              <w:rPr>
-                <w:rFonts w:eastAsia="Cambria" w:cs="Arial"/>
-                <w:b/>
-                <w:color w:val="000000"/>
-              </w:rPr>
-              <w:t>jdbc.haibaJNDIName</w:t>
-            </w:r>
-          </w:p>
-        </w:tc>
-        <w:tc>
-          <w:tcPr>
-            <w:tcW w:w="3935" w:type="dxa"/>
-          </w:tcPr>
-          <w:p>
-            <w:pPr>
-              <w:rPr>
-                <w:rFonts w:cs="Arial"/>
-              </w:rPr>
-            </w:pPr>
-            <w:r>
-              <w:rPr>
-                <w:rFonts w:eastAsia="Cambria" w:cs="Arial"/>
-                <w:color w:val="000000"/>
-              </w:rPr>
-              <w:t xml:space="preserve">JNDI navn for datasourcen til HAIBA, der er konfigureret i Tomcat serveren, default: </w:t>
-            </w:r>
-            <w:r>
-              <w:rPr>
-                <w:rFonts w:ascii="Courier New" w:eastAsia="Cambria" w:hAnsi="Courier New" w:cs="Courier New"/>
-                <w:color w:val="000000"/>
-              </w:rPr>
-              <w:t>java:</w:t>
-            </w:r>
-            <w:r>
-              <w:rPr>
-                <w:rFonts w:ascii="Courier New" w:eastAsia="Cambria" w:hAnsi="Courier New" w:cs="Courier New"/>
-                <w:color w:val="000000"/>
-              </w:rPr>
-              <w:t>comp/env/jdbc</w:t>
-            </w:r>
+            <w:proofErr w:type="spellEnd"/>
             <w:r>
               <w:rPr>
                 <w:rFonts w:ascii="Courier New" w:eastAsia="Cambria" w:hAnsi="Courier New" w:cs="Courier New"/>
@@ -6065,6 +6740,7 @@
                 <w:color w:val="000000"/>
               </w:rPr>
             </w:pPr>
+            <w:proofErr w:type="spellStart"/>
             <w:r>
               <w:rPr>
                 <w:rFonts w:eastAsia="Cambria" w:cs="Arial"/>
@@ -6073,6 +6749,7 @@
               </w:rPr>
               <w:t>jdbc.dialect</w:t>
             </w:r>
+            <w:proofErr w:type="spellEnd"/>
           </w:p>
         </w:tc>
         <w:tc>
@@ -6081,6 +6758,7 @@
           </w:tcPr>
           <w:p>
             <w:pPr>
+              <w:jc w:val="left"/>
               <w:rPr>
                 <w:rFonts w:eastAsia="Cambria" w:cs="Arial"/>
                 <w:color w:val="000000"/>
@@ -6091,7 +6769,53 @@
                 <w:rFonts w:eastAsia="Cambria" w:cs="Arial"/>
                 <w:color w:val="000000"/>
               </w:rPr>
-              <w:t>Hvilken type database LPR-importeren bruger, værdier er "MySQL" eller "MSSQL"</w:t>
+              <w:t xml:space="preserve">Hvilken type database </w:t>
+            </w:r>
+            <w:r>
+              <w:rPr>
+                <w:rFonts w:eastAsia="Cambria" w:cs="Arial"/>
+                <w:color w:val="000000"/>
+              </w:rPr>
+              <w:t>HAIBA</w:t>
+            </w:r>
+            <w:r>
+              <w:rPr>
+                <w:rFonts w:eastAsia="Cambria" w:cs="Arial"/>
+                <w:color w:val="000000"/>
+              </w:rPr>
+              <w:t>-</w:t>
+            </w:r>
+            <w:proofErr w:type="spellStart"/>
+            <w:r>
+              <w:rPr>
+                <w:rFonts w:eastAsia="Cambria" w:cs="Arial"/>
+                <w:color w:val="000000"/>
+              </w:rPr>
+              <w:t>importeren</w:t>
+            </w:r>
+            <w:proofErr w:type="spellEnd"/>
+            <w:r>
+              <w:rPr>
+                <w:rFonts w:eastAsia="Cambria" w:cs="Arial"/>
+                <w:color w:val="000000"/>
+              </w:rPr>
+              <w:t xml:space="preserve"> bruger, værdier er "</w:t>
+            </w:r>
+            <w:proofErr w:type="spellStart"/>
+            <w:r>
+              <w:rPr>
+                <w:rFonts w:eastAsia="Cambria" w:cs="Arial"/>
+                <w:color w:val="000000"/>
+              </w:rPr>
+              <w:t>MySQL</w:t>
+            </w:r>
+            <w:proofErr w:type="spellEnd"/>
+            <w:r>
+              <w:rPr>
+                <w:rFonts w:eastAsia="Cambria" w:cs="Arial"/>
+                <w:color w:val="000000"/>
+              </w:rPr>
+              <w:t>" eller "MSSQL"</w:t>
             </w:r>
           </w:p>
         </w:tc>
@@ -6112,6 +6836,7 @@
                 <w:color w:val="000000"/>
               </w:rPr>
             </w:pPr>
+            <w:proofErr w:type="spellStart"/>
             <w:r>
               <w:rPr>
                 <w:rFonts w:eastAsia="Cambria" w:cs="Arial"/>
@@ -6120,6 +6845,7 @@
               </w:rPr>
               <w:t>disable.database.errorlog</w:t>
             </w:r>
+            <w:proofErr w:type="spellEnd"/>
           </w:p>
         </w:tc>
         <w:tc>
@@ -6128,6 +6854,7 @@
           </w:tcPr>
           <w:p>
             <w:pPr>
+              <w:jc w:val="left"/>
               <w:rPr>
                 <w:rFonts w:eastAsia="Cambria" w:cs="Arial"/>
                 <w:color w:val="000000"/>
@@ -6194,16 +6921,16 @@
               <w:rPr>
                 <w:rFonts w:eastAsia="Cambria" w:cs="Arial"/>
                 <w:b/>
-                <w:color w:val="000000"/>
+                <w:color w:val="FF0000"/>
               </w:rPr>
             </w:pPr>
             <w:r>
               <w:rPr>
                 <w:rFonts w:eastAsia="Cambria" w:cs="Arial"/>
                 <w:b/>
-                <w:color w:val="000000"/>
+                <w:color w:val="FF0000"/>
               </w:rPr>
-              <w:t>hours.between.contacts.same.hospital</w:t>
+              <w:t>TODO - opdater properties</w:t>
             </w:r>
           </w:p>
         </w:tc>
@@ -6218,107 +6945,6 @@
                 <w:color w:val="000000"/>
               </w:rPr>
             </w:pPr>
-            <w:r>
-              <w:rPr>
-                <w:rFonts w:eastAsia="Cambria" w:cs="Arial"/>
-                <w:color w:val="000000"/>
-              </w:rPr>
-              <w:t xml:space="preserve">Max. antallet af timer mellem LPR kontakter for samme person og fra samme hospital før det skal betragtes som en indlæggelse. Default værdien er 4 - </w:t>
-            </w:r>
-            <w:r>
-              <w:rPr>
-                <w:rFonts w:eastAsia="Cambria" w:cs="Arial"/>
-                <w:b/>
-                <w:color w:val="000000"/>
-              </w:rPr>
-              <w:t>Bemærk</w:t>
-            </w:r>
-            <w:r>
-              <w:rPr>
-                <w:rFonts w:eastAsia="Cambria" w:cs="Arial"/>
-                <w:b/>
-                <w:color w:val="000000"/>
-              </w:rPr>
-              <w:t xml:space="preserve">: </w:t>
-            </w:r>
-            <w:r>
-              <w:rPr>
-                <w:rFonts w:eastAsia="Cambria" w:cs="Arial"/>
-                <w:color w:val="000000"/>
-              </w:rPr>
-              <w:t>ændres der på denne værdi, bør man genbehandle alt data.</w:t>
-            </w:r>
-          </w:p>
-        </w:tc>
-      </w:tr>
-      <w:tr>
-        <w:tc>
-          <w:tcPr>
-            <w:tcW w:w="4581" w:type="dxa"/>
-          </w:tcPr>
-          <w:p>
-            <w:pPr>
-              <w:tabs>
-                <w:tab w:val="left" w:pos="1504"/>
-              </w:tabs>
-              <w:rPr>
-                <w:rFonts w:eastAsia="Cambria" w:cs="Arial"/>
-                <w:b/>
-                <w:color w:val="000000"/>
-              </w:rPr>
-            </w:pPr>
-            <w:r>
-              <w:rPr>
-                <w:rFonts w:eastAsia="Cambria" w:cs="Arial"/>
-                <w:b/>
-                <w:color w:val="000000"/>
-              </w:rPr>
-              <w:t>hours.between.contacts.different.hospital</w:t>
-            </w:r>
-          </w:p>
-        </w:tc>
-        <w:tc>
-          <w:tcPr>
-            <w:tcW w:w="3935" w:type="dxa"/>
-          </w:tcPr>
-          <w:p>
-            <w:pPr>
-              <w:jc w:val="left"/>
-              <w:rPr>
-                <w:rFonts w:eastAsia="Cambria" w:cs="Arial"/>
-                <w:color w:val="000000"/>
-              </w:rPr>
-            </w:pPr>
-            <w:r>
-              <w:rPr>
-                <w:rFonts w:eastAsia="Cambria" w:cs="Arial"/>
-                <w:color w:val="000000"/>
-              </w:rPr>
-              <w:t xml:space="preserve">Max. antallet af timer mellem LPR kontakter for samme person og fra forskellige hospitaler før det skal betragtes som en indlæggelse. Default værdien er 10 - </w:t>
-            </w:r>
-            <w:r>
-              <w:rPr>
-                <w:rFonts w:eastAsia="Cambria" w:cs="Arial"/>
-                <w:b/>
-                <w:color w:val="000000"/>
-              </w:rPr>
-              <w:t>Bemærk</w:t>
-            </w:r>
-            <w:r>
-              <w:rPr>
-                <w:rFonts w:eastAsia="Cambria" w:cs="Arial"/>
-                <w:b/>
-                <w:color w:val="000000"/>
-              </w:rPr>
-              <w:t xml:space="preserve">: </w:t>
-            </w:r>
-            <w:r>
-              <w:rPr>
-                <w:rFonts w:eastAsia="Cambria" w:cs="Arial"/>
-                <w:color w:val="000000"/>
-              </w:rPr>
-              <w:t>ændres der på denne værdi, bør man genbehandle alt data.</w:t>
-            </w:r>
           </w:p>
         </w:tc>
       </w:tr>
@@ -6328,93 +6954,136 @@
       <w:pPr>
         <w:pStyle w:val="Overskrift2"/>
       </w:pPr>
-      <w:bookmarkStart w:id="45" w:name="_Toc229533125"/>
+      <w:bookmarkStart w:id="44" w:name="_Toc233271839"/>
       <w:r>
         <w:t>Database</w:t>
       </w:r>
       <w:r>
         <w:t>r</w:t>
       </w:r>
+      <w:bookmarkEnd w:id="44"/>
+    </w:p>
+    <w:p>
+      <w:pPr>
+        <w:jc w:val="left"/>
+        <w:rPr>
+          <w:rFonts w:cs="Arial"/>
+        </w:rPr>
+      </w:pPr>
+      <w:proofErr w:type="spellStart"/>
+      <w:r>
+        <w:rPr>
+          <w:rFonts w:cs="Arial"/>
+        </w:rPr>
+        <w:t>Importeren</w:t>
+      </w:r>
+      <w:proofErr w:type="spellEnd"/>
+      <w:r>
+        <w:rPr>
+          <w:rFonts w:cs="Arial"/>
+        </w:rPr>
+        <w:t xml:space="preserve"> </w:t>
+      </w:r>
+      <w:r>
+        <w:rPr>
+          <w:rFonts w:cs="Arial"/>
+        </w:rPr>
+        <w:t xml:space="preserve">er testet på en </w:t>
+      </w:r>
+      <w:r>
+        <w:rPr>
+          <w:rFonts w:cs="Arial"/>
+        </w:rPr>
+        <w:t xml:space="preserve">MSSQL </w:t>
+      </w:r>
+      <w:r>
+        <w:rPr>
+          <w:rFonts w:cs="Arial"/>
+        </w:rPr>
+        <w:t>2008 v2</w:t>
+      </w:r>
+      <w:r>
+        <w:rPr>
+          <w:rFonts w:cs="Arial"/>
+        </w:rPr>
+        <w:t xml:space="preserve"> og en </w:t>
+      </w:r>
+      <w:proofErr w:type="spellStart"/>
+      <w:r>
+        <w:rPr>
+          <w:rFonts w:cs="Arial"/>
+        </w:rPr>
+        <w:t>MySQL</w:t>
+      </w:r>
+      <w:proofErr w:type="spellEnd"/>
+      <w:r>
+        <w:rPr>
+          <w:rFonts w:cs="Arial"/>
+        </w:rPr>
+        <w:t xml:space="preserve"> 5.5 database</w:t>
+      </w:r>
+      <w:r>
+        <w:rPr>
+          <w:rFonts w:cs="Arial"/>
+        </w:rPr>
+        <w:t>, sidstnævnte er brugt til udvikling</w:t>
+      </w:r>
+      <w:r>
+        <w:rPr>
+          <w:rFonts w:cs="Arial"/>
+        </w:rPr>
+        <w:t>.</w:t>
+      </w:r>
+    </w:p>
+    <w:p>
+      <w:pPr>
+        <w:pStyle w:val="Overskrift3"/>
+      </w:pPr>
+      <w:bookmarkStart w:id="45" w:name="_Toc233271840"/>
+      <w:r>
+        <w:t>Skema</w:t>
+      </w:r>
+      <w:r>
+        <w:t>filer</w:t>
+      </w:r>
+      <w:r>
+        <w:t xml:space="preserve"> database</w:t>
+      </w:r>
+      <w:r>
+        <w:t>n</w:t>
+      </w:r>
       <w:bookmarkEnd w:id="45"/>
     </w:p>
     <w:p>
-      <w:pPr>
-        <w:jc w:val="left"/>
-        <w:rPr>
-          <w:rFonts w:cs="Arial"/>
-        </w:rPr>
-      </w:pPr>
-      <w:r>
-        <w:rPr>
-          <w:rFonts w:cs="Arial"/>
-        </w:rPr>
-        <w:t xml:space="preserve">LPR Databehandleren </w:t>
-      </w:r>
-      <w:r>
-        <w:rPr>
-          <w:rFonts w:cs="Arial"/>
-        </w:rPr>
-        <w:t xml:space="preserve">er testet på en </w:t>
-      </w:r>
-      <w:r>
-        <w:rPr>
-          <w:rFonts w:cs="Arial"/>
-        </w:rPr>
-        <w:t xml:space="preserve">MSSQL </w:t>
-      </w:r>
-      <w:r>
-        <w:rPr>
-          <w:rFonts w:cs="Arial"/>
-        </w:rPr>
-        <w:t>2008 v2</w:t>
-      </w:r>
-      <w:r>
-        <w:rPr>
-          <w:rFonts w:cs="Arial"/>
-        </w:rPr>
-        <w:t xml:space="preserve"> og en </w:t>
-      </w:r>
-      <w:r>
-        <w:rPr>
-          <w:rFonts w:cs="Arial"/>
-        </w:rPr>
-        <w:t>MySQL 5.5 database</w:t>
-      </w:r>
-      <w:r>
-        <w:rPr>
-          <w:rFonts w:cs="Arial"/>
-        </w:rPr>
-        <w:t>, sidstnævnte er brugt til udvikling</w:t>
-      </w:r>
-      <w:r>
-        <w:rPr>
-          <w:rFonts w:cs="Arial"/>
-        </w:rPr>
-        <w:t>.</w:t>
-      </w:r>
-    </w:p>
-    <w:p>
-      <w:pPr>
-        <w:pStyle w:val="Overskrift3"/>
-      </w:pPr>
-      <w:bookmarkStart w:id="46" w:name="_Toc229533126"/>
-      <w:r>
-        <w:t>Skema</w:t>
-      </w:r>
-      <w:r>
-        <w:t>filer</w:t>
-      </w:r>
-      <w:r>
-        <w:t xml:space="preserve"> database</w:t>
-      </w:r>
-      <w:r>
-        <w:t>n</w:t>
-      </w:r>
-      <w:bookmarkEnd w:id="46"/>
-    </w:p>
-    <w:p>
-      <w:r>
-        <w:t>SQL skemaer ligger på Github sammen med kildekoden, man skal altid referere til den gældende version af LPR-importeren:</w:t>
+      <w:r>
+        <w:t xml:space="preserve">SQL skemaer ligger på </w:t>
+      </w:r>
+      <w:proofErr w:type="spellStart"/>
+      <w:r>
+        <w:t>Github</w:t>
+      </w:r>
+      <w:proofErr w:type="spellEnd"/>
+      <w:r>
+        <w:t xml:space="preserve"> sammen med kildekoden, man skal altid referere til den gældende version af </w:t>
+      </w:r>
+      <w:r>
+        <w:t>EPI-</w:t>
+      </w:r>
+      <w:proofErr w:type="spellStart"/>
+      <w:r>
+        <w:t>MiBa</w:t>
+      </w:r>
+      <w:proofErr w:type="spellEnd"/>
+      <w:r>
+        <w:t xml:space="preserve"> </w:t>
+      </w:r>
+      <w:proofErr w:type="spellStart"/>
+      <w:r>
+        <w:t>importeren</w:t>
+      </w:r>
+      <w:proofErr w:type="spellEnd"/>
+      <w:r>
+        <w:t>:</w:t>
       </w:r>
     </w:p>
     <w:p/>
@@ -6424,13 +7093,13 @@
           <w:rFonts w:ascii="Courier New" w:hAnsi="Courier New" w:cs="Courier New"/>
         </w:rPr>
       </w:pPr>
-      <w:hyperlink r:id="rId18" w:history="1">
+      <w:hyperlink r:id="rId17" w:history="1">
         <w:r>
           <w:rPr>
             <w:rStyle w:val="Llink"/>
             <w:rFonts w:ascii="Courier New" w:hAnsi="Courier New" w:cs="Courier New"/>
           </w:rPr>
-          <w:t>https://github.com/trifork/HAIBA-LPRimporter/tree/master/database</w:t>
+          <w:t>https://github.com/trifork/HAIBA-EPIMIBAimporter/tree/master/database</w:t>
         </w:r>
       </w:hyperlink>
       <w:r>
@@ -6443,18 +7112,31 @@
     <w:p/>
     <w:p>
       <w:r>
-        <w:t>Her ligger både skemaer for Microsoft SQLserver og for MySQL</w:t>
-      </w:r>
+        <w:t xml:space="preserve">Her ligger både skemaer for Microsoft </w:t>
+      </w:r>
+      <w:proofErr w:type="spellStart"/>
+      <w:r>
+        <w:t>SQLserver</w:t>
+      </w:r>
+      <w:proofErr w:type="spellEnd"/>
+      <w:r>
+        <w:t xml:space="preserve"> og for </w:t>
+      </w:r>
+      <w:proofErr w:type="spellStart"/>
+      <w:r>
+        <w:t>MySQL</w:t>
+      </w:r>
+      <w:proofErr w:type="spellEnd"/>
     </w:p>
     <w:p>
       <w:pPr>
         <w:pStyle w:val="Overskrift3"/>
       </w:pPr>
-      <w:bookmarkStart w:id="47" w:name="_Toc229533127"/>
+      <w:bookmarkStart w:id="46" w:name="_Toc233271841"/>
       <w:r>
         <w:t>Databaseopsætning</w:t>
       </w:r>
-      <w:bookmarkEnd w:id="47"/>
+      <w:bookmarkEnd w:id="46"/>
     </w:p>
     <w:p>
       <w:pPr>
@@ -6473,7 +7155,7 @@
       <w:pPr>
         <w:pStyle w:val="Overskrift1"/>
       </w:pPr>
-      <w:bookmarkStart w:id="48" w:name="_Toc229533128"/>
+      <w:bookmarkStart w:id="47" w:name="_Toc233271842"/>
       <w:r>
         <w:lastRenderedPageBreak/>
         <w:t>B</w:t>
@@ -6481,7 +7163,7 @@
       <w:r>
         <w:t>ackup</w:t>
       </w:r>
-      <w:bookmarkEnd w:id="48"/>
+      <w:bookmarkEnd w:id="47"/>
     </w:p>
     <w:p>
       <w:pPr>
@@ -6494,7 +7176,35 @@
         <w:rPr>
           <w:rFonts w:asciiTheme="majorHAnsi" w:hAnsiTheme="majorHAnsi"/>
         </w:rPr>
-        <w:t xml:space="preserve">LPR databehandlere kan reetableres ud fra installations og driftsvejledning i tilfælde af nedbrud. </w:t>
+        <w:t>EPI-</w:t>
+      </w:r>
+      <w:proofErr w:type="spellStart"/>
+      <w:r>
+        <w:rPr>
+          <w:rFonts w:asciiTheme="majorHAnsi" w:hAnsiTheme="majorHAnsi"/>
+        </w:rPr>
+        <w:t>MiBa</w:t>
+      </w:r>
+      <w:proofErr w:type="spellEnd"/>
+      <w:r>
+        <w:rPr>
+          <w:rFonts w:asciiTheme="majorHAnsi" w:hAnsiTheme="majorHAnsi"/>
+        </w:rPr>
+        <w:t xml:space="preserve"> data </w:t>
+      </w:r>
+      <w:proofErr w:type="spellStart"/>
+      <w:r>
+        <w:rPr>
+          <w:rFonts w:asciiTheme="majorHAnsi" w:hAnsiTheme="majorHAnsi"/>
+        </w:rPr>
+        <w:t>importeren</w:t>
+      </w:r>
+      <w:proofErr w:type="spellEnd"/>
+      <w:r>
+        <w:rPr>
+          <w:rFonts w:asciiTheme="majorHAnsi" w:hAnsiTheme="majorHAnsi"/>
+        </w:rPr>
+        <w:t xml:space="preserve"> kan reetableres ud fra installations og driftsvejledning i tilfælde af nedbrud. </w:t>
       </w:r>
     </w:p>
     <w:p>
@@ -6508,7 +7218,21 @@
         <w:rPr>
           <w:rFonts w:asciiTheme="majorHAnsi" w:hAnsiTheme="majorHAnsi"/>
         </w:rPr>
-        <w:t>Man skal dog i tilfælde af ændringer til konfigurationsindstiller sørge for at de bliver noteret ned i dokumenterne således det er nemt at re-etablere systemet.</w:t>
+        <w:t xml:space="preserve">Man skal dog i tilfælde af ændringer til konfigurationsindstiller sørge for at de bliver noteret ned i dokumenterne således det er nemt at </w:t>
+      </w:r>
+      <w:proofErr w:type="spellStart"/>
+      <w:r>
+        <w:rPr>
+          <w:rFonts w:asciiTheme="majorHAnsi" w:hAnsiTheme="majorHAnsi"/>
+        </w:rPr>
+        <w:t>re-etablere</w:t>
+      </w:r>
+      <w:proofErr w:type="spellEnd"/>
+      <w:r>
+        <w:rPr>
+          <w:rFonts w:asciiTheme="majorHAnsi" w:hAnsiTheme="majorHAnsi"/>
+        </w:rPr>
+        <w:t xml:space="preserve"> systemet.</w:t>
       </w:r>
     </w:p>
     <w:p>
@@ -6531,76 +7255,142 @@
         <w:rPr>
           <w:rFonts w:asciiTheme="majorHAnsi" w:hAnsiTheme="majorHAnsi"/>
         </w:rPr>
-        <w:t>Data kan re-etableres</w:t>
-      </w:r>
+        <w:t xml:space="preserve">Data kan </w:t>
+      </w:r>
+      <w:proofErr w:type="spellStart"/>
       <w:r>
         <w:rPr>
           <w:rFonts w:asciiTheme="majorHAnsi" w:hAnsiTheme="majorHAnsi"/>
         </w:rPr>
-        <w:t xml:space="preserve"> ved at genbehandle LPR data, men </w:t>
-      </w:r>
+        <w:t>re-etableres</w:t>
+      </w:r>
+      <w:proofErr w:type="spellEnd"/>
       <w:r>
         <w:rPr>
           <w:rFonts w:asciiTheme="majorHAnsi" w:hAnsiTheme="majorHAnsi"/>
         </w:rPr>
-        <w:t xml:space="preserve">da der er meget data der skal behandles kan dette tage lang tid </w:t>
+        <w:t xml:space="preserve"> ved at </w:t>
+      </w:r>
+      <w:r>
+        <w:rPr>
+          <w:rFonts w:asciiTheme="majorHAnsi" w:hAnsiTheme="majorHAnsi"/>
+        </w:rPr>
+        <w:t>nulstille transaktions-</w:t>
+      </w:r>
+      <w:proofErr w:type="spellStart"/>
+      <w:r>
+        <w:rPr>
+          <w:rFonts w:asciiTheme="majorHAnsi" w:hAnsiTheme="majorHAnsi"/>
+        </w:rPr>
+        <w:t>id'erne</w:t>
+      </w:r>
+      <w:proofErr w:type="spellEnd"/>
+      <w:r>
+        <w:rPr>
+          <w:rFonts w:asciiTheme="majorHAnsi" w:hAnsiTheme="majorHAnsi"/>
+        </w:rPr>
+        <w:t xml:space="preserve"> i HAIBA databasen </w:t>
       </w:r>
       <w:r>
         <w:rPr>
           <w:rFonts w:asciiTheme="majorHAnsi" w:hAnsiTheme="majorHAnsi"/>
           <w:color w:val="FF0000"/>
         </w:rPr>
-        <w:t>&lt;</w:t>
+        <w:t>&lt;TODO, beskriv dette</w:t>
       </w:r>
       <w:r>
         <w:rPr>
           <w:rFonts w:asciiTheme="majorHAnsi" w:hAnsiTheme="majorHAnsi"/>
           <w:color w:val="FF0000"/>
         </w:rPr>
-        <w:t>TODO, når der er lavet en måling give et estimat hvor lang tid det vil tage</w:t>
-      </w:r>
+        <w:t xml:space="preserve"> </w:t>
+      </w:r>
+      <w:proofErr w:type="spellStart"/>
       <w:r>
         <w:rPr>
           <w:rFonts w:asciiTheme="majorHAnsi" w:hAnsiTheme="majorHAnsi"/>
           <w:color w:val="FF0000"/>
         </w:rPr>
-        <w:t>&gt;</w:t>
-      </w:r>
-      <w:r>
-        <w:rPr>
-          <w:rFonts w:asciiTheme="majorHAnsi" w:hAnsiTheme="majorHAnsi"/>
-        </w:rPr>
-        <w:t xml:space="preserve">  derfor kan det være en god ide at tage backup af HAIBA databasen, sammen med det bør der også tages backup af LPR T_ADM tabellen, da databehandlere indsætter et tidsstempel for hvornår data er behandlet.</w:t>
-      </w:r>
-    </w:p>
-    <w:p>
-      <w:pPr>
-        <w:jc w:val="left"/>
-        <w:rPr>
-          <w:rFonts w:asciiTheme="majorHAnsi" w:hAnsiTheme="majorHAnsi"/>
-        </w:rPr>
-      </w:pPr>
-    </w:p>
-    <w:p>
+        <w:t>nåt</w:t>
+      </w:r>
+      <w:proofErr w:type="spellEnd"/>
       <w:r>
         <w:rPr>
           <w:rFonts w:asciiTheme="majorHAnsi" w:hAnsiTheme="majorHAnsi"/>
           <w:color w:val="FF0000"/>
         </w:rPr>
-        <w:t>&lt;TODO</w:t>
+        <w:t xml:space="preserve"> det bliver udviklet</w:t>
       </w:r>
       <w:r>
         <w:rPr>
           <w:rFonts w:asciiTheme="majorHAnsi" w:hAnsiTheme="majorHAnsi"/>
           <w:color w:val="FF0000"/>
         </w:rPr>
-        <w:t>, henvis til drifstafdelingens procedurer for backup af data.</w:t>
-      </w:r>
+        <w:t>&gt;</w:t>
+      </w:r>
+      <w:r>
+        <w:rPr>
+          <w:rFonts w:asciiTheme="majorHAnsi" w:hAnsiTheme="majorHAnsi"/>
+        </w:rPr>
+        <w:t xml:space="preserve">, men </w:t>
+      </w:r>
+      <w:r>
+        <w:rPr>
+          <w:rFonts w:asciiTheme="majorHAnsi" w:hAnsiTheme="majorHAnsi"/>
+        </w:rPr>
+        <w:t>da der er meget data der skal behandles kan dette tage lang tid  derfor kan det være en god ide at tage backup af HAIBA databasen</w:t>
+      </w:r>
+      <w:r>
+        <w:rPr>
+          <w:rFonts w:asciiTheme="majorHAnsi" w:hAnsiTheme="majorHAnsi"/>
+        </w:rPr>
+        <w:t>.</w:t>
+      </w:r>
+    </w:p>
+    <w:p>
+      <w:pPr>
+        <w:jc w:val="left"/>
+        <w:rPr>
+          <w:rFonts w:asciiTheme="majorHAnsi" w:hAnsiTheme="majorHAnsi"/>
+        </w:rPr>
+      </w:pPr>
+    </w:p>
+    <w:p>
       <w:r>
         <w:rPr>
           <w:rFonts w:asciiTheme="majorHAnsi" w:hAnsiTheme="majorHAnsi"/>
           <w:color w:val="FF0000"/>
         </w:rPr>
+        <w:t>&lt;TODO</w:t>
+      </w:r>
+      <w:r>
+        <w:rPr>
+          <w:rFonts w:asciiTheme="majorHAnsi" w:hAnsiTheme="majorHAnsi"/>
+          <w:color w:val="FF0000"/>
+        </w:rPr>
+        <w:t xml:space="preserve">, henvis til </w:t>
+      </w:r>
+      <w:proofErr w:type="spellStart"/>
+      <w:r>
+        <w:rPr>
+          <w:rFonts w:asciiTheme="majorHAnsi" w:hAnsiTheme="majorHAnsi"/>
+          <w:color w:val="FF0000"/>
+        </w:rPr>
+        <w:t>drifstafdelingens</w:t>
+      </w:r>
+      <w:proofErr w:type="spellEnd"/>
+      <w:r>
+        <w:rPr>
+          <w:rFonts w:asciiTheme="majorHAnsi" w:hAnsiTheme="majorHAnsi"/>
+          <w:color w:val="FF0000"/>
+        </w:rPr>
+        <w:t xml:space="preserve"> procedurer for backup af data.</w:t>
+      </w:r>
+      <w:r>
+        <w:rPr>
+          <w:rFonts w:asciiTheme="majorHAnsi" w:hAnsiTheme="majorHAnsi"/>
+          <w:color w:val="FF0000"/>
+        </w:rPr>
         <w:t>&gt;</w:t>
       </w:r>
     </w:p>
@@ -6609,29 +7399,45 @@
       <w:pPr>
         <w:pStyle w:val="Overskrift1"/>
       </w:pPr>
-      <w:bookmarkStart w:id="49" w:name="_Toc229533129"/>
+      <w:bookmarkStart w:id="48" w:name="_Toc233271843"/>
       <w:r>
         <w:lastRenderedPageBreak/>
         <w:t>Overvågning</w:t>
       </w:r>
+      <w:bookmarkEnd w:id="48"/>
+    </w:p>
+    <w:p>
+      <w:pPr>
+        <w:pStyle w:val="Overskrift2"/>
+      </w:pPr>
+      <w:bookmarkStart w:id="49" w:name="_Toc233271844"/>
+      <w:r>
+        <w:t>Statusside</w:t>
+      </w:r>
       <w:bookmarkEnd w:id="49"/>
     </w:p>
     <w:p>
       <w:pPr>
-        <w:pStyle w:val="Overskrift2"/>
-      </w:pPr>
-      <w:bookmarkStart w:id="50" w:name="_Toc229533130"/>
-      <w:r>
-        <w:t>Statusside</w:t>
-      </w:r>
-      <w:bookmarkEnd w:id="50"/>
-    </w:p>
-    <w:p>
-      <w:pPr>
         <w:jc w:val="left"/>
       </w:pPr>
       <w:r>
-        <w:t xml:space="preserve">LPR databehandleren har </w:t>
+        <w:t>EPI-</w:t>
+      </w:r>
+      <w:proofErr w:type="spellStart"/>
+      <w:r>
+        <w:t>MiBa</w:t>
+      </w:r>
+      <w:proofErr w:type="spellEnd"/>
+      <w:r>
+        <w:t xml:space="preserve"> data </w:t>
+      </w:r>
+      <w:proofErr w:type="spellStart"/>
+      <w:r>
+        <w:t>importeren</w:t>
+      </w:r>
+      <w:proofErr w:type="spellEnd"/>
+      <w:r>
+        <w:t xml:space="preserve"> har </w:t>
       </w:r>
       <w:r>
         <w:t>en</w:t>
@@ -6762,14 +7568,14 @@
       <w:pPr>
         <w:pStyle w:val="Overskrift2"/>
       </w:pPr>
-      <w:bookmarkStart w:id="51" w:name="_Toc229533131"/>
+      <w:bookmarkStart w:id="50" w:name="_Toc233271845"/>
       <w:r>
         <w:t>Log</w:t>
       </w:r>
       <w:r>
         <w:t>ning</w:t>
       </w:r>
-      <w:bookmarkEnd w:id="51"/>
+      <w:bookmarkEnd w:id="50"/>
     </w:p>
     <w:p/>
     <w:p>
@@ -6791,1473 +7597,44 @@
           <w:sz w:val="20"/>
           <w:szCs w:val="20"/>
         </w:rPr>
-        <w:t>&lt;Tomcat installationsdir&gt;/appconfig</w:t>
-      </w:r>
-    </w:p>
-    <w:p>
-      <w:pPr>
-        <w:spacing w:line="240" w:lineRule="auto"/>
-        <w:jc w:val="left"/>
+        <w:t>&lt;</w:t>
+      </w:r>
+      <w:proofErr w:type="spellStart"/>
+      <w:r>
         <w:rPr>
           <w:rFonts w:ascii="Courier New" w:hAnsi="Courier New" w:cs="Courier New"/>
           <w:sz w:val="20"/>
           <w:szCs w:val="20"/>
         </w:rPr>
-      </w:pPr>
-    </w:p>
-    <w:p>
-      <w:pPr>
-        <w:spacing w:line="240" w:lineRule="auto"/>
-        <w:jc w:val="left"/>
-      </w:pPr>
-      <w:r>
-        <w:t>Log appenderen hedder "</w:t>
-      </w:r>
-      <w:r>
-        <w:t>HAIBALPR</w:t>
-      </w:r>
-      <w:r>
-        <w:t xml:space="preserve">", det er denne appender LPR Databehandleren skriver </w:t>
-      </w:r>
-      <w:r>
-        <w:t>information</w:t>
-      </w:r>
-      <w:r>
-        <w:t xml:space="preserve"> til. Log appenderen er sat op som en rullende fil appender, så der er styr på hvor meget diskplads der maksimalt bruges, og den skriver til en fil der hedder "</w:t>
-      </w:r>
-      <w:r>
-        <w:t>haibalpr</w:t>
-      </w:r>
-      <w:r>
-        <w:t>.log". hver gang den maksimale filstørrelse nås bliver der således lavet en ny fil "</w:t>
-      </w:r>
-      <w:r>
-        <w:t xml:space="preserve"> </w:t>
-      </w:r>
-      <w:r>
-        <w:t>haibalpr</w:t>
-      </w:r>
-      <w:r>
-        <w:t>.log.1" o.s.v indtil det maksimale antal filer bliver nået, derefter slettes den ældste fil hver gang en ny skrives.</w:t>
-      </w:r>
-    </w:p>
-    <w:p>
-      <w:pPr>
-        <w:spacing w:line="240" w:lineRule="auto"/>
-        <w:jc w:val="left"/>
-      </w:pPr>
-    </w:p>
-    <w:p>
-      <w:pPr>
-        <w:spacing w:line="240" w:lineRule="auto"/>
-        <w:jc w:val="left"/>
-      </w:pPr>
-      <w:r>
-        <w:t>Default opsætning ses her:</w:t>
-      </w:r>
-    </w:p>
-    <w:p/>
-    <w:p>
-      <w:r>
-        <w:t>log4j.logger.dk.nsi.haiba.lprimporter.importer.ImportExecutor=</w:t>
-      </w:r>
-      <w:r>
-        <w:t>INFO</w:t>
-      </w:r>
-      <w:r>
-        <w:t>, HAIBALPR</w:t>
-      </w:r>
-    </w:p>
-    <w:p>
-      <w:r>
-        <w:t>log4j.additivity.dk.nsi.haiba.lprimporter.importer.ImportExecutor=false</w:t>
-      </w:r>
-    </w:p>
-    <w:p/>
-    <w:p>
-      <w:r>
-        <w:t>log4j.appender.HAIBALPR =org.apache.log4j.RollingFileAppender</w:t>
-      </w:r>
-    </w:p>
-    <w:p>
-      <w:r>
-        <w:t>log4j.appender.HAIBALPR.File=</w:t>
-      </w:r>
-      <w:r>
-        <w:t>haibalpr</w:t>
-      </w:r>
-      <w:r>
-        <w:t>.log</w:t>
-      </w:r>
-    </w:p>
-    <w:p>
-      <w:r>
-        <w:t>log4j.appender.</w:t>
-      </w:r>
-      <w:r>
-        <w:t>HAIBALPR</w:t>
-      </w:r>
-      <w:r>
-        <w:t>.Append=true</w:t>
-      </w:r>
-    </w:p>
-    <w:p>
-      <w:r>
-        <w:t>log4j.appender.</w:t>
-      </w:r>
-      <w:r>
-        <w:t>HAIBALPR</w:t>
-      </w:r>
-      <w:r>
-        <w:t>.MaxFileSize=50MB</w:t>
-      </w:r>
-    </w:p>
-    <w:p>
-      <w:r>
-        <w:t>log4j.appender.</w:t>
-      </w:r>
-      <w:r>
-        <w:t>HAIBALPR</w:t>
-      </w:r>
-      <w:r>
-        <w:t>.MaxBackupIndex=10</w:t>
-      </w:r>
-    </w:p>
-    <w:p>
-      <w:r>
-        <w:t>log4j.appender.</w:t>
-      </w:r>
-      <w:r>
-        <w:t>HAIBALPR</w:t>
-      </w:r>
-      <w:r>
-        <w:t>.layout=org.apache.log4j.PatternLayout</w:t>
-      </w:r>
-    </w:p>
-    <w:p>
-      <w:r>
-        <w:t>log4j.appender.</w:t>
-      </w:r>
-      <w:r>
-        <w:t>HAIBALPR</w:t>
-      </w:r>
-      <w:r>
-        <w:t>.layout.ConversionPattern=%d [%-2p] %c - %m%n</w:t>
-      </w:r>
-    </w:p>
-    <w:p>
-      <w:pPr>
-        <w:rPr>
-          <w:rFonts w:ascii="Courier New" w:hAnsi="Courier New" w:cs="Courier New"/>
-        </w:rPr>
-      </w:pPr>
-    </w:p>
-    <w:p>
-      <w:pPr>
-        <w:pStyle w:val="Overskrift3"/>
-      </w:pPr>
-      <w:bookmarkStart w:id="52" w:name="_Toc229533132"/>
-      <w:r>
-        <w:t>F</w:t>
-      </w:r>
-      <w:r>
-        <w:t>ejlsøgning</w:t>
-      </w:r>
-      <w:bookmarkEnd w:id="52"/>
-    </w:p>
-    <w:p>
-      <w:pPr>
-        <w:jc w:val="left"/>
-      </w:pPr>
-      <w:r>
-        <w:t>Opstår der en fejl</w:t>
-      </w:r>
-      <w:r>
-        <w:t>situation i komponent</w:t>
-      </w:r>
-      <w:r>
-        <w:t>en</w:t>
-      </w:r>
-      <w:r>
-        <w:t>,</w:t>
-      </w:r>
-      <w:r>
-        <w:t xml:space="preserve"> skal driften undersøg</w:t>
-      </w:r>
-      <w:r>
-        <w:t>e logfil</w:t>
-      </w:r>
-      <w:r>
-        <w:t>en</w:t>
-      </w:r>
-      <w:r>
-        <w:t xml:space="preserve"> for log</w:t>
-      </w:r>
-      <w:r>
-        <w:t xml:space="preserve">hændelser på ERROR-niveau. F.eks. i tilfælde af at komponenten ikke kan </w:t>
-      </w:r>
-      <w:r>
-        <w:lastRenderedPageBreak/>
-        <w:t xml:space="preserve">forbinde til databasen. Visse andre fejl er ikke-kritiske. Det vil sige at komponenten kan forsætte med at fungere. De bliver også logget på ERROR-niveau da </w:t>
-      </w:r>
-      <w:r>
-        <w:t>disse</w:t>
-      </w:r>
-      <w:r>
-        <w:t xml:space="preserve"> hændelse</w:t>
-      </w:r>
-      <w:r>
-        <w:t>r</w:t>
-      </w:r>
-      <w:r>
-        <w:t xml:space="preserve"> bør undersøges. Komponenten vil i så vid udstrækning som muligt forsøge at forsætte på trods af fejl.</w:t>
-      </w:r>
-    </w:p>
-    <w:p/>
-    <w:p>
-      <w:pPr>
-        <w:pStyle w:val="Overskrift1"/>
-      </w:pPr>
-      <w:bookmarkStart w:id="53" w:name="_Toc229533133"/>
-      <w:r>
-        <w:lastRenderedPageBreak/>
-        <w:t>Fejlhåndtering fra forretningsregler</w:t>
-      </w:r>
-      <w:bookmarkEnd w:id="53"/>
-    </w:p>
-    <w:p>
-      <w:pPr>
-        <w:spacing w:line="240" w:lineRule="auto"/>
-        <w:jc w:val="left"/>
-      </w:pPr>
-      <w:r>
-        <w:t>LPR databehandleren sørger for at data fra LPR bliver sendt igennem en række forretningsregler (disse er beskrevet i løsningsbeskrivelsen)m som sørger for at tilrette data så det passer ind i HAIBA indlæggelsesmodellen.</w:t>
-      </w:r>
-    </w:p>
-    <w:p>
-      <w:pPr>
-        <w:spacing w:line="240" w:lineRule="auto"/>
-        <w:jc w:val="left"/>
-      </w:pPr>
-      <w:r>
-        <w:t>Men der kan være data som på den ene eller anden måde falder uden for disse regler, derfor er der lavet et fejlhåndteringsmodul det kan håndtere dette.</w:t>
-      </w:r>
-    </w:p>
-    <w:p>
-      <w:pPr>
-        <w:spacing w:line="240" w:lineRule="auto"/>
-        <w:jc w:val="left"/>
-      </w:pPr>
-      <w:r>
-        <w:t>Fejlhåndteringen sørger for at logge disse fejl til både en tabel og til log-filer.</w:t>
-      </w:r>
-    </w:p>
-    <w:p>
-      <w:pPr>
-        <w:spacing w:line="240" w:lineRule="auto"/>
-        <w:jc w:val="left"/>
-      </w:pPr>
-    </w:p>
-    <w:p>
-      <w:pPr>
-        <w:spacing w:line="240" w:lineRule="auto"/>
-        <w:jc w:val="left"/>
-      </w:pPr>
-      <w:r>
-        <w:t>Overvågningsmodulet kigger ikke efter fejl i regelbehandlingen, det er en manuel proces at holde øje med dette.</w:t>
-      </w:r>
-    </w:p>
-    <w:p>
-      <w:pPr>
-        <w:spacing w:line="240" w:lineRule="auto"/>
-        <w:jc w:val="left"/>
-      </w:pPr>
-      <w:r>
-        <w:t>det er ligeledes en manuel proces at finde ud af hvad der skal ske med det data som fejler i regelbehandlingen, f.eks. om det skyldes en fejl i kode eller en fejl i data.</w:t>
-      </w:r>
-    </w:p>
-    <w:p>
-      <w:pPr>
-        <w:spacing w:line="240" w:lineRule="auto"/>
-        <w:jc w:val="left"/>
-      </w:pPr>
-      <w:r>
-        <w:t xml:space="preserve">Hvis der opstår en fejl som følge af databehandlingen, vil alle kontakter tilknyttet det CPR-nummer som </w:t>
-      </w:r>
-      <w:r>
-        <w:t>fejlen opstod på ikke blive behandlet.</w:t>
-      </w:r>
-    </w:p>
-    <w:p>
-      <w:pPr>
-        <w:spacing w:line="240" w:lineRule="auto"/>
-        <w:jc w:val="left"/>
-      </w:pPr>
-    </w:p>
-    <w:p>
-      <w:pPr>
-        <w:pStyle w:val="Overskrift2"/>
-      </w:pPr>
-      <w:bookmarkStart w:id="54" w:name="_Toc229533134"/>
-      <w:r>
-        <w:t>Fejlbeskrivelse</w:t>
-      </w:r>
-      <w:bookmarkEnd w:id="54"/>
-    </w:p>
-    <w:p>
-      <w:pPr>
-        <w:spacing w:line="240" w:lineRule="auto"/>
-        <w:jc w:val="left"/>
-      </w:pPr>
-    </w:p>
-    <w:p>
-      <w:pPr>
-        <w:spacing w:line="240" w:lineRule="auto"/>
-        <w:jc w:val="left"/>
-      </w:pPr>
-      <w:r>
-        <w:rPr>
-          <w:noProof/>
-          <w:lang w:val="en-US"/>
-        </w:rPr>
-        <w:drawing>
-          <wp:anchor distT="0" distB="0" distL="114300" distR="114300" simplePos="0" relativeHeight="251661312" behindDoc="0" locked="0" layoutInCell="1" allowOverlap="1" wp14:anchorId="3D92B7EC" wp14:editId="3527005E">
-            <wp:simplePos x="0" y="0"/>
-            <wp:positionH relativeFrom="column">
-              <wp:posOffset>280035</wp:posOffset>
-            </wp:positionH>
-            <wp:positionV relativeFrom="paragraph">
-              <wp:posOffset>160655</wp:posOffset>
-            </wp:positionV>
-            <wp:extent cx="2223135" cy="1648460"/>
-            <wp:effectExtent l="0" t="0" r="0" b="0"/>
-            <wp:wrapThrough wrapText="bothSides">
-              <wp:wrapPolygon edited="0">
-                <wp:start x="0" y="0"/>
-                <wp:lineTo x="0" y="21300"/>
-                <wp:lineTo x="21470" y="21300"/>
-                <wp:lineTo x="21470" y="0"/>
-                <wp:lineTo x="0" y="0"/>
-              </wp:wrapPolygon>
-            </wp:wrapThrough>
-            <wp:docPr id="1" name="Billede 2"/>
-            <wp:cNvGraphicFramePr>
-              <a:graphicFrameLocks xmlns:a="http://schemas.openxmlformats.org/drawingml/2006/main" noChangeAspect="1"/>
-            </wp:cNvGraphicFramePr>
-            <a:graphic xmlns:a="http://schemas.openxmlformats.org/drawingml/2006/main">
-              <a:graphicData uri="http://schemas.openxmlformats.org/drawingml/2006/picture">
-                <pic:pic xmlns:pic="http://schemas.openxmlformats.org/drawingml/2006/picture">
-                  <pic:nvPicPr>
-                    <pic:cNvPr id="0" name="Picture 2"/>
-                    <pic:cNvPicPr>
-                      <a:picLocks noChangeAspect="1" noChangeArrowheads="1"/>
-                    </pic:cNvPicPr>
-                  </pic:nvPicPr>
-                  <pic:blipFill>
-                    <a:blip r:embed="rId19">
-                      <a:extLst>
-                        <a:ext uri="{28A0092B-C50C-407E-A947-70E740481C1C}">
-                          <a14:useLocalDpi xmlns:a14="http://schemas.microsoft.com/office/drawing/2010/main" val="0"/>
-                        </a:ext>
-                      </a:extLst>
-                    </a:blip>
-                    <a:srcRect/>
-                    <a:stretch>
-                      <a:fillRect/>
-                    </a:stretch>
-                  </pic:blipFill>
-                  <pic:spPr bwMode="auto">
-                    <a:xfrm>
-                      <a:off x="0" y="0"/>
-                      <a:ext cx="2223135" cy="1648460"/>
-                    </a:xfrm>
-                    <a:prstGeom prst="rect">
-                      <a:avLst/>
-                    </a:prstGeom>
-                    <a:noFill/>
-                    <a:ln>
-                      <a:noFill/>
-                    </a:ln>
-                  </pic:spPr>
-                </pic:pic>
-              </a:graphicData>
-            </a:graphic>
-            <wp14:sizeRelH relativeFrom="page">
-              <wp14:pctWidth>0</wp14:pctWidth>
-            </wp14:sizeRelH>
-            <wp14:sizeRelV relativeFrom="page">
-              <wp14:pctHeight>0</wp14:pctHeight>
-            </wp14:sizeRelV>
-          </wp:anchor>
-        </w:drawing>
-      </w:r>
-      <w:r>
-        <w:t>Tabel layout er:</w:t>
-      </w:r>
-    </w:p>
-    <w:p>
-      <w:pPr>
-        <w:spacing w:line="240" w:lineRule="auto"/>
-        <w:jc w:val="left"/>
-      </w:pPr>
-    </w:p>
-    <w:p>
-      <w:pPr>
-        <w:spacing w:line="240" w:lineRule="auto"/>
-        <w:jc w:val="left"/>
-      </w:pPr>
-    </w:p>
-    <w:p>
-      <w:pPr>
-        <w:spacing w:line="240" w:lineRule="auto"/>
-        <w:jc w:val="left"/>
-      </w:pPr>
-    </w:p>
-    <w:p>
-      <w:pPr>
-        <w:spacing w:line="240" w:lineRule="auto"/>
-        <w:jc w:val="left"/>
-      </w:pPr>
-    </w:p>
-    <w:p>
-      <w:pPr>
-        <w:spacing w:line="240" w:lineRule="auto"/>
-        <w:jc w:val="left"/>
-      </w:pPr>
-    </w:p>
-    <w:p>
-      <w:pPr>
-        <w:spacing w:line="240" w:lineRule="auto"/>
-        <w:jc w:val="left"/>
-      </w:pPr>
-    </w:p>
-    <w:p>
-      <w:pPr>
-        <w:spacing w:line="240" w:lineRule="auto"/>
-        <w:jc w:val="left"/>
-      </w:pPr>
-    </w:p>
-    <w:p>
-      <w:pPr>
-        <w:spacing w:line="240" w:lineRule="auto"/>
-        <w:jc w:val="left"/>
-      </w:pPr>
-    </w:p>
-    <w:p>
-      <w:pPr>
-        <w:spacing w:line="240" w:lineRule="auto"/>
-        <w:jc w:val="left"/>
-      </w:pPr>
-    </w:p>
-    <w:p>
-      <w:pPr>
-        <w:spacing w:line="240" w:lineRule="auto"/>
-        <w:jc w:val="left"/>
-      </w:pPr>
-    </w:p>
-    <w:p>
-      <w:pPr>
-        <w:spacing w:line="240" w:lineRule="auto"/>
-        <w:jc w:val="left"/>
-      </w:pPr>
-    </w:p>
-    <w:p>
-      <w:pPr>
-        <w:spacing w:line="240" w:lineRule="auto"/>
-        <w:jc w:val="left"/>
-      </w:pPr>
-      <w:r>
-        <w:t>Log fil layout er:</w:t>
-      </w:r>
-    </w:p>
-    <w:p>
-      <w:pPr>
-        <w:widowControl w:val="0"/>
-        <w:autoSpaceDE w:val="0"/>
-        <w:autoSpaceDN w:val="0"/>
-        <w:adjustRightInd w:val="0"/>
-        <w:spacing w:line="240" w:lineRule="auto"/>
-        <w:jc w:val="left"/>
-        <w:rPr>
-          <w:rFonts w:ascii="Courier New" w:eastAsia="Cambria" w:hAnsi="Courier New" w:cs="Courier New"/>
-          <w:sz w:val="20"/>
-          <w:szCs w:val="20"/>
-          <w:lang w:val="en-US"/>
-        </w:rPr>
-      </w:pPr>
-      <w:r>
-        <w:rPr>
-          <w:rFonts w:ascii="Courier New" w:eastAsia="Cambria" w:hAnsi="Courier New" w:cs="Courier New"/>
-          <w:sz w:val="20"/>
-          <w:szCs w:val="20"/>
-          <w:lang w:val="en-US"/>
-        </w:rPr>
-        <w:t>&lt;Datotidsstempel&gt;</w:t>
-      </w:r>
-      <w:r>
-        <w:rPr>
-          <w:rFonts w:ascii="Courier New" w:eastAsia="Cambria" w:hAnsi="Courier New" w:cs="Courier New"/>
-          <w:sz w:val="20"/>
-          <w:szCs w:val="20"/>
-          <w:lang w:val="en-US"/>
-        </w:rPr>
-        <w:t xml:space="preserve"> [INFO] BusinessRulesErrors - LPR </w:t>
-      </w:r>
-      <w:r>
-        <w:rPr>
-          <w:rFonts w:ascii="Courier New" w:eastAsia="Cambria" w:hAnsi="Courier New" w:cs="Courier New"/>
-          <w:color w:val="000000"/>
-          <w:sz w:val="20"/>
-          <w:szCs w:val="20"/>
-          <w:u w:val="single"/>
-          <w:lang w:val="en-US"/>
-        </w:rPr>
-        <w:t>Recordnummer</w:t>
-      </w:r>
-      <w:r>
-        <w:rPr>
-          <w:rFonts w:ascii="Courier New" w:eastAsia="Cambria" w:hAnsi="Courier New" w:cs="Courier New"/>
-          <w:sz w:val="20"/>
-          <w:szCs w:val="20"/>
-          <w:lang w:val="en-US"/>
-        </w:rPr>
-        <w:t xml:space="preserve"> [?</w:t>
-      </w:r>
-      <w:r>
-        <w:rPr>
-          <w:rFonts w:ascii="Courier New" w:eastAsia="Cambria" w:hAnsi="Courier New" w:cs="Courier New"/>
-          <w:sz w:val="20"/>
-          <w:szCs w:val="20"/>
-          <w:lang w:val="en-US"/>
-        </w:rPr>
-        <w:t xml:space="preserve">], </w:t>
-      </w:r>
-      <w:r>
-        <w:rPr>
-          <w:rFonts w:ascii="Courier New" w:eastAsia="Cambria" w:hAnsi="Courier New" w:cs="Courier New"/>
-          <w:color w:val="000000"/>
-          <w:sz w:val="20"/>
-          <w:szCs w:val="20"/>
-          <w:u w:val="single"/>
-          <w:lang w:val="en-US"/>
-        </w:rPr>
-        <w:t>Regel</w:t>
-      </w:r>
-      <w:r>
-        <w:rPr>
-          <w:rFonts w:ascii="Courier New" w:eastAsia="Cambria" w:hAnsi="Courier New" w:cs="Courier New"/>
-          <w:sz w:val="20"/>
-          <w:szCs w:val="20"/>
-          <w:lang w:val="en-US"/>
-        </w:rPr>
-        <w:t xml:space="preserve"> [</w:t>
-      </w:r>
-      <w:r>
-        <w:rPr>
-          <w:rFonts w:ascii="Courier New" w:eastAsia="Cambria" w:hAnsi="Courier New" w:cs="Courier New"/>
-          <w:sz w:val="20"/>
-          <w:szCs w:val="20"/>
-          <w:lang w:val="en-US"/>
-        </w:rPr>
-        <w:t>?</w:t>
-      </w:r>
-      <w:r>
-        <w:rPr>
-          <w:rFonts w:ascii="Courier New" w:eastAsia="Cambria" w:hAnsi="Courier New" w:cs="Courier New"/>
-          <w:sz w:val="20"/>
-          <w:szCs w:val="20"/>
-          <w:lang w:val="en-US"/>
-        </w:rPr>
-        <w:t xml:space="preserve">], </w:t>
-      </w:r>
-      <w:r>
-        <w:rPr>
-          <w:rFonts w:ascii="Courier New" w:eastAsia="Cambria" w:hAnsi="Courier New" w:cs="Courier New"/>
-          <w:color w:val="000000"/>
-          <w:sz w:val="20"/>
-          <w:szCs w:val="20"/>
-          <w:u w:val="single"/>
-          <w:lang w:val="en-US"/>
-        </w:rPr>
-        <w:t>fejlbesked</w:t>
-      </w:r>
-      <w:r>
-        <w:rPr>
-          <w:rFonts w:ascii="Courier New" w:eastAsia="Cambria" w:hAnsi="Courier New" w:cs="Courier New"/>
-          <w:sz w:val="20"/>
-          <w:szCs w:val="20"/>
-          <w:lang w:val="en-US"/>
-        </w:rPr>
-        <w:t xml:space="preserve"> [</w:t>
-      </w:r>
-      <w:r>
-        <w:rPr>
-          <w:rFonts w:ascii="Courier New" w:eastAsia="Cambria" w:hAnsi="Courier New" w:cs="Courier New"/>
-          <w:color w:val="000000"/>
-          <w:sz w:val="20"/>
-          <w:szCs w:val="20"/>
-          <w:u w:val="single"/>
-          <w:lang w:val="en-US"/>
-        </w:rPr>
-        <w:t>?</w:t>
-      </w:r>
-      <w:r>
-        <w:rPr>
-          <w:rFonts w:ascii="Courier New" w:eastAsia="Cambria" w:hAnsi="Courier New" w:cs="Courier New"/>
-          <w:sz w:val="20"/>
-          <w:szCs w:val="20"/>
-          <w:lang w:val="en-US"/>
-        </w:rPr>
-        <w:t>]</w:t>
-      </w:r>
-    </w:p>
-    <w:p>
-      <w:pPr>
-        <w:spacing w:line="240" w:lineRule="auto"/>
-        <w:jc w:val="left"/>
-      </w:pPr>
-    </w:p>
-    <w:p>
-      <w:pPr>
-        <w:spacing w:line="240" w:lineRule="auto"/>
-        <w:jc w:val="left"/>
-      </w:pPr>
-      <w:r>
-        <w:t>Hvor de enkelte felter betyder følgende:</w:t>
-      </w:r>
-    </w:p>
-    <w:tbl>
-      <w:tblPr>
-        <w:tblStyle w:val="Tabelgitter"/>
-        <w:tblW w:w="0" w:type="auto"/>
-        <w:tblLook w:val="04A0" w:firstRow="1" w:lastRow="0" w:firstColumn="1" w:lastColumn="0" w:noHBand="0" w:noVBand="1"/>
-      </w:tblPr>
-      <w:tblGrid>
-        <w:gridCol w:w="4220"/>
-        <w:gridCol w:w="4220"/>
-      </w:tblGrid>
-      <w:tr>
-        <w:tc>
-          <w:tcPr>
-            <w:tcW w:w="4220" w:type="dxa"/>
-            <w:shd w:val="clear" w:color="auto" w:fill="CCCCCC"/>
-          </w:tcPr>
-          <w:p>
-            <w:pPr>
-              <w:tabs>
-                <w:tab w:val="left" w:pos="2931"/>
-              </w:tabs>
-              <w:spacing w:line="240" w:lineRule="auto"/>
-              <w:jc w:val="left"/>
-              <w:rPr>
-                <w:b/>
-              </w:rPr>
-            </w:pPr>
-            <w:r>
-              <w:rPr>
-                <w:b/>
-              </w:rPr>
-              <w:t>Felt</w:t>
-            </w:r>
-          </w:p>
-        </w:tc>
-        <w:tc>
-          <w:tcPr>
-            <w:tcW w:w="4220" w:type="dxa"/>
-            <w:shd w:val="clear" w:color="auto" w:fill="CCCCCC"/>
-          </w:tcPr>
-          <w:p>
-            <w:pPr>
-              <w:spacing w:line="240" w:lineRule="auto"/>
-              <w:jc w:val="left"/>
-              <w:rPr>
-                <w:b/>
-              </w:rPr>
-            </w:pPr>
-            <w:r>
-              <w:rPr>
-                <w:b/>
-              </w:rPr>
-              <w:t>Beskrivelse</w:t>
-            </w:r>
-          </w:p>
-        </w:tc>
-      </w:tr>
-      <w:tr>
-        <w:tc>
-          <w:tcPr>
-            <w:tcW w:w="4220" w:type="dxa"/>
-          </w:tcPr>
-          <w:p>
-            <w:pPr>
-              <w:spacing w:line="240" w:lineRule="auto"/>
-              <w:jc w:val="left"/>
-            </w:pPr>
-            <w:r>
-              <w:t>LPR recordnummer</w:t>
-            </w:r>
-          </w:p>
-        </w:tc>
-        <w:tc>
-          <w:tcPr>
-            <w:tcW w:w="4220" w:type="dxa"/>
-          </w:tcPr>
-          <w:p>
-            <w:pPr>
-              <w:spacing w:line="240" w:lineRule="auto"/>
-              <w:jc w:val="left"/>
-            </w:pPr>
-            <w:r>
-              <w:t>Referencen for kontakten i LPR</w:t>
-            </w:r>
-          </w:p>
-        </w:tc>
-      </w:tr>
-      <w:tr>
-        <w:tc>
-          <w:tcPr>
-            <w:tcW w:w="4220" w:type="dxa"/>
-          </w:tcPr>
-          <w:p>
-            <w:pPr>
-              <w:spacing w:line="240" w:lineRule="auto"/>
-              <w:jc w:val="left"/>
-            </w:pPr>
-            <w:r>
-              <w:t>Regel</w:t>
-            </w:r>
-          </w:p>
-        </w:tc>
-        <w:tc>
-          <w:tcPr>
-            <w:tcW w:w="4220" w:type="dxa"/>
-          </w:tcPr>
-          <w:p>
-            <w:pPr>
-              <w:spacing w:line="240" w:lineRule="auto"/>
-              <w:jc w:val="left"/>
-            </w:pPr>
-            <w:r>
-              <w:t>Forretningsreglen som fejlede på grund af data.</w:t>
-            </w:r>
-          </w:p>
-        </w:tc>
-      </w:tr>
-      <w:tr>
-        <w:tc>
-          <w:tcPr>
-            <w:tcW w:w="4220" w:type="dxa"/>
-          </w:tcPr>
-          <w:p>
-            <w:pPr>
-              <w:spacing w:line="240" w:lineRule="auto"/>
-              <w:jc w:val="left"/>
-            </w:pPr>
-            <w:r>
-              <w:t>Fejl beskrivelse</w:t>
-            </w:r>
-          </w:p>
-        </w:tc>
-        <w:tc>
-          <w:tcPr>
-            <w:tcW w:w="4220" w:type="dxa"/>
-          </w:tcPr>
-          <w:p>
-            <w:pPr>
-              <w:spacing w:line="240" w:lineRule="auto"/>
-              <w:jc w:val="left"/>
-            </w:pPr>
-            <w:r>
-              <w:t>Tekstuel beskrivelse af fejlen</w:t>
-            </w:r>
-          </w:p>
-        </w:tc>
-      </w:tr>
-      <w:tr>
-        <w:tc>
-          <w:tcPr>
-            <w:tcW w:w="4220" w:type="dxa"/>
-          </w:tcPr>
-          <w:p>
-            <w:pPr>
-              <w:spacing w:line="240" w:lineRule="auto"/>
-              <w:jc w:val="left"/>
-            </w:pPr>
-            <w:r>
-              <w:t>Tidspunkt</w:t>
-            </w:r>
-          </w:p>
-        </w:tc>
-        <w:tc>
-          <w:tcPr>
-            <w:tcW w:w="4220" w:type="dxa"/>
-          </w:tcPr>
-          <w:p>
-            <w:pPr>
-              <w:spacing w:line="240" w:lineRule="auto"/>
-              <w:jc w:val="left"/>
-            </w:pPr>
-            <w:r>
-              <w:t>Logningstidspunkt for fejlen</w:t>
-            </w:r>
-          </w:p>
-        </w:tc>
-      </w:tr>
-    </w:tbl>
-    <w:p>
-      <w:pPr>
-        <w:spacing w:line="240" w:lineRule="auto"/>
-        <w:jc w:val="left"/>
-      </w:pPr>
-    </w:p>
-    <w:p>
-      <w:pPr>
-        <w:spacing w:line="240" w:lineRule="auto"/>
-        <w:jc w:val="left"/>
-      </w:pPr>
-      <w:r>
-        <w:t>Et eksempel på en fejl kunne være følgende:</w:t>
-      </w:r>
-    </w:p>
-    <w:p>
-      <w:pPr>
-        <w:spacing w:line="240" w:lineRule="auto"/>
-        <w:jc w:val="left"/>
-      </w:pPr>
-    </w:p>
-    <w:p>
-      <w:pPr>
-        <w:widowControl w:val="0"/>
-        <w:autoSpaceDE w:val="0"/>
-        <w:autoSpaceDN w:val="0"/>
-        <w:adjustRightInd w:val="0"/>
-        <w:spacing w:line="240" w:lineRule="auto"/>
-        <w:jc w:val="left"/>
-        <w:rPr>
-          <w:rFonts w:ascii="Courier New" w:eastAsia="Cambria" w:hAnsi="Courier New" w:cs="Courier New"/>
-          <w:sz w:val="20"/>
-          <w:szCs w:val="20"/>
-          <w:lang w:val="en-US"/>
-        </w:rPr>
-      </w:pPr>
-      <w:r>
-        <w:rPr>
-          <w:rFonts w:ascii="Courier New" w:eastAsia="Cambria" w:hAnsi="Courier New" w:cs="Courier New"/>
-          <w:sz w:val="20"/>
-          <w:szCs w:val="20"/>
-          <w:lang w:val="en-US"/>
-        </w:rPr>
-        <w:t xml:space="preserve">2013-01-25 15:29:43,767 [INFO] BusinessRulesErrors - LPR </w:t>
-      </w:r>
-      <w:r>
-        <w:rPr>
-          <w:rFonts w:ascii="Courier New" w:eastAsia="Cambria" w:hAnsi="Courier New" w:cs="Courier New"/>
-          <w:color w:val="000000"/>
-          <w:sz w:val="20"/>
-          <w:szCs w:val="20"/>
-          <w:u w:val="single"/>
-          <w:lang w:val="en-US"/>
-        </w:rPr>
-        <w:t>Recordnummer</w:t>
-      </w:r>
-      <w:r>
-        <w:rPr>
-          <w:rFonts w:ascii="Courier New" w:eastAsia="Cambria" w:hAnsi="Courier New" w:cs="Courier New"/>
-          <w:sz w:val="20"/>
-          <w:szCs w:val="20"/>
-          <w:lang w:val="en-US"/>
-        </w:rPr>
-        <w:t xml:space="preserve"> [1234], </w:t>
-      </w:r>
-      <w:r>
-        <w:rPr>
-          <w:rFonts w:ascii="Courier New" w:eastAsia="Cambria" w:hAnsi="Courier New" w:cs="Courier New"/>
-          <w:color w:val="000000"/>
-          <w:sz w:val="20"/>
-          <w:szCs w:val="20"/>
-          <w:u w:val="single"/>
-          <w:lang w:val="en-US"/>
-        </w:rPr>
-        <w:t>Regel</w:t>
-      </w:r>
-      <w:r>
-        <w:rPr>
-          <w:rFonts w:ascii="Courier New" w:eastAsia="Cambria" w:hAnsi="Courier New" w:cs="Courier New"/>
-          <w:sz w:val="20"/>
-          <w:szCs w:val="20"/>
-          <w:lang w:val="en-US"/>
-        </w:rPr>
-        <w:t xml:space="preserve"> [LPR </w:t>
-      </w:r>
-      <w:r>
-        <w:rPr>
-          <w:rFonts w:ascii="Courier New" w:eastAsia="Cambria" w:hAnsi="Courier New" w:cs="Courier New"/>
-          <w:color w:val="000000"/>
-          <w:sz w:val="20"/>
-          <w:szCs w:val="20"/>
-          <w:u w:val="single"/>
-          <w:lang w:val="en-US"/>
-        </w:rPr>
-        <w:t>dato</w:t>
-      </w:r>
-      <w:r>
-        <w:rPr>
-          <w:rFonts w:ascii="Courier New" w:eastAsia="Cambria" w:hAnsi="Courier New" w:cs="Courier New"/>
-          <w:sz w:val="20"/>
-          <w:szCs w:val="20"/>
-          <w:lang w:val="en-US"/>
-        </w:rPr>
-        <w:t xml:space="preserve"> </w:t>
-      </w:r>
-      <w:r>
-        <w:rPr>
-          <w:rFonts w:ascii="Courier New" w:eastAsia="Cambria" w:hAnsi="Courier New" w:cs="Courier New"/>
-          <w:color w:val="000000"/>
-          <w:sz w:val="20"/>
-          <w:szCs w:val="20"/>
-          <w:u w:val="single"/>
-          <w:lang w:val="en-US"/>
-        </w:rPr>
-        <w:t>og</w:t>
-      </w:r>
-      <w:r>
-        <w:rPr>
-          <w:rFonts w:ascii="Courier New" w:eastAsia="Cambria" w:hAnsi="Courier New" w:cs="Courier New"/>
-          <w:sz w:val="20"/>
-          <w:szCs w:val="20"/>
-          <w:lang w:val="en-US"/>
-        </w:rPr>
-        <w:t xml:space="preserve"> </w:t>
-      </w:r>
-      <w:r>
-        <w:rPr>
-          <w:rFonts w:ascii="Courier New" w:eastAsia="Cambria" w:hAnsi="Courier New" w:cs="Courier New"/>
-          <w:color w:val="000000"/>
-          <w:sz w:val="20"/>
-          <w:szCs w:val="20"/>
-          <w:u w:val="single"/>
-          <w:lang w:val="en-US"/>
-        </w:rPr>
-        <w:t>tid</w:t>
-      </w:r>
-      <w:r>
-        <w:rPr>
-          <w:rFonts w:ascii="Courier New" w:eastAsia="Cambria" w:hAnsi="Courier New" w:cs="Courier New"/>
-          <w:sz w:val="20"/>
-          <w:szCs w:val="20"/>
-          <w:lang w:val="en-US"/>
-        </w:rPr>
-        <w:t xml:space="preserve"> </w:t>
-      </w:r>
-      <w:r>
-        <w:rPr>
-          <w:rFonts w:ascii="Courier New" w:eastAsia="Cambria" w:hAnsi="Courier New" w:cs="Courier New"/>
-          <w:color w:val="000000"/>
-          <w:sz w:val="20"/>
-          <w:szCs w:val="20"/>
-          <w:u w:val="single"/>
-          <w:lang w:val="en-US"/>
-        </w:rPr>
-        <w:t>regel</w:t>
-      </w:r>
-      <w:r>
-        <w:rPr>
-          <w:rFonts w:ascii="Courier New" w:eastAsia="Cambria" w:hAnsi="Courier New" w:cs="Courier New"/>
-          <w:sz w:val="20"/>
-          <w:szCs w:val="20"/>
-          <w:lang w:val="en-US"/>
-        </w:rPr>
-        <w:t xml:space="preserve">], </w:t>
-      </w:r>
-      <w:r>
-        <w:rPr>
-          <w:rFonts w:ascii="Courier New" w:eastAsia="Cambria" w:hAnsi="Courier New" w:cs="Courier New"/>
-          <w:color w:val="000000"/>
-          <w:sz w:val="20"/>
-          <w:szCs w:val="20"/>
-          <w:u w:val="single"/>
-          <w:lang w:val="en-US"/>
-        </w:rPr>
-        <w:t>fejlbesked</w:t>
-      </w:r>
-      <w:r>
-        <w:rPr>
-          <w:rFonts w:ascii="Courier New" w:eastAsia="Cambria" w:hAnsi="Courier New" w:cs="Courier New"/>
-          <w:sz w:val="20"/>
-          <w:szCs w:val="20"/>
-          <w:lang w:val="en-US"/>
-        </w:rPr>
-        <w:t xml:space="preserve"> [</w:t>
-      </w:r>
-      <w:r>
-        <w:rPr>
-          <w:rFonts w:ascii="Courier New" w:eastAsia="Cambria" w:hAnsi="Courier New" w:cs="Courier New"/>
-          <w:color w:val="000000"/>
-          <w:sz w:val="20"/>
-          <w:szCs w:val="20"/>
-          <w:u w:val="single"/>
-          <w:lang w:val="en-US"/>
-        </w:rPr>
-        <w:t>Proceduredato</w:t>
-      </w:r>
-      <w:r>
-        <w:rPr>
-          <w:rFonts w:ascii="Courier New" w:eastAsia="Cambria" w:hAnsi="Courier New" w:cs="Courier New"/>
-          <w:sz w:val="20"/>
-          <w:szCs w:val="20"/>
-          <w:lang w:val="en-US"/>
-        </w:rPr>
-        <w:t xml:space="preserve"> </w:t>
-      </w:r>
-      <w:r>
-        <w:rPr>
-          <w:rFonts w:ascii="Courier New" w:eastAsia="Cambria" w:hAnsi="Courier New" w:cs="Courier New"/>
-          <w:color w:val="000000"/>
-          <w:sz w:val="20"/>
-          <w:szCs w:val="20"/>
-          <w:u w:val="single"/>
-          <w:lang w:val="en-US"/>
-        </w:rPr>
-        <w:t>findes</w:t>
-      </w:r>
-      <w:r>
-        <w:rPr>
-          <w:rFonts w:ascii="Courier New" w:eastAsia="Cambria" w:hAnsi="Courier New" w:cs="Courier New"/>
-          <w:sz w:val="20"/>
-          <w:szCs w:val="20"/>
-          <w:lang w:val="en-US"/>
-        </w:rPr>
-        <w:t xml:space="preserve"> </w:t>
-      </w:r>
-      <w:r>
-        <w:rPr>
-          <w:rFonts w:ascii="Courier New" w:eastAsia="Cambria" w:hAnsi="Courier New" w:cs="Courier New"/>
-          <w:color w:val="000000"/>
-          <w:sz w:val="20"/>
-          <w:szCs w:val="20"/>
-          <w:u w:val="single"/>
-          <w:lang w:val="en-US"/>
-        </w:rPr>
-        <w:t>ikke</w:t>
-      </w:r>
-      <w:r>
-        <w:rPr>
-          <w:rFonts w:ascii="Courier New" w:eastAsia="Cambria" w:hAnsi="Courier New" w:cs="Courier New"/>
-          <w:sz w:val="20"/>
-          <w:szCs w:val="20"/>
-          <w:lang w:val="en-US"/>
-        </w:rPr>
-        <w:t>]</w:t>
-      </w:r>
-    </w:p>
-    <w:p>
-      <w:pPr>
-        <w:spacing w:line="240" w:lineRule="auto"/>
-        <w:jc w:val="left"/>
-      </w:pPr>
-    </w:p>
-    <w:p>
-      <w:pPr>
-        <w:spacing w:line="240" w:lineRule="auto"/>
-        <w:jc w:val="left"/>
-      </w:pPr>
-      <w:r>
-        <w:t>Eksemplet viser at LPR referencenummer 1234 ikke kan behandles af "Dato og Tid" reglen, da der er en tilknyttet procedure hvor proceduredatoen ikke findes.</w:t>
-      </w:r>
-    </w:p>
-    <w:p>
-      <w:pPr>
-        <w:spacing w:line="240" w:lineRule="auto"/>
-        <w:jc w:val="left"/>
-      </w:pPr>
-    </w:p>
-    <w:p>
-      <w:pPr>
-        <w:pStyle w:val="Overskrift3"/>
-      </w:pPr>
-      <w:bookmarkStart w:id="55" w:name="_Toc229533135"/>
-      <w:r>
-        <w:lastRenderedPageBreak/>
-        <w:t>Logfiler og logtabel</w:t>
-      </w:r>
-      <w:bookmarkEnd w:id="55"/>
-    </w:p>
-    <w:p>
-      <w:pPr>
-        <w:spacing w:line="240" w:lineRule="auto"/>
-        <w:jc w:val="left"/>
-      </w:pPr>
-    </w:p>
-    <w:p>
-      <w:pPr>
-        <w:spacing w:line="240" w:lineRule="auto"/>
-        <w:jc w:val="left"/>
+        <w:t>Tomcat</w:t>
+      </w:r>
+      <w:proofErr w:type="spellEnd"/>
+      <w:r>
         <w:rPr>
           <w:rFonts w:ascii="Courier New" w:hAnsi="Courier New" w:cs="Courier New"/>
           <w:sz w:val="20"/>
           <w:szCs w:val="20"/>
         </w:rPr>
-      </w:pPr>
-      <w:r>
-        <w:t xml:space="preserve">Logfilen er konfigureret via log4j properties filen, der ligger i </w:t>
-      </w:r>
+        <w:t xml:space="preserve"> installationsdir&gt;/</w:t>
+      </w:r>
+      <w:proofErr w:type="spellStart"/>
       <w:r>
         <w:rPr>
           <w:rFonts w:ascii="Courier New" w:hAnsi="Courier New" w:cs="Courier New"/>
           <w:sz w:val="20"/>
           <w:szCs w:val="20"/>
         </w:rPr>
-        <w:t>&lt;Tomcat installationsdir&gt;/appconfig</w:t>
-      </w:r>
-    </w:p>
-    <w:p>
-      <w:pPr>
-        <w:spacing w:line="240" w:lineRule="auto"/>
-        <w:jc w:val="left"/>
+        <w:t>shared</w:t>
+      </w:r>
+      <w:r>
         <w:rPr>
           <w:rFonts w:ascii="Courier New" w:hAnsi="Courier New" w:cs="Courier New"/>
           <w:sz w:val="20"/>
           <w:szCs w:val="20"/>
         </w:rPr>
-      </w:pPr>
-    </w:p>
-    <w:p>
-      <w:pPr>
-        <w:spacing w:line="240" w:lineRule="auto"/>
-        <w:jc w:val="left"/>
-      </w:pPr>
-      <w:r>
-        <w:t>Log appenderen hedder "BusinessRulesErrors", det er denne appender LPR Databehandleren skriver fejlene til.</w:t>
-      </w:r>
-      <w:r>
-        <w:t xml:space="preserve"> Log appenderen er sat op som en rullende fil appender, så der er styr på hvor meget diskplads der maksimalt bruges, og den skriver til en fil der hedder "forretningsregel-fejl.log". hver gang den maksimale filstørrelse nås bliver der således lavet en ny fil "</w:t>
-      </w:r>
-      <w:r>
-        <w:t xml:space="preserve"> </w:t>
-      </w:r>
-      <w:r>
-        <w:t>forretningsregel-fejl.log.1" o.s.v indtil det maksimale antal filer bliver nået, derefter slettes den ældste fil hver gang en ny skrives.</w:t>
-      </w:r>
-    </w:p>
-    <w:p>
-      <w:pPr>
-        <w:spacing w:line="240" w:lineRule="auto"/>
-        <w:jc w:val="left"/>
-      </w:pPr>
-    </w:p>
-    <w:p>
-      <w:pPr>
-        <w:spacing w:line="240" w:lineRule="auto"/>
-        <w:jc w:val="left"/>
-      </w:pPr>
-      <w:r>
-        <w:t>Default opsætning ses her:</w:t>
-      </w:r>
-    </w:p>
-    <w:p>
-      <w:pPr>
-        <w:spacing w:line="240" w:lineRule="auto"/>
-        <w:jc w:val="left"/>
-      </w:pPr>
-    </w:p>
-    <w:p>
-      <w:pPr>
-        <w:widowControl w:val="0"/>
-        <w:autoSpaceDE w:val="0"/>
-        <w:autoSpaceDN w:val="0"/>
-        <w:adjustRightInd w:val="0"/>
-        <w:spacing w:line="240" w:lineRule="auto"/>
-        <w:jc w:val="left"/>
-        <w:rPr>
-          <w:rFonts w:ascii="Courier New" w:eastAsia="Cambria" w:hAnsi="Courier New" w:cs="Courier New"/>
-          <w:sz w:val="20"/>
-          <w:szCs w:val="20"/>
-          <w:lang w:val="en-US"/>
-        </w:rPr>
-      </w:pPr>
-      <w:r>
-        <w:rPr>
-          <w:rFonts w:ascii="Courier New" w:eastAsia="Cambria" w:hAnsi="Courier New" w:cs="Courier New"/>
-          <w:color w:val="000000"/>
-          <w:sz w:val="20"/>
-          <w:szCs w:val="20"/>
-          <w:lang w:val="en-US"/>
-        </w:rPr>
-        <w:t>log4j.logger.BusinessRulesErrors=</w:t>
-      </w:r>
-      <w:r>
-        <w:rPr>
-          <w:rFonts w:ascii="Courier New" w:eastAsia="Cambria" w:hAnsi="Courier New" w:cs="Courier New"/>
-          <w:color w:val="2A00FF"/>
-          <w:sz w:val="20"/>
-          <w:szCs w:val="20"/>
-          <w:lang w:val="en-US"/>
-        </w:rPr>
-        <w:t>INFO,</w:t>
-      </w:r>
-      <w:r>
-        <w:rPr>
-          <w:rFonts w:ascii="Courier New" w:eastAsia="Cambria" w:hAnsi="Courier New" w:cs="Courier New"/>
-          <w:color w:val="000000"/>
-          <w:sz w:val="20"/>
-          <w:szCs w:val="20"/>
-          <w:lang w:val="en-US"/>
-        </w:rPr>
-        <w:t xml:space="preserve"> </w:t>
-      </w:r>
-      <w:r>
-        <w:rPr>
-          <w:rFonts w:ascii="Courier New" w:eastAsia="Cambria" w:hAnsi="Courier New" w:cs="Courier New"/>
-          <w:color w:val="2A00FF"/>
-          <w:sz w:val="20"/>
-          <w:szCs w:val="20"/>
-          <w:lang w:val="en-US"/>
-        </w:rPr>
-        <w:t>ERRORFILE</w:t>
-      </w:r>
-    </w:p>
-    <w:p>
-      <w:pPr>
-        <w:widowControl w:val="0"/>
-        <w:autoSpaceDE w:val="0"/>
-        <w:autoSpaceDN w:val="0"/>
-        <w:adjustRightInd w:val="0"/>
-        <w:spacing w:line="240" w:lineRule="auto"/>
-        <w:jc w:val="left"/>
-        <w:rPr>
-          <w:rFonts w:ascii="Courier New" w:eastAsia="Cambria" w:hAnsi="Courier New" w:cs="Courier New"/>
-          <w:sz w:val="20"/>
-          <w:szCs w:val="20"/>
-          <w:lang w:val="en-US"/>
-        </w:rPr>
-      </w:pPr>
-    </w:p>
-    <w:p>
-      <w:pPr>
-        <w:widowControl w:val="0"/>
-        <w:autoSpaceDE w:val="0"/>
-        <w:autoSpaceDN w:val="0"/>
-        <w:adjustRightInd w:val="0"/>
-        <w:spacing w:line="240" w:lineRule="auto"/>
-        <w:jc w:val="left"/>
-        <w:rPr>
-          <w:rFonts w:ascii="Courier New" w:eastAsia="Cambria" w:hAnsi="Courier New" w:cs="Courier New"/>
-          <w:sz w:val="20"/>
-          <w:szCs w:val="20"/>
-          <w:lang w:val="en-US"/>
-        </w:rPr>
-      </w:pPr>
-      <w:r>
-        <w:rPr>
-          <w:rFonts w:ascii="Courier New" w:eastAsia="Cambria" w:hAnsi="Courier New" w:cs="Courier New"/>
-          <w:color w:val="000000"/>
-          <w:sz w:val="20"/>
-          <w:szCs w:val="20"/>
-          <w:lang w:val="en-US"/>
-        </w:rPr>
-        <w:t>log4j.appender.ERRORFILE=</w:t>
-      </w:r>
-      <w:r>
-        <w:rPr>
-          <w:rFonts w:ascii="Courier New" w:eastAsia="Cambria" w:hAnsi="Courier New" w:cs="Courier New"/>
-          <w:color w:val="2A00FF"/>
-          <w:sz w:val="20"/>
-          <w:szCs w:val="20"/>
-          <w:lang w:val="en-US"/>
-        </w:rPr>
-        <w:t>org.apache.log4j.RollingFileAppender</w:t>
-      </w:r>
-    </w:p>
-    <w:p>
-      <w:pPr>
-        <w:widowControl w:val="0"/>
-        <w:autoSpaceDE w:val="0"/>
-        <w:autoSpaceDN w:val="0"/>
-        <w:adjustRightInd w:val="0"/>
-        <w:spacing w:line="240" w:lineRule="auto"/>
-        <w:jc w:val="left"/>
-        <w:rPr>
-          <w:rFonts w:ascii="Courier New" w:eastAsia="Cambria" w:hAnsi="Courier New" w:cs="Courier New"/>
-          <w:sz w:val="20"/>
-          <w:szCs w:val="20"/>
-          <w:lang w:val="en-US"/>
-        </w:rPr>
-      </w:pPr>
-      <w:r>
-        <w:rPr>
-          <w:rFonts w:ascii="Courier New" w:eastAsia="Cambria" w:hAnsi="Courier New" w:cs="Courier New"/>
-          <w:color w:val="000000"/>
-          <w:sz w:val="20"/>
-          <w:szCs w:val="20"/>
-          <w:lang w:val="en-US"/>
-        </w:rPr>
-        <w:t>log4j.appender.ERRORFILE.File=</w:t>
-      </w:r>
-      <w:r>
-        <w:rPr>
-          <w:rFonts w:ascii="Courier New" w:eastAsia="Cambria" w:hAnsi="Courier New" w:cs="Courier New"/>
-          <w:color w:val="2A00FF"/>
-          <w:sz w:val="20"/>
-          <w:szCs w:val="20"/>
-          <w:u w:val="single"/>
-          <w:lang w:val="en-US"/>
-        </w:rPr>
-        <w:t>forretningsregel</w:t>
-      </w:r>
-      <w:r>
-        <w:rPr>
-          <w:rFonts w:ascii="Courier New" w:eastAsia="Cambria" w:hAnsi="Courier New" w:cs="Courier New"/>
-          <w:color w:val="2A00FF"/>
-          <w:sz w:val="20"/>
-          <w:szCs w:val="20"/>
-          <w:lang w:val="en-US"/>
-        </w:rPr>
-        <w:t>-fejl.log</w:t>
-      </w:r>
-    </w:p>
-    <w:p>
-      <w:pPr>
-        <w:widowControl w:val="0"/>
-        <w:autoSpaceDE w:val="0"/>
-        <w:autoSpaceDN w:val="0"/>
-        <w:adjustRightInd w:val="0"/>
-        <w:spacing w:line="240" w:lineRule="auto"/>
-        <w:jc w:val="left"/>
-        <w:rPr>
-          <w:rFonts w:ascii="Courier New" w:eastAsia="Cambria" w:hAnsi="Courier New" w:cs="Courier New"/>
-          <w:sz w:val="20"/>
-          <w:szCs w:val="20"/>
-          <w:lang w:val="en-US"/>
-        </w:rPr>
-      </w:pPr>
-      <w:r>
-        <w:rPr>
-          <w:rFonts w:ascii="Courier New" w:eastAsia="Cambria" w:hAnsi="Courier New" w:cs="Courier New"/>
-          <w:color w:val="000000"/>
-          <w:sz w:val="20"/>
-          <w:szCs w:val="20"/>
-          <w:lang w:val="en-US"/>
-        </w:rPr>
-        <w:t>log4j.appender.ERRORFILE.Append=</w:t>
-      </w:r>
-      <w:r>
-        <w:rPr>
-          <w:rFonts w:ascii="Courier New" w:eastAsia="Cambria" w:hAnsi="Courier New" w:cs="Courier New"/>
-          <w:color w:val="2A00FF"/>
-          <w:sz w:val="20"/>
-          <w:szCs w:val="20"/>
-          <w:lang w:val="en-US"/>
-        </w:rPr>
-        <w:t>true</w:t>
-      </w:r>
-    </w:p>
-    <w:p>
-      <w:pPr>
-        <w:widowControl w:val="0"/>
-        <w:autoSpaceDE w:val="0"/>
-        <w:autoSpaceDN w:val="0"/>
-        <w:adjustRightInd w:val="0"/>
-        <w:spacing w:line="240" w:lineRule="auto"/>
-        <w:jc w:val="left"/>
-        <w:rPr>
-          <w:rFonts w:ascii="Courier New" w:eastAsia="Cambria" w:hAnsi="Courier New" w:cs="Courier New"/>
-          <w:sz w:val="20"/>
-          <w:szCs w:val="20"/>
-          <w:lang w:val="en-US"/>
-        </w:rPr>
-      </w:pPr>
-      <w:r>
-        <w:rPr>
-          <w:rFonts w:ascii="Courier New" w:eastAsia="Cambria" w:hAnsi="Courier New" w:cs="Courier New"/>
-          <w:color w:val="000000"/>
-          <w:sz w:val="20"/>
-          <w:szCs w:val="20"/>
-          <w:lang w:val="en-US"/>
-        </w:rPr>
-        <w:t>log4j.appender.ERRORFILE.MaxFileSize=</w:t>
-      </w:r>
-      <w:r>
-        <w:rPr>
-          <w:rFonts w:ascii="Courier New" w:eastAsia="Cambria" w:hAnsi="Courier New" w:cs="Courier New"/>
-          <w:color w:val="2A00FF"/>
-          <w:sz w:val="20"/>
-          <w:szCs w:val="20"/>
-          <w:lang w:val="en-US"/>
-        </w:rPr>
-        <w:t>100MB</w:t>
-      </w:r>
-    </w:p>
-    <w:p>
-      <w:pPr>
-        <w:widowControl w:val="0"/>
-        <w:autoSpaceDE w:val="0"/>
-        <w:autoSpaceDN w:val="0"/>
-        <w:adjustRightInd w:val="0"/>
-        <w:spacing w:line="240" w:lineRule="auto"/>
-        <w:jc w:val="left"/>
-        <w:rPr>
-          <w:rFonts w:ascii="Courier New" w:eastAsia="Cambria" w:hAnsi="Courier New" w:cs="Courier New"/>
-          <w:sz w:val="20"/>
-          <w:szCs w:val="20"/>
-          <w:lang w:val="en-US"/>
-        </w:rPr>
-      </w:pPr>
-      <w:r>
-        <w:rPr>
-          <w:rFonts w:ascii="Courier New" w:eastAsia="Cambria" w:hAnsi="Courier New" w:cs="Courier New"/>
-          <w:color w:val="000000"/>
-          <w:sz w:val="20"/>
-          <w:szCs w:val="20"/>
-          <w:lang w:val="en-US"/>
-        </w:rPr>
-        <w:t>log4j.appender.ERRORFILE.MaxBackupIndex=</w:t>
-      </w:r>
-      <w:r>
-        <w:rPr>
-          <w:rFonts w:ascii="Courier New" w:eastAsia="Cambria" w:hAnsi="Courier New" w:cs="Courier New"/>
-          <w:color w:val="2A00FF"/>
-          <w:sz w:val="20"/>
-          <w:szCs w:val="20"/>
-          <w:lang w:val="en-US"/>
-        </w:rPr>
-        <w:t>10</w:t>
-      </w:r>
-    </w:p>
-    <w:p>
-      <w:pPr>
-        <w:widowControl w:val="0"/>
-        <w:autoSpaceDE w:val="0"/>
-        <w:autoSpaceDN w:val="0"/>
-        <w:adjustRightInd w:val="0"/>
-        <w:spacing w:line="240" w:lineRule="auto"/>
-        <w:jc w:val="left"/>
-        <w:rPr>
-          <w:rFonts w:ascii="Courier New" w:eastAsia="Cambria" w:hAnsi="Courier New" w:cs="Courier New"/>
-          <w:sz w:val="20"/>
-          <w:szCs w:val="20"/>
-          <w:lang w:val="en-US"/>
-        </w:rPr>
-      </w:pPr>
-      <w:r>
-        <w:rPr>
-          <w:rFonts w:ascii="Courier New" w:eastAsia="Cambria" w:hAnsi="Courier New" w:cs="Courier New"/>
-          <w:color w:val="000000"/>
-          <w:sz w:val="20"/>
-          <w:szCs w:val="20"/>
-          <w:lang w:val="en-US"/>
-        </w:rPr>
-        <w:t>log4j.appender.ERRORFILE.layout=</w:t>
-      </w:r>
-      <w:r>
-        <w:rPr>
-          <w:rFonts w:ascii="Courier New" w:eastAsia="Cambria" w:hAnsi="Courier New" w:cs="Courier New"/>
-          <w:color w:val="2A00FF"/>
-          <w:sz w:val="20"/>
-          <w:szCs w:val="20"/>
-          <w:lang w:val="en-US"/>
-        </w:rPr>
-        <w:t>org.apache.log4j.PatternLayout</w:t>
-      </w:r>
+        <w:t>config</w:t>
+      </w:r>
+      <w:proofErr w:type="spellEnd"/>
     </w:p>
     <w:p>
       <w:pPr>
@@ -8269,112 +7646,119 @@
           <w:szCs w:val="20"/>
         </w:rPr>
       </w:pPr>
-      <w:r>
-        <w:rPr>
-          <w:rFonts w:ascii="Courier New" w:eastAsia="Cambria" w:hAnsi="Courier New" w:cs="Courier New"/>
-          <w:color w:val="000000"/>
-          <w:sz w:val="20"/>
-          <w:szCs w:val="20"/>
-          <w:lang w:val="en-US"/>
-        </w:rPr>
-        <w:t>log4j.appender.ERRORFILE.layout.ConversionPattern=</w:t>
-      </w:r>
-      <w:r>
-        <w:rPr>
-          <w:rFonts w:ascii="Courier New" w:eastAsia="Cambria" w:hAnsi="Courier New" w:cs="Courier New"/>
-          <w:color w:val="2A00FF"/>
-          <w:sz w:val="20"/>
-          <w:szCs w:val="20"/>
-          <w:lang w:val="en-US"/>
-        </w:rPr>
-        <w:t>%d</w:t>
-      </w:r>
-      <w:r>
-        <w:rPr>
-          <w:rFonts w:ascii="Courier New" w:eastAsia="Cambria" w:hAnsi="Courier New" w:cs="Courier New"/>
-          <w:color w:val="000000"/>
-          <w:sz w:val="20"/>
-          <w:szCs w:val="20"/>
-          <w:lang w:val="en-US"/>
-        </w:rPr>
-        <w:t xml:space="preserve"> </w:t>
-      </w:r>
-      <w:r>
-        <w:rPr>
-          <w:rFonts w:ascii="Courier New" w:eastAsia="Cambria" w:hAnsi="Courier New" w:cs="Courier New"/>
-          <w:color w:val="2A00FF"/>
-          <w:sz w:val="20"/>
-          <w:szCs w:val="20"/>
-          <w:lang w:val="en-US"/>
-        </w:rPr>
-        <w:t>[%-2p]</w:t>
-      </w:r>
-      <w:r>
-        <w:rPr>
-          <w:rFonts w:ascii="Courier New" w:eastAsia="Cambria" w:hAnsi="Courier New" w:cs="Courier New"/>
-          <w:color w:val="000000"/>
-          <w:sz w:val="20"/>
-          <w:szCs w:val="20"/>
-          <w:lang w:val="en-US"/>
-        </w:rPr>
-        <w:t xml:space="preserve"> </w:t>
-      </w:r>
-      <w:r>
-        <w:rPr>
-          <w:rFonts w:ascii="Courier New" w:eastAsia="Cambria" w:hAnsi="Courier New" w:cs="Courier New"/>
-          <w:color w:val="2A00FF"/>
-          <w:sz w:val="20"/>
-          <w:szCs w:val="20"/>
-          <w:lang w:val="en-US"/>
-        </w:rPr>
-        <w:t>%c</w:t>
-      </w:r>
-      <w:r>
-        <w:rPr>
-          <w:rFonts w:ascii="Courier New" w:eastAsia="Cambria" w:hAnsi="Courier New" w:cs="Courier New"/>
-          <w:color w:val="000000"/>
-          <w:sz w:val="20"/>
-          <w:szCs w:val="20"/>
-          <w:lang w:val="en-US"/>
-        </w:rPr>
-        <w:t xml:space="preserve"> </w:t>
-      </w:r>
-      <w:r>
-        <w:rPr>
-          <w:rFonts w:ascii="Courier New" w:eastAsia="Cambria" w:hAnsi="Courier New" w:cs="Courier New"/>
-          <w:color w:val="2A00FF"/>
-          <w:sz w:val="20"/>
-          <w:szCs w:val="20"/>
-          <w:lang w:val="en-US"/>
-        </w:rPr>
-        <w:t>-</w:t>
-      </w:r>
-      <w:r>
-        <w:rPr>
-          <w:rFonts w:ascii="Courier New" w:eastAsia="Cambria" w:hAnsi="Courier New" w:cs="Courier New"/>
-          <w:color w:val="000000"/>
-          <w:sz w:val="20"/>
-          <w:szCs w:val="20"/>
-          <w:lang w:val="en-US"/>
-        </w:rPr>
-        <w:t xml:space="preserve"> </w:t>
-      </w:r>
-      <w:r>
-        <w:rPr>
-          <w:rFonts w:ascii="Courier New" w:eastAsia="Cambria" w:hAnsi="Courier New" w:cs="Courier New"/>
-          <w:color w:val="2A00FF"/>
-          <w:sz w:val="20"/>
-          <w:szCs w:val="20"/>
-          <w:lang w:val="en-US"/>
-        </w:rPr>
-        <w:t>%m%n</w:t>
-      </w:r>
     </w:p>
     <w:p>
       <w:pPr>
         <w:spacing w:line="240" w:lineRule="auto"/>
         <w:jc w:val="left"/>
       </w:pPr>
+      <w:r>
+        <w:t xml:space="preserve">Log </w:t>
+      </w:r>
+      <w:proofErr w:type="spellStart"/>
+      <w:r>
+        <w:t>appenderen</w:t>
+      </w:r>
+      <w:proofErr w:type="spellEnd"/>
+      <w:r>
+        <w:t xml:space="preserve"> hedder "</w:t>
+      </w:r>
+      <w:r>
+        <w:t>HAIBA</w:t>
+      </w:r>
+      <w:r>
+        <w:t>EPIMIBA"</w:t>
+      </w:r>
+      <w:r>
+        <w:t xml:space="preserve">, det er denne </w:t>
+      </w:r>
+      <w:proofErr w:type="spellStart"/>
+      <w:r>
+        <w:t>appender</w:t>
+      </w:r>
+      <w:proofErr w:type="spellEnd"/>
+      <w:r>
+        <w:t xml:space="preserve"> </w:t>
+      </w:r>
+      <w:r>
+        <w:t>EPI-</w:t>
+      </w:r>
+      <w:proofErr w:type="spellStart"/>
+      <w:r>
+        <w:t>MiBA</w:t>
+      </w:r>
+      <w:proofErr w:type="spellEnd"/>
+      <w:r>
+        <w:t xml:space="preserve"> </w:t>
+      </w:r>
+      <w:r>
+        <w:t>d</w:t>
+      </w:r>
+      <w:r>
+        <w:t>ata</w:t>
+      </w:r>
+      <w:r>
+        <w:t xml:space="preserve"> </w:t>
+      </w:r>
+      <w:proofErr w:type="spellStart"/>
+      <w:r>
+        <w:t>importeren</w:t>
+      </w:r>
+      <w:proofErr w:type="spellEnd"/>
+      <w:r>
+        <w:t xml:space="preserve"> skriver </w:t>
+      </w:r>
+      <w:r>
+        <w:t>information</w:t>
+      </w:r>
+      <w:r>
+        <w:t xml:space="preserve"> til. Log </w:t>
+      </w:r>
+      <w:proofErr w:type="spellStart"/>
+      <w:r>
+        <w:t>appenderen</w:t>
+      </w:r>
+      <w:proofErr w:type="spellEnd"/>
+      <w:r>
+        <w:t xml:space="preserve"> er sat op som en rullende fil </w:t>
+      </w:r>
+      <w:proofErr w:type="spellStart"/>
+      <w:r>
+        <w:t>appender</w:t>
+      </w:r>
+      <w:proofErr w:type="spellEnd"/>
+      <w:r>
+        <w:t>, så der er styr på hvor meget diskplads der maksimalt bruges, og den skriver til en fil der hedder "</w:t>
+      </w:r>
+      <w:r>
+        <w:t>haiba</w:t>
+      </w:r>
+      <w:r>
+        <w:t>epimiba</w:t>
+      </w:r>
+      <w:r>
+        <w:t>.log". hver gang den maksimale filstørrelse nås bliver der således lavet en ny fil "</w:t>
+      </w:r>
+      <w:r>
+        <w:t xml:space="preserve"> </w:t>
+      </w:r>
+      <w:r>
+        <w:t>haiba</w:t>
+      </w:r>
+      <w:r>
+        <w:t>epimiba</w:t>
+      </w:r>
+      <w:r>
+        <w:t xml:space="preserve">.log.1" </w:t>
+      </w:r>
+      <w:proofErr w:type="spellStart"/>
+      <w:r>
+        <w:t>o.s.v</w:t>
+      </w:r>
+      <w:proofErr w:type="spellEnd"/>
+      <w:r>
+        <w:t xml:space="preserve"> indtil det maksimale antal filer bliver nået, derefter slettes den ældste fil hver gang en ny skrives.</w:t>
+      </w:r>
     </w:p>
     <w:p>
       <w:pPr>
@@ -8388,45 +7772,240 @@
         <w:jc w:val="left"/>
       </w:pPr>
       <w:r>
-        <w:t>Logtabellen ligger i HAIBA databasen og hedder RegelFejlbeskeder</w:t>
-      </w:r>
-      <w:r>
-        <w:t>, der bliver logget det samme i denne tabel som i logfilerne, men der er ikke noget der sikrer at der maksimalt logges eksemp</w:t>
-      </w:r>
-      <w:r>
-        <w:t>e</w:t>
-      </w:r>
-      <w:r>
-        <w:t>lvis 1 GB.</w:t>
-      </w:r>
-    </w:p>
+        <w:t>Default opsætning ses her:</w:t>
+      </w:r>
+    </w:p>
+    <w:p/>
+    <w:p>
+      <w:r>
+        <w:t>log4j.logger.dk.nsi.haiba.</w:t>
+      </w:r>
+      <w:r>
+        <w:t>epimiba</w:t>
+      </w:r>
+      <w:r>
+        <w:t>importer.importer.ImportExecutor=</w:t>
+      </w:r>
+      <w:r>
+        <w:t>INFO</w:t>
+      </w:r>
+      <w:r>
+        <w:t>,</w:t>
+      </w:r>
+      <w:r>
+        <w:t>HAIBAEPIMIBA</w:t>
+      </w:r>
+    </w:p>
+    <w:p>
+      <w:r>
+        <w:t>log4j.additivity.dk.nsi.haiba.</w:t>
+      </w:r>
+      <w:r>
+        <w:t xml:space="preserve"> </w:t>
+      </w:r>
+      <w:proofErr w:type="spellStart"/>
+      <w:r>
+        <w:t>epimiba</w:t>
+      </w:r>
+      <w:r>
+        <w:t>importer.importer.ImportExecutor</w:t>
+      </w:r>
+      <w:proofErr w:type="spellEnd"/>
+      <w:r>
+        <w:t>=false</w:t>
+      </w:r>
+    </w:p>
+    <w:p/>
+    <w:p>
+      <w:r>
+        <w:t>log4j.appender.HAIBA</w:t>
+      </w:r>
+      <w:r>
+        <w:t>EPIMIBA</w:t>
+      </w:r>
+      <w:r>
+        <w:t xml:space="preserve"> =org.apache.log4j.RollingFileAppender</w:t>
+      </w:r>
+    </w:p>
+    <w:p>
+      <w:r>
+        <w:t>log4j.appender.HAIBA</w:t>
+      </w:r>
+      <w:r>
+        <w:t>EPIMIBA</w:t>
+      </w:r>
+      <w:r>
+        <w:t>.File=</w:t>
+      </w:r>
+      <w:r>
+        <w:t>haiba</w:t>
+      </w:r>
+      <w:r>
+        <w:t>epimiba</w:t>
+      </w:r>
+      <w:r>
+        <w:t>.log</w:t>
+      </w:r>
+    </w:p>
+    <w:p>
+      <w:r>
+        <w:t>log4j.appender.</w:t>
+      </w:r>
+      <w:r>
+        <w:t>HAIBA</w:t>
+      </w:r>
+      <w:r>
+        <w:t>EPIMIBA</w:t>
+      </w:r>
+      <w:r>
+        <w:t>.Append=true</w:t>
+      </w:r>
+    </w:p>
+    <w:p>
+      <w:r>
+        <w:t>log4j.appender.</w:t>
+      </w:r>
+      <w:r>
+        <w:t>HAIBA</w:t>
+      </w:r>
+      <w:r>
+        <w:t>EPIMIBA</w:t>
+      </w:r>
+      <w:r>
+        <w:t>.MaxFileSize=50MB</w:t>
+      </w:r>
+    </w:p>
+    <w:p>
+      <w:r>
+        <w:t>log4j.appender.</w:t>
+      </w:r>
+      <w:r>
+        <w:t>HAIBA</w:t>
+      </w:r>
+      <w:r>
+        <w:t>EPIMIBA</w:t>
+      </w:r>
+      <w:r>
+        <w:t>.MaxBackupIndex=10</w:t>
+      </w:r>
+    </w:p>
+    <w:p>
+      <w:r>
+        <w:t>log4j.appender.</w:t>
+      </w:r>
+      <w:r>
+        <w:t>HAIBA</w:t>
+      </w:r>
+      <w:r>
+        <w:t>EPIMIBA</w:t>
+      </w:r>
+      <w:r>
+        <w:t>.layout=org.apache.log4j.PatternLayout</w:t>
+      </w:r>
+    </w:p>
+    <w:p>
+      <w:r>
+        <w:t>log4j.appender.</w:t>
+      </w:r>
+      <w:r>
+        <w:t>HAIBA</w:t>
+      </w:r>
+      <w:r>
+        <w:t>EPIMIBA</w:t>
+      </w:r>
+      <w:r>
+        <w:t>.layout.ConversionPattern=%d [%-2p] %c - %</w:t>
+      </w:r>
+      <w:proofErr w:type="spellStart"/>
+      <w:r>
+        <w:t>m%n</w:t>
+      </w:r>
+      <w:proofErr w:type="spellEnd"/>
+    </w:p>
+    <w:p>
+      <w:pPr>
+        <w:rPr>
+          <w:rFonts w:ascii="Courier New" w:hAnsi="Courier New" w:cs="Courier New"/>
+        </w:rPr>
+      </w:pPr>
+    </w:p>
+    <w:p>
+      <w:pPr>
+        <w:pStyle w:val="Overskrift3"/>
+      </w:pPr>
+      <w:bookmarkStart w:id="51" w:name="_Toc233271846"/>
+      <w:r>
+        <w:lastRenderedPageBreak/>
+        <w:t>F</w:t>
+      </w:r>
+      <w:r>
+        <w:t>ejlsøgning</w:t>
+      </w:r>
+      <w:bookmarkEnd w:id="51"/>
+    </w:p>
+    <w:p>
+      <w:pPr>
+        <w:jc w:val="left"/>
+      </w:pPr>
+      <w:r>
+        <w:t>Opstår der en fejl</w:t>
+      </w:r>
+      <w:r>
+        <w:t>situation i komponent</w:t>
+      </w:r>
+      <w:r>
+        <w:t>en</w:t>
+      </w:r>
+      <w:r>
+        <w:t>,</w:t>
+      </w:r>
+      <w:r>
+        <w:t xml:space="preserve"> skal driften undersøg</w:t>
+      </w:r>
+      <w:r>
+        <w:t>e logfil</w:t>
+      </w:r>
+      <w:r>
+        <w:t>en</w:t>
+      </w:r>
+      <w:r>
+        <w:t xml:space="preserve"> for log</w:t>
+      </w:r>
+      <w:r>
+        <w:t xml:space="preserve">hændelser på ERROR-niveau. F.eks. i tilfælde af at komponenten ikke kan forbinde til databasen. Visse andre fejl er ikke-kritiske. Det vil sige at komponenten kan forsætte med at fungere. De bliver også logget på ERROR-niveau da </w:t>
+      </w:r>
+      <w:r>
+        <w:t>disse</w:t>
+      </w:r>
+      <w:r>
+        <w:t xml:space="preserve"> hændelse</w:t>
+      </w:r>
+      <w:r>
+        <w:t>r</w:t>
+      </w:r>
+      <w:r>
+        <w:t xml:space="preserve"> bør undersøges. Komponenten vil i så vid udstrækning som muligt forsøge at forsætte på trods af fejl.</w:t>
+      </w:r>
+    </w:p>
+    <w:p/>
     <w:p>
       <w:pPr>
         <w:spacing w:line="240" w:lineRule="auto"/>
         <w:jc w:val="left"/>
       </w:pPr>
-      <w:r>
-        <w:t>Derimod kan database logning slås til/fra ved at bruge "disable.database.errorlog" parameteren som beskrevet tidligere.</w:t>
-      </w:r>
-    </w:p>
-    <w:p>
-      <w:pPr>
-        <w:spacing w:line="240" w:lineRule="auto"/>
-        <w:jc w:val="left"/>
-      </w:pPr>
     </w:p>
     <w:p>
       <w:pPr>
         <w:pStyle w:val="Overskrift1"/>
       </w:pPr>
-      <w:bookmarkStart w:id="56" w:name="_Toc263424147"/>
-      <w:bookmarkStart w:id="57" w:name="_Toc229533136"/>
+      <w:bookmarkStart w:id="52" w:name="_Toc263424147"/>
+      <w:bookmarkStart w:id="53" w:name="_Toc233271847"/>
       <w:r>
         <w:lastRenderedPageBreak/>
         <w:t>Ændringslog</w:t>
       </w:r>
-      <w:bookmarkEnd w:id="56"/>
-      <w:bookmarkEnd w:id="57"/>
+      <w:bookmarkEnd w:id="52"/>
+      <w:bookmarkEnd w:id="53"/>
     </w:p>
     <w:p>
       <w:pPr>
@@ -8470,12 +8049,12 @@
       <w:pPr>
         <w:pStyle w:val="Body"/>
       </w:pPr>
-      <w:hyperlink r:id="rId20" w:history="1">
+      <w:hyperlink r:id="rId18" w:history="1">
         <w:r>
           <w:rPr>
             <w:rStyle w:val="Llink"/>
           </w:rPr>
-          <w:t>https://github.com/trifork/HAIBA-LPRimporter/blob/master/doc/Drifts og installationsvejledning-1.0.docx</w:t>
+          <w:t>https://github.com/trifork/HAIBA-EPIMIBAimporter/blob/master/doc/Drifts og installationsvejledning-1.0.docx</w:t>
         </w:r>
       </w:hyperlink>
       <w:r>
@@ -8500,8 +8079,8 @@
       <w:tblGrid>
         <w:gridCol w:w="1178"/>
         <w:gridCol w:w="1418"/>
-        <w:gridCol w:w="3969"/>
-        <w:gridCol w:w="1559"/>
+        <w:gridCol w:w="3827"/>
+        <w:gridCol w:w="1701"/>
       </w:tblGrid>
       <w:tr>
         <w:trPr>
@@ -8599,7 +8178,7 @@
         </w:tc>
         <w:tc>
           <w:tcPr>
-            <w:tcW w:w="3969" w:type="dxa"/>
+            <w:tcW w:w="3827" w:type="dxa"/>
             <w:tcBorders>
               <w:top w:val="single" w:sz="8" w:space="0" w:color="000000"/>
               <w:left w:val="single" w:sz="8" w:space="0" w:color="000000"/>
@@ -8643,7 +8222,7 @@
         </w:tc>
         <w:tc>
           <w:tcPr>
-            <w:tcW w:w="1559" w:type="dxa"/>
+            <w:tcW w:w="1701" w:type="dxa"/>
             <w:tcBorders>
               <w:top w:val="single" w:sz="8" w:space="0" w:color="000000"/>
               <w:left w:val="single" w:sz="8" w:space="0" w:color="000000"/>
@@ -8816,7 +8395,7 @@
                 <w:szCs w:val="22"/>
                 <w:lang w:val="da-DK"/>
               </w:rPr>
-              <w:t>1</w:t>
+              <w:t>6</w:t>
             </w:r>
             <w:r>
               <w:rPr>
@@ -8834,13 +8413,13 @@
                 <w:szCs w:val="22"/>
                 <w:lang w:val="da-DK"/>
               </w:rPr>
-              <w:t>03</w:t>
+              <w:t>19</w:t>
             </w:r>
           </w:p>
         </w:tc>
         <w:tc>
           <w:tcPr>
-            <w:tcW w:w="3969" w:type="dxa"/>
+            <w:tcW w:w="3827" w:type="dxa"/>
             <w:tcBorders>
               <w:top w:val="single" w:sz="8" w:space="0" w:color="000000"/>
               <w:left w:val="single" w:sz="8" w:space="0" w:color="000000"/>
@@ -8871,6 +8450,7 @@
                 <w:lang w:val="da-DK"/>
               </w:rPr>
             </w:pPr>
+            <w:proofErr w:type="spellStart"/>
             <w:r>
               <w:rPr>
                 <w:rFonts w:ascii="Arial" w:hAnsi="Arial" w:cs="Arial"/>
@@ -8878,13 +8458,23 @@
                 <w:szCs w:val="22"/>
                 <w:lang w:val="da-DK"/>
               </w:rPr>
-              <w:t>Initielt Dokument</w:t>
+              <w:t>Initielt</w:t>
+            </w:r>
+            <w:proofErr w:type="spellEnd"/>
+            <w:r>
+              <w:rPr>
+                <w:rFonts w:ascii="Arial" w:hAnsi="Arial" w:cs="Arial"/>
+                <w:sz w:val="22"/>
+                <w:szCs w:val="22"/>
+                <w:lang w:val="da-DK"/>
+              </w:rPr>
+              <w:t xml:space="preserve"> Dokument</w:t>
             </w:r>
           </w:p>
         </w:tc>
         <w:tc>
           <w:tcPr>
-            <w:tcW w:w="1559" w:type="dxa"/>
+            <w:tcW w:w="1701" w:type="dxa"/>
             <w:tcBorders>
               <w:top w:val="single" w:sz="8" w:space="0" w:color="000000"/>
               <w:left w:val="single" w:sz="8" w:space="0" w:color="000000"/>
@@ -8942,7 +8532,25 @@
                 <w:szCs w:val="22"/>
                 <w:lang w:val="da-DK"/>
               </w:rPr>
+              <w:t>(</w:t>
+            </w:r>
+            <w:r>
+              <w:rPr>
+                <w:rFonts w:ascii="Arial" w:hAnsi="Arial" w:cs="Arial"/>
+                <w:sz w:val="22"/>
+                <w:szCs w:val="22"/>
+                <w:lang w:val="da-DK"/>
+              </w:rPr>
               <w:t>Kjeld Froberg</w:t>
+            </w:r>
+            <w:r>
+              <w:rPr>
+                <w:rFonts w:ascii="Arial" w:hAnsi="Arial" w:cs="Arial"/>
+                <w:sz w:val="22"/>
+                <w:szCs w:val="22"/>
+                <w:lang w:val="da-DK"/>
+              </w:rPr>
+              <w:t>)</w:t>
             </w:r>
           </w:p>
         </w:tc>
@@ -9024,7 +8632,7 @@
         </w:tc>
         <w:tc>
           <w:tcPr>
-            <w:tcW w:w="3969" w:type="dxa"/>
+            <w:tcW w:w="3827" w:type="dxa"/>
             <w:tcBorders>
               <w:top w:val="single" w:sz="8" w:space="0" w:color="000000"/>
               <w:left w:val="single" w:sz="8" w:space="0" w:color="000000"/>
@@ -9059,7 +8667,7 @@
         </w:tc>
         <w:tc>
           <w:tcPr>
-            <w:tcW w:w="1559" w:type="dxa"/>
+            <w:tcW w:w="1701" w:type="dxa"/>
             <w:tcBorders>
               <w:top w:val="single" w:sz="8" w:space="0" w:color="000000"/>
               <w:left w:val="single" w:sz="8" w:space="0" w:color="000000"/>
@@ -9109,9 +8717,9 @@
     </w:p>
     <w:p/>
     <w:sectPr>
-      <w:footerReference w:type="default" r:id="rId21"/>
-      <w:headerReference w:type="first" r:id="rId22"/>
-      <w:footerReference w:type="first" r:id="rId23"/>
+      <w:footerReference w:type="default" r:id="rId19"/>
+      <w:headerReference w:type="first" r:id="rId20"/>
+      <w:footerReference w:type="first" r:id="rId21"/>
       <w:pgSz w:w="11900" w:h="16840"/>
       <w:pgMar w:top="1440" w:right="1800" w:bottom="1440" w:left="1800" w:header="720" w:footer="720" w:gutter="0"/>
       <w:cols w:space="720"/>
@@ -9221,7 +8829,7 @@
         <w:rStyle w:val="Sidetal1"/>
         <w:noProof/>
       </w:rPr>
-      <w:t>17</w:t>
+      <w:t>14</w:t>
     </w:r>
     <w:r>
       <w:rPr>
@@ -9267,27 +8875,14 @@
     <w:r>
       <w:t xml:space="preserve"> af </w:t>
     </w:r>
-    <w:r>
-      <w:fldChar w:fldCharType="begin"/>
-    </w:r>
-    <w:r>
-      <w:instrText xml:space="preserve"> NUMPAGES </w:instrText>
-    </w:r>
-    <w:r>
-      <w:fldChar w:fldCharType="separate"/>
-    </w:r>
-    <w:r>
-      <w:rPr>
-        <w:noProof/>
-      </w:rPr>
-      <w:t>1</w:t>
-    </w:r>
-    <w:r>
-      <w:rPr>
-        <w:noProof/>
-      </w:rPr>
-      <w:fldChar w:fldCharType="end"/>
-    </w:r>
+    <w:fldSimple w:instr=" NUMPAGES ">
+      <w:r>
+        <w:rPr>
+          <w:noProof/>
+        </w:rPr>
+        <w:t>14</w:t>
+      </w:r>
+    </w:fldSimple>
   </w:p>
   <w:p/>
 </w:ftr>
@@ -18582,7 +18177,7 @@
 </file>
 
 <file path=customXml/itemProps1.xml><?xml version="1.0" encoding="utf-8"?>
-<ds:datastoreItem xmlns:ds="http://schemas.openxmlformats.org/officeDocument/2006/customXml" ds:itemID="{D24A1A68-668D-4045-A850-1A6747B2D0F6}">
+<ds:datastoreItem xmlns:ds="http://schemas.openxmlformats.org/officeDocument/2006/customXml" ds:itemID="{166E340E-E8CC-D949-AF8D-618BA69CE76B}">
   <ds:schemaRefs>
     <ds:schemaRef ds:uri="http://schemas.openxmlformats.org/officeDocument/2006/bibliography"/>
   </ds:schemaRefs>
